--- a/projeto/Projeto Let’s Cook - 3.6.docx
+++ b/projeto/Projeto Let’s Cook - 3.6.docx
@@ -1,6 +1,6 @@
 
 <file path=word/document.xml><?xml version="1.0" encoding="utf-8"?>
-<w:document xmlns:wpc="http://schemas.microsoft.com/office/word/2010/wordprocessingCanvas" xmlns:cx="http://schemas.microsoft.com/office/drawing/2014/chartex" xmlns:mc="http://schemas.openxmlformats.org/markup-compatibility/2006" xmlns:o="urn:schemas-microsoft-com:office:office" xmlns:r="http://schemas.openxmlformats.org/officeDocument/2006/relationships" xmlns:m="http://schemas.openxmlformats.org/officeDocument/2006/math" xmlns:v="urn:schemas-microsoft-com:vml" xmlns:wp14="http://schemas.microsoft.com/office/word/2010/wordprocessingDrawing" xmlns:wp="http://schemas.openxmlformats.org/drawingml/2006/wordprocessingDrawing" xmlns:w10="urn:schemas-microsoft-com:office:word" xmlns:w="http://schemas.openxmlformats.org/wordprocessingml/2006/main" xmlns:w14="http://schemas.microsoft.com/office/word/2010/wordml" xmlns:w15="http://schemas.microsoft.com/office/word/2012/wordml" xmlns:w16se="http://schemas.microsoft.com/office/word/2015/wordml/symex" xmlns:wpg="http://schemas.microsoft.com/office/word/2010/wordprocessingGroup" xmlns:wpi="http://schemas.microsoft.com/office/word/2010/wordprocessingInk" xmlns:wne="http://schemas.microsoft.com/office/word/2006/wordml" xmlns:wps="http://schemas.microsoft.com/office/word/2010/wordprocessingShape" mc:Ignorable="w14 w15 w16se wp14">
+<w:document xmlns:wpc="http://schemas.microsoft.com/office/word/2010/wordprocessingCanvas" xmlns:cx="http://schemas.microsoft.com/office/drawing/2014/chartex" xmlns:cx1="http://schemas.microsoft.com/office/drawing/2015/9/8/chartex" xmlns:mc="http://schemas.openxmlformats.org/markup-compatibility/2006" xmlns:o="urn:schemas-microsoft-com:office:office" xmlns:r="http://schemas.openxmlformats.org/officeDocument/2006/relationships" xmlns:m="http://schemas.openxmlformats.org/officeDocument/2006/math" xmlns:v="urn:schemas-microsoft-com:vml" xmlns:wp14="http://schemas.microsoft.com/office/word/2010/wordprocessingDrawing" xmlns:wp="http://schemas.openxmlformats.org/drawingml/2006/wordprocessingDrawing" xmlns:w10="urn:schemas-microsoft-com:office:word" xmlns:w="http://schemas.openxmlformats.org/wordprocessingml/2006/main" xmlns:w14="http://schemas.microsoft.com/office/word/2010/wordml" xmlns:w15="http://schemas.microsoft.com/office/word/2012/wordml" xmlns:w16se="http://schemas.microsoft.com/office/word/2015/wordml/symex" xmlns:wpg="http://schemas.microsoft.com/office/word/2010/wordprocessingGroup" xmlns:wpi="http://schemas.microsoft.com/office/word/2010/wordprocessingInk" xmlns:wne="http://schemas.microsoft.com/office/word/2006/wordml" xmlns:wps="http://schemas.microsoft.com/office/word/2010/wordprocessingShape" mc:Ignorable="w14 w15 w16se wp14">
   <w:body>
     <w:p>
       <w:pPr>
@@ -14,8 +14,6 @@
           <w:lang w:eastAsia="pt-BR"/>
         </w:rPr>
       </w:pPr>
-      <w:bookmarkStart w:id="0" w:name="_GoBack"/>
-      <w:bookmarkEnd w:id="0"/>
       <w:r>
         <w:rPr>
           <w:rFonts w:ascii="Arial" w:eastAsia="Times New Roman" w:hAnsi="Arial" w:cs="Arial"/>
@@ -812,9 +810,9 @@
         </w:rPr>
         <w:br w:type="page"/>
       </w:r>
-      <w:bookmarkStart w:id="1" w:name="_Toc177215687"/>
-    </w:p>
-    <w:bookmarkEnd w:id="1"/>
+      <w:bookmarkStart w:id="0" w:name="_Toc177215687"/>
+    </w:p>
+    <w:bookmarkEnd w:id="0"/>
     <w:p>
       <w:pPr>
         <w:jc w:val="center"/>
@@ -840,7 +838,7 @@
     </w:p>
     <w:p>
       <w:pPr>
-        <w:pStyle w:val="TableofFigures"/>
+        <w:pStyle w:val="ndicedeilustraes"/>
         <w:tabs>
           <w:tab w:val="right" w:leader="dot" w:pos="9062"/>
         </w:tabs>
@@ -945,7 +943,7 @@
     </w:p>
     <w:p>
       <w:pPr>
-        <w:pStyle w:val="TableofFigures"/>
+        <w:pStyle w:val="ndicedeilustraes"/>
         <w:tabs>
           <w:tab w:val="right" w:leader="dot" w:pos="9062"/>
         </w:tabs>
@@ -1023,7 +1021,7 @@
     </w:p>
     <w:p>
       <w:pPr>
-        <w:pStyle w:val="TableofFigures"/>
+        <w:pStyle w:val="ndicedeilustraes"/>
         <w:tabs>
           <w:tab w:val="right" w:leader="dot" w:pos="9062"/>
         </w:tabs>
@@ -1101,7 +1099,7 @@
     </w:p>
     <w:p>
       <w:pPr>
-        <w:pStyle w:val="TableofFigures"/>
+        <w:pStyle w:val="ndicedeilustraes"/>
         <w:tabs>
           <w:tab w:val="right" w:leader="dot" w:pos="9062"/>
         </w:tabs>
@@ -1179,7 +1177,7 @@
     </w:p>
     <w:p>
       <w:pPr>
-        <w:pStyle w:val="TableofFigures"/>
+        <w:pStyle w:val="ndicedeilustraes"/>
         <w:tabs>
           <w:tab w:val="right" w:leader="dot" w:pos="9062"/>
         </w:tabs>
@@ -1257,7 +1255,7 @@
     </w:p>
     <w:p>
       <w:pPr>
-        <w:pStyle w:val="TableofFigures"/>
+        <w:pStyle w:val="ndicedeilustraes"/>
         <w:tabs>
           <w:tab w:val="right" w:leader="dot" w:pos="9062"/>
         </w:tabs>
@@ -1397,7 +1395,7 @@
     </w:p>
     <w:p>
       <w:pPr>
-        <w:pStyle w:val="TableofFigures"/>
+        <w:pStyle w:val="ndicedeilustraes"/>
         <w:tabs>
           <w:tab w:val="right" w:leader="dot" w:pos="9062"/>
         </w:tabs>
@@ -1502,7 +1500,7 @@
     </w:p>
     <w:p>
       <w:pPr>
-        <w:pStyle w:val="TableofFigures"/>
+        <w:pStyle w:val="ndicedeilustraes"/>
         <w:tabs>
           <w:tab w:val="right" w:leader="dot" w:pos="9062"/>
         </w:tabs>
@@ -1580,7 +1578,7 @@
     </w:p>
     <w:p>
       <w:pPr>
-        <w:pStyle w:val="TableofFigures"/>
+        <w:pStyle w:val="ndicedeilustraes"/>
         <w:tabs>
           <w:tab w:val="right" w:leader="dot" w:pos="9062"/>
         </w:tabs>
@@ -1658,7 +1656,7 @@
     </w:p>
     <w:p>
       <w:pPr>
-        <w:pStyle w:val="TableofFigures"/>
+        <w:pStyle w:val="ndicedeilustraes"/>
         <w:tabs>
           <w:tab w:val="right" w:leader="dot" w:pos="9062"/>
         </w:tabs>
@@ -1736,7 +1734,7 @@
     </w:p>
     <w:p>
       <w:pPr>
-        <w:pStyle w:val="TableofFigures"/>
+        <w:pStyle w:val="ndicedeilustraes"/>
         <w:tabs>
           <w:tab w:val="right" w:leader="dot" w:pos="9062"/>
         </w:tabs>
@@ -1814,7 +1812,7 @@
     </w:p>
     <w:p>
       <w:pPr>
-        <w:pStyle w:val="TableofFigures"/>
+        <w:pStyle w:val="ndicedeilustraes"/>
         <w:tabs>
           <w:tab w:val="right" w:leader="dot" w:pos="9062"/>
         </w:tabs>
@@ -1892,7 +1890,7 @@
     </w:p>
     <w:p>
       <w:pPr>
-        <w:pStyle w:val="TableofFigures"/>
+        <w:pStyle w:val="ndicedeilustraes"/>
         <w:tabs>
           <w:tab w:val="right" w:leader="dot" w:pos="9062"/>
         </w:tabs>
@@ -1970,7 +1968,7 @@
     </w:p>
     <w:p>
       <w:pPr>
-        <w:pStyle w:val="TableofFigures"/>
+        <w:pStyle w:val="ndicedeilustraes"/>
         <w:tabs>
           <w:tab w:val="right" w:leader="dot" w:pos="9062"/>
         </w:tabs>
@@ -2048,7 +2046,7 @@
     </w:p>
     <w:p>
       <w:pPr>
-        <w:pStyle w:val="TableofFigures"/>
+        <w:pStyle w:val="ndicedeilustraes"/>
         <w:tabs>
           <w:tab w:val="right" w:leader="dot" w:pos="9062"/>
         </w:tabs>
@@ -2126,7 +2124,7 @@
     </w:p>
     <w:p>
       <w:pPr>
-        <w:pStyle w:val="TableofFigures"/>
+        <w:pStyle w:val="ndicedeilustraes"/>
         <w:tabs>
           <w:tab w:val="right" w:leader="dot" w:pos="9062"/>
         </w:tabs>
@@ -2204,7 +2202,7 @@
     </w:p>
     <w:p>
       <w:pPr>
-        <w:pStyle w:val="TableofFigures"/>
+        <w:pStyle w:val="ndicedeilustraes"/>
         <w:tabs>
           <w:tab w:val="right" w:leader="dot" w:pos="9062"/>
         </w:tabs>
@@ -2282,7 +2280,7 @@
     </w:p>
     <w:p>
       <w:pPr>
-        <w:pStyle w:val="TableofFigures"/>
+        <w:pStyle w:val="ndicedeilustraes"/>
         <w:tabs>
           <w:tab w:val="right" w:leader="dot" w:pos="9062"/>
         </w:tabs>
@@ -2360,7 +2358,7 @@
     </w:p>
     <w:p>
       <w:pPr>
-        <w:pStyle w:val="TableofFigures"/>
+        <w:pStyle w:val="ndicedeilustraes"/>
         <w:tabs>
           <w:tab w:val="right" w:leader="dot" w:pos="9062"/>
         </w:tabs>
@@ -2438,7 +2436,7 @@
     </w:p>
     <w:p>
       <w:pPr>
-        <w:pStyle w:val="TableofFigures"/>
+        <w:pStyle w:val="ndicedeilustraes"/>
         <w:tabs>
           <w:tab w:val="right" w:leader="dot" w:pos="9062"/>
         </w:tabs>
@@ -2516,7 +2514,7 @@
     </w:p>
     <w:p>
       <w:pPr>
-        <w:pStyle w:val="TableofFigures"/>
+        <w:pStyle w:val="ndicedeilustraes"/>
         <w:tabs>
           <w:tab w:val="right" w:leader="dot" w:pos="9062"/>
         </w:tabs>
@@ -2594,7 +2592,7 @@
     </w:p>
     <w:p>
       <w:pPr>
-        <w:pStyle w:val="TableofFigures"/>
+        <w:pStyle w:val="ndicedeilustraes"/>
         <w:tabs>
           <w:tab w:val="right" w:leader="dot" w:pos="9062"/>
         </w:tabs>
@@ -2672,7 +2670,7 @@
     </w:p>
     <w:p>
       <w:pPr>
-        <w:pStyle w:val="TableofFigures"/>
+        <w:pStyle w:val="ndicedeilustraes"/>
         <w:tabs>
           <w:tab w:val="right" w:leader="dot" w:pos="9062"/>
         </w:tabs>
@@ -2750,7 +2748,7 @@
     </w:p>
     <w:p>
       <w:pPr>
-        <w:pStyle w:val="TableofFigures"/>
+        <w:pStyle w:val="ndicedeilustraes"/>
         <w:tabs>
           <w:tab w:val="right" w:leader="dot" w:pos="9062"/>
         </w:tabs>
@@ -2828,7 +2826,7 @@
     </w:p>
     <w:p>
       <w:pPr>
-        <w:pStyle w:val="TableofFigures"/>
+        <w:pStyle w:val="ndicedeilustraes"/>
         <w:tabs>
           <w:tab w:val="right" w:leader="dot" w:pos="9062"/>
         </w:tabs>
@@ -2906,7 +2904,7 @@
     </w:p>
     <w:p>
       <w:pPr>
-        <w:pStyle w:val="TableofFigures"/>
+        <w:pStyle w:val="ndicedeilustraes"/>
         <w:tabs>
           <w:tab w:val="right" w:leader="dot" w:pos="9062"/>
         </w:tabs>
@@ -2984,7 +2982,7 @@
     </w:p>
     <w:p>
       <w:pPr>
-        <w:pStyle w:val="TableofFigures"/>
+        <w:pStyle w:val="ndicedeilustraes"/>
         <w:tabs>
           <w:tab w:val="right" w:leader="dot" w:pos="9062"/>
         </w:tabs>
@@ -3062,7 +3060,7 @@
     </w:p>
     <w:p>
       <w:pPr>
-        <w:pStyle w:val="TableofFigures"/>
+        <w:pStyle w:val="ndicedeilustraes"/>
         <w:tabs>
           <w:tab w:val="right" w:leader="dot" w:pos="9062"/>
         </w:tabs>
@@ -3140,7 +3138,7 @@
     </w:p>
     <w:p>
       <w:pPr>
-        <w:pStyle w:val="TableofFigures"/>
+        <w:pStyle w:val="ndicedeilustraes"/>
         <w:tabs>
           <w:tab w:val="right" w:leader="dot" w:pos="9062"/>
         </w:tabs>
@@ -3218,7 +3216,7 @@
     </w:p>
     <w:p>
       <w:pPr>
-        <w:pStyle w:val="TableofFigures"/>
+        <w:pStyle w:val="ndicedeilustraes"/>
         <w:tabs>
           <w:tab w:val="right" w:leader="dot" w:pos="9062"/>
         </w:tabs>
@@ -3296,7 +3294,7 @@
     </w:p>
     <w:p>
       <w:pPr>
-        <w:pStyle w:val="TableofFigures"/>
+        <w:pStyle w:val="ndicedeilustraes"/>
         <w:tabs>
           <w:tab w:val="right" w:leader="dot" w:pos="9062"/>
         </w:tabs>
@@ -3374,7 +3372,7 @@
     </w:p>
     <w:p>
       <w:pPr>
-        <w:pStyle w:val="TableofFigures"/>
+        <w:pStyle w:val="ndicedeilustraes"/>
         <w:tabs>
           <w:tab w:val="right" w:leader="dot" w:pos="9062"/>
         </w:tabs>
@@ -3452,7 +3450,7 @@
     </w:p>
     <w:p>
       <w:pPr>
-        <w:pStyle w:val="TableofFigures"/>
+        <w:pStyle w:val="ndicedeilustraes"/>
         <w:tabs>
           <w:tab w:val="right" w:leader="dot" w:pos="9062"/>
         </w:tabs>
@@ -3530,7 +3528,7 @@
     </w:p>
     <w:p>
       <w:pPr>
-        <w:pStyle w:val="TableofFigures"/>
+        <w:pStyle w:val="ndicedeilustraes"/>
         <w:tabs>
           <w:tab w:val="right" w:leader="dot" w:pos="9062"/>
         </w:tabs>
@@ -3608,7 +3606,7 @@
     </w:p>
     <w:p>
       <w:pPr>
-        <w:pStyle w:val="TableofFigures"/>
+        <w:pStyle w:val="ndicedeilustraes"/>
         <w:tabs>
           <w:tab w:val="right" w:leader="dot" w:pos="9062"/>
         </w:tabs>
@@ -3686,7 +3684,7 @@
     </w:p>
     <w:p>
       <w:pPr>
-        <w:pStyle w:val="TableofFigures"/>
+        <w:pStyle w:val="ndicedeilustraes"/>
         <w:tabs>
           <w:tab w:val="right" w:leader="dot" w:pos="9062"/>
         </w:tabs>
@@ -3764,7 +3762,7 @@
     </w:p>
     <w:p>
       <w:pPr>
-        <w:pStyle w:val="TableofFigures"/>
+        <w:pStyle w:val="ndicedeilustraes"/>
         <w:tabs>
           <w:tab w:val="right" w:leader="dot" w:pos="9062"/>
         </w:tabs>
@@ -3842,7 +3840,7 @@
     </w:p>
     <w:p>
       <w:pPr>
-        <w:pStyle w:val="TableofFigures"/>
+        <w:pStyle w:val="ndicedeilustraes"/>
         <w:tabs>
           <w:tab w:val="right" w:leader="dot" w:pos="9062"/>
         </w:tabs>
@@ -3920,7 +3918,7 @@
     </w:p>
     <w:p>
       <w:pPr>
-        <w:pStyle w:val="TableofFigures"/>
+        <w:pStyle w:val="ndicedeilustraes"/>
         <w:tabs>
           <w:tab w:val="right" w:leader="dot" w:pos="9062"/>
         </w:tabs>
@@ -4062,7 +4060,7 @@
     </w:p>
     <w:p>
       <w:pPr>
-        <w:pStyle w:val="TOC1"/>
+        <w:pStyle w:val="Sumrio1"/>
         <w:rPr>
           <w:rFonts w:eastAsiaTheme="minorEastAsia" w:cs="Arial"/>
           <w:b w:val="0"/>
@@ -4170,7 +4168,7 @@
     </w:p>
     <w:p>
       <w:pPr>
-        <w:pStyle w:val="TOC1"/>
+        <w:pStyle w:val="Sumrio1"/>
         <w:rPr>
           <w:rFonts w:eastAsiaTheme="minorEastAsia" w:cs="Arial"/>
           <w:b w:val="0"/>
@@ -4260,7 +4258,7 @@
     </w:p>
     <w:p>
       <w:pPr>
-        <w:pStyle w:val="TOC2"/>
+        <w:pStyle w:val="Sumrio2"/>
         <w:rPr>
           <w:rFonts w:eastAsiaTheme="minorEastAsia" w:cs="Arial"/>
           <w:bCs w:val="0"/>
@@ -4346,7 +4344,7 @@
     </w:p>
     <w:p>
       <w:pPr>
-        <w:pStyle w:val="TOC1"/>
+        <w:pStyle w:val="Sumrio1"/>
         <w:rPr>
           <w:rFonts w:eastAsiaTheme="minorEastAsia" w:cs="Arial"/>
           <w:b w:val="0"/>
@@ -4436,7 +4434,7 @@
     </w:p>
     <w:p>
       <w:pPr>
-        <w:pStyle w:val="TOC1"/>
+        <w:pStyle w:val="Sumrio1"/>
         <w:rPr>
           <w:rFonts w:eastAsiaTheme="minorEastAsia" w:cs="Arial"/>
           <w:b w:val="0"/>
@@ -4526,7 +4524,7 @@
     </w:p>
     <w:p>
       <w:pPr>
-        <w:pStyle w:val="TOC2"/>
+        <w:pStyle w:val="Sumrio2"/>
         <w:rPr>
           <w:rFonts w:eastAsiaTheme="minorEastAsia" w:cs="Arial"/>
           <w:bCs w:val="0"/>
@@ -4612,7 +4610,7 @@
     </w:p>
     <w:p>
       <w:pPr>
-        <w:pStyle w:val="TOC2"/>
+        <w:pStyle w:val="Sumrio2"/>
         <w:rPr>
           <w:rFonts w:eastAsiaTheme="minorEastAsia" w:cs="Arial"/>
           <w:bCs w:val="0"/>
@@ -4698,7 +4696,7 @@
     </w:p>
     <w:p>
       <w:pPr>
-        <w:pStyle w:val="TOC2"/>
+        <w:pStyle w:val="Sumrio2"/>
         <w:rPr>
           <w:rFonts w:eastAsiaTheme="minorEastAsia" w:cs="Arial"/>
           <w:bCs w:val="0"/>
@@ -4784,7 +4782,7 @@
     </w:p>
     <w:p>
       <w:pPr>
-        <w:pStyle w:val="TOC2"/>
+        <w:pStyle w:val="Sumrio2"/>
         <w:rPr>
           <w:rFonts w:eastAsiaTheme="minorEastAsia" w:cs="Arial"/>
           <w:bCs w:val="0"/>
@@ -4870,7 +4868,7 @@
     </w:p>
     <w:p>
       <w:pPr>
-        <w:pStyle w:val="TOC2"/>
+        <w:pStyle w:val="Sumrio2"/>
         <w:rPr>
           <w:rFonts w:eastAsiaTheme="minorEastAsia" w:cs="Arial"/>
           <w:bCs w:val="0"/>
@@ -4956,7 +4954,7 @@
     </w:p>
     <w:p>
       <w:pPr>
-        <w:pStyle w:val="TOC2"/>
+        <w:pStyle w:val="Sumrio2"/>
         <w:rPr>
           <w:rFonts w:eastAsiaTheme="minorEastAsia" w:cs="Arial"/>
           <w:bCs w:val="0"/>
@@ -5042,7 +5040,7 @@
     </w:p>
     <w:p>
       <w:pPr>
-        <w:pStyle w:val="TOC2"/>
+        <w:pStyle w:val="Sumrio2"/>
         <w:rPr>
           <w:rFonts w:eastAsiaTheme="minorEastAsia" w:cs="Arial"/>
           <w:bCs w:val="0"/>
@@ -5128,7 +5126,7 @@
     </w:p>
     <w:p>
       <w:pPr>
-        <w:pStyle w:val="TOC2"/>
+        <w:pStyle w:val="Sumrio2"/>
         <w:rPr>
           <w:rFonts w:eastAsiaTheme="minorEastAsia" w:cs="Arial"/>
           <w:bCs w:val="0"/>
@@ -5215,7 +5213,7 @@
     </w:p>
     <w:p>
       <w:pPr>
-        <w:pStyle w:val="TOC2"/>
+        <w:pStyle w:val="Sumrio2"/>
         <w:rPr>
           <w:rFonts w:eastAsiaTheme="minorEastAsia" w:cs="Arial"/>
           <w:bCs w:val="0"/>
@@ -5302,7 +5300,7 @@
     </w:p>
     <w:p>
       <w:pPr>
-        <w:pStyle w:val="TOC1"/>
+        <w:pStyle w:val="Sumrio1"/>
         <w:rPr>
           <w:rFonts w:eastAsiaTheme="minorEastAsia" w:cs="Arial"/>
           <w:b w:val="0"/>
@@ -5392,7 +5390,7 @@
     </w:p>
     <w:p>
       <w:pPr>
-        <w:pStyle w:val="TOC2"/>
+        <w:pStyle w:val="Sumrio2"/>
         <w:rPr>
           <w:rFonts w:eastAsiaTheme="minorEastAsia" w:cs="Arial"/>
           <w:bCs w:val="0"/>
@@ -5478,7 +5476,7 @@
     </w:p>
     <w:p>
       <w:pPr>
-        <w:pStyle w:val="TOC3"/>
+        <w:pStyle w:val="Sumrio3"/>
         <w:rPr>
           <w:rFonts w:eastAsiaTheme="minorEastAsia" w:cs="Arial"/>
           <w:b w:val="0"/>
@@ -5564,7 +5562,7 @@
     </w:p>
     <w:p>
       <w:pPr>
-        <w:pStyle w:val="TOC3"/>
+        <w:pStyle w:val="Sumrio3"/>
         <w:rPr>
           <w:rFonts w:eastAsiaTheme="minorEastAsia" w:cs="Arial"/>
           <w:b w:val="0"/>
@@ -5650,7 +5648,7 @@
     </w:p>
     <w:p>
       <w:pPr>
-        <w:pStyle w:val="TOC3"/>
+        <w:pStyle w:val="Sumrio3"/>
         <w:rPr>
           <w:rFonts w:eastAsiaTheme="minorEastAsia" w:cs="Arial"/>
           <w:b w:val="0"/>
@@ -5736,7 +5734,7 @@
     </w:p>
     <w:p>
       <w:pPr>
-        <w:pStyle w:val="TOC3"/>
+        <w:pStyle w:val="Sumrio3"/>
         <w:rPr>
           <w:rFonts w:eastAsiaTheme="minorEastAsia" w:cs="Arial"/>
           <w:b w:val="0"/>
@@ -5822,7 +5820,7 @@
     </w:p>
     <w:p>
       <w:pPr>
-        <w:pStyle w:val="TOC3"/>
+        <w:pStyle w:val="Sumrio3"/>
         <w:rPr>
           <w:rFonts w:eastAsiaTheme="minorEastAsia" w:cs="Arial"/>
           <w:b w:val="0"/>
@@ -5908,7 +5906,7 @@
     </w:p>
     <w:p>
       <w:pPr>
-        <w:pStyle w:val="TOC3"/>
+        <w:pStyle w:val="Sumrio3"/>
         <w:rPr>
           <w:rFonts w:eastAsiaTheme="minorEastAsia" w:cs="Arial"/>
           <w:b w:val="0"/>
@@ -5994,7 +5992,7 @@
     </w:p>
     <w:p>
       <w:pPr>
-        <w:pStyle w:val="TOC3"/>
+        <w:pStyle w:val="Sumrio3"/>
         <w:rPr>
           <w:rFonts w:eastAsiaTheme="minorEastAsia" w:cs="Arial"/>
           <w:b w:val="0"/>
@@ -6080,7 +6078,7 @@
     </w:p>
     <w:p>
       <w:pPr>
-        <w:pStyle w:val="TOC2"/>
+        <w:pStyle w:val="Sumrio2"/>
         <w:rPr>
           <w:rFonts w:eastAsiaTheme="minorEastAsia" w:cs="Arial"/>
           <w:bCs w:val="0"/>
@@ -6166,7 +6164,7 @@
     </w:p>
     <w:p>
       <w:pPr>
-        <w:pStyle w:val="TOC2"/>
+        <w:pStyle w:val="Sumrio2"/>
         <w:rPr>
           <w:rFonts w:eastAsiaTheme="minorEastAsia" w:cs="Arial"/>
           <w:bCs w:val="0"/>
@@ -6252,7 +6250,7 @@
     </w:p>
     <w:p>
       <w:pPr>
-        <w:pStyle w:val="TOC3"/>
+        <w:pStyle w:val="Sumrio3"/>
         <w:rPr>
           <w:rFonts w:eastAsiaTheme="minorEastAsia" w:cs="Arial"/>
           <w:b w:val="0"/>
@@ -6338,7 +6336,7 @@
     </w:p>
     <w:p>
       <w:pPr>
-        <w:pStyle w:val="TOC3"/>
+        <w:pStyle w:val="Sumrio3"/>
         <w:rPr>
           <w:rFonts w:eastAsiaTheme="minorEastAsia" w:cs="Arial"/>
           <w:b w:val="0"/>
@@ -6424,7 +6422,7 @@
     </w:p>
     <w:p>
       <w:pPr>
-        <w:pStyle w:val="TOC2"/>
+        <w:pStyle w:val="Sumrio2"/>
         <w:rPr>
           <w:rFonts w:eastAsiaTheme="minorEastAsia" w:cs="Arial"/>
           <w:bCs w:val="0"/>
@@ -6510,7 +6508,7 @@
     </w:p>
     <w:p>
       <w:pPr>
-        <w:pStyle w:val="TOC2"/>
+        <w:pStyle w:val="Sumrio2"/>
         <w:rPr>
           <w:rFonts w:eastAsiaTheme="minorEastAsia" w:cs="Arial"/>
           <w:bCs w:val="0"/>
@@ -6596,7 +6594,7 @@
     </w:p>
     <w:p>
       <w:pPr>
-        <w:pStyle w:val="TOC3"/>
+        <w:pStyle w:val="Sumrio3"/>
         <w:rPr>
           <w:rFonts w:eastAsiaTheme="minorEastAsia" w:cs="Arial"/>
           <w:b w:val="0"/>
@@ -6682,7 +6680,7 @@
     </w:p>
     <w:p>
       <w:pPr>
-        <w:pStyle w:val="TOC3"/>
+        <w:pStyle w:val="Sumrio3"/>
         <w:rPr>
           <w:rFonts w:eastAsiaTheme="minorEastAsia" w:cs="Arial"/>
           <w:b w:val="0"/>
@@ -6768,7 +6766,7 @@
     </w:p>
     <w:p>
       <w:pPr>
-        <w:pStyle w:val="TOC3"/>
+        <w:pStyle w:val="Sumrio3"/>
         <w:rPr>
           <w:rFonts w:eastAsiaTheme="minorEastAsia" w:cs="Arial"/>
           <w:b w:val="0"/>
@@ -6854,7 +6852,7 @@
     </w:p>
     <w:p>
       <w:pPr>
-        <w:pStyle w:val="TOC3"/>
+        <w:pStyle w:val="Sumrio3"/>
         <w:rPr>
           <w:rFonts w:eastAsiaTheme="minorEastAsia" w:cs="Arial"/>
           <w:b w:val="0"/>
@@ -6940,7 +6938,7 @@
     </w:p>
     <w:p>
       <w:pPr>
-        <w:pStyle w:val="TOC3"/>
+        <w:pStyle w:val="Sumrio3"/>
         <w:rPr>
           <w:rFonts w:eastAsiaTheme="minorEastAsia" w:cs="Arial"/>
           <w:b w:val="0"/>
@@ -7026,7 +7024,7 @@
     </w:p>
     <w:p>
       <w:pPr>
-        <w:pStyle w:val="TOC3"/>
+        <w:pStyle w:val="Sumrio3"/>
         <w:rPr>
           <w:rFonts w:eastAsiaTheme="minorEastAsia" w:cs="Arial"/>
           <w:b w:val="0"/>
@@ -7112,7 +7110,7 @@
     </w:p>
     <w:p>
       <w:pPr>
-        <w:pStyle w:val="TOC3"/>
+        <w:pStyle w:val="Sumrio3"/>
         <w:rPr>
           <w:rFonts w:eastAsiaTheme="minorEastAsia" w:cs="Arial"/>
           <w:b w:val="0"/>
@@ -7198,7 +7196,7 @@
     </w:p>
     <w:p>
       <w:pPr>
-        <w:pStyle w:val="TOC1"/>
+        <w:pStyle w:val="Sumrio1"/>
         <w:rPr>
           <w:rFonts w:eastAsiaTheme="minorEastAsia" w:cs="Arial"/>
           <w:b w:val="0"/>
@@ -7288,7 +7286,7 @@
     </w:p>
     <w:p>
       <w:pPr>
-        <w:pStyle w:val="TOC1"/>
+        <w:pStyle w:val="Sumrio1"/>
         <w:rPr>
           <w:rFonts w:eastAsiaTheme="minorEastAsia" w:cs="Arial"/>
           <w:b w:val="0"/>
@@ -7378,7 +7376,7 @@
     </w:p>
     <w:p>
       <w:pPr>
-        <w:pStyle w:val="TOC1"/>
+        <w:pStyle w:val="Sumrio1"/>
         <w:rPr>
           <w:rFonts w:eastAsiaTheme="minorEastAsia" w:cs="Arial"/>
           <w:b w:val="0"/>
@@ -7468,7 +7466,7 @@
     </w:p>
     <w:p>
       <w:pPr>
-        <w:pStyle w:val="TOC2"/>
+        <w:pStyle w:val="Sumrio2"/>
         <w:rPr>
           <w:rFonts w:eastAsiaTheme="minorEastAsia" w:cs="Arial"/>
           <w:bCs w:val="0"/>
@@ -7609,21 +7607,21 @@
     </w:p>
     <w:p>
       <w:pPr>
-        <w:pStyle w:val="Heading1"/>
+        <w:pStyle w:val="Ttulo1"/>
         <w:pageBreakBefore/>
         <w:ind w:left="431" w:hanging="431"/>
         <w:jc w:val="left"/>
       </w:pPr>
-      <w:bookmarkStart w:id="2" w:name="_Toc371600720"/>
-      <w:bookmarkStart w:id="3" w:name="_Toc371601385"/>
-      <w:bookmarkStart w:id="4" w:name="_Toc493017068"/>
+      <w:bookmarkStart w:id="1" w:name="_Toc371600720"/>
+      <w:bookmarkStart w:id="2" w:name="_Toc371601385"/>
+      <w:bookmarkStart w:id="3" w:name="_Toc493017068"/>
       <w:r>
         <w:lastRenderedPageBreak/>
         <w:t>INTRODUÇÃO</w:t>
       </w:r>
+      <w:bookmarkEnd w:id="1"/>
       <w:bookmarkEnd w:id="2"/>
       <w:bookmarkEnd w:id="3"/>
-      <w:bookmarkEnd w:id="4"/>
     </w:p>
     <w:p>
       <w:pPr>
@@ -7802,17 +7800,17 @@
     </w:p>
     <w:p>
       <w:pPr>
-        <w:pStyle w:val="Heading1"/>
-      </w:pPr>
-      <w:bookmarkStart w:id="5" w:name="_Toc493017069"/>
-      <w:bookmarkStart w:id="6" w:name="_Toc177215695"/>
-      <w:bookmarkStart w:id="7" w:name="_Toc371600728"/>
-      <w:bookmarkStart w:id="8" w:name="_Toc371601393"/>
+        <w:pStyle w:val="Ttulo1"/>
+      </w:pPr>
+      <w:bookmarkStart w:id="4" w:name="_Toc493017069"/>
+      <w:bookmarkStart w:id="5" w:name="_Toc177215695"/>
+      <w:bookmarkStart w:id="6" w:name="_Toc371600728"/>
+      <w:bookmarkStart w:id="7" w:name="_Toc371601393"/>
       <w:r>
         <w:lastRenderedPageBreak/>
         <w:t>ANÁLISE DO AMBIENTE</w:t>
       </w:r>
-      <w:bookmarkEnd w:id="5"/>
+      <w:bookmarkEnd w:id="4"/>
     </w:p>
     <w:p>
       <w:pPr>
@@ -7946,7 +7944,7 @@
     </w:p>
     <w:tbl>
       <w:tblPr>
-        <w:tblStyle w:val="TableGrid"/>
+        <w:tblStyle w:val="Tabelacomgrade"/>
         <w:tblW w:w="9298" w:type="dxa"/>
         <w:tblLook w:val="04A0" w:firstRow="1" w:lastRow="0" w:firstColumn="1" w:lastColumn="0" w:noHBand="0" w:noVBand="1"/>
       </w:tblPr>
@@ -8019,7 +8017,7 @@
           </w:tcPr>
           <w:p>
             <w:pPr>
-              <w:pStyle w:val="ListParagraph"/>
+              <w:pStyle w:val="PargrafodaLista"/>
               <w:numPr>
                 <w:ilvl w:val="0"/>
                 <w:numId w:val="22"/>
@@ -8109,7 +8107,7 @@
           </w:tcPr>
           <w:p>
             <w:pPr>
-              <w:pStyle w:val="ListParagraph"/>
+              <w:pStyle w:val="PargrafodaLista"/>
               <w:numPr>
                 <w:ilvl w:val="0"/>
                 <w:numId w:val="22"/>
@@ -8201,7 +8199,7 @@
           </w:tcPr>
           <w:p>
             <w:pPr>
-              <w:pStyle w:val="ListParagraph"/>
+              <w:pStyle w:val="PargrafodaLista"/>
               <w:numPr>
                 <w:ilvl w:val="0"/>
                 <w:numId w:val="22"/>
@@ -8496,7 +8494,7 @@
               <w:spacing w:line="360" w:lineRule="auto"/>
               <w:textAlignment w:val="baseline"/>
               <w:rPr>
-                <w:rStyle w:val="CommentReference"/>
+                <w:rStyle w:val="Refdecomentrio"/>
                 <w:rFonts w:ascii="Arial" w:hAnsi="Arial" w:cs="Arial"/>
                 <w:sz w:val="24"/>
                 <w:szCs w:val="24"/>
@@ -8504,7 +8502,7 @@
             </w:pPr>
             <w:r>
               <w:rPr>
-                <w:rStyle w:val="CommentReference"/>
+                <w:rStyle w:val="Refdecomentrio"/>
                 <w:rFonts w:ascii="Arial" w:hAnsi="Arial" w:cs="Arial"/>
                 <w:sz w:val="24"/>
                 <w:szCs w:val="24"/>
@@ -8529,7 +8527,7 @@
               <w:spacing w:line="360" w:lineRule="auto"/>
               <w:textAlignment w:val="baseline"/>
               <w:rPr>
-                <w:rStyle w:val="CommentReference"/>
+                <w:rStyle w:val="Refdecomentrio"/>
                 <w:rFonts w:ascii="Arial" w:hAnsi="Arial" w:cs="Arial"/>
                 <w:sz w:val="24"/>
                 <w:szCs w:val="24"/>
@@ -8537,7 +8535,7 @@
             </w:pPr>
             <w:r>
               <w:rPr>
-                <w:rStyle w:val="CommentReference"/>
+                <w:rStyle w:val="Refdecomentrio"/>
                 <w:rFonts w:ascii="Arial" w:hAnsi="Arial" w:cs="Arial"/>
                 <w:sz w:val="24"/>
                 <w:szCs w:val="24"/>
@@ -8546,7 +8544,7 @@
             </w:r>
             <w:r>
               <w:rPr>
-                <w:rStyle w:val="CommentReference"/>
+                <w:rStyle w:val="Refdecomentrio"/>
                 <w:rFonts w:ascii="Arial" w:hAnsi="Arial" w:cs="Arial"/>
                 <w:sz w:val="24"/>
                 <w:szCs w:val="24"/>
@@ -8571,7 +8569,7 @@
               <w:spacing w:line="360" w:lineRule="auto"/>
               <w:textAlignment w:val="baseline"/>
               <w:rPr>
-                <w:rStyle w:val="CommentReference"/>
+                <w:rStyle w:val="Refdecomentrio"/>
                 <w:rFonts w:ascii="Arial" w:hAnsi="Arial" w:cs="Arial"/>
                 <w:sz w:val="24"/>
                 <w:szCs w:val="24"/>
@@ -8579,7 +8577,7 @@
             </w:pPr>
             <w:r>
               <w:rPr>
-                <w:rStyle w:val="CommentReference"/>
+                <w:rStyle w:val="Refdecomentrio"/>
                 <w:rFonts w:ascii="Arial" w:hAnsi="Arial" w:cs="Arial"/>
                 <w:sz w:val="24"/>
                 <w:szCs w:val="24"/>
@@ -8588,7 +8586,7 @@
             </w:r>
             <w:r>
               <w:rPr>
-                <w:rStyle w:val="CommentReference"/>
+                <w:rStyle w:val="Refdecomentrio"/>
                 <w:rFonts w:ascii="Arial" w:hAnsi="Arial" w:cs="Arial"/>
                 <w:sz w:val="24"/>
                 <w:szCs w:val="24"/>
@@ -8613,7 +8611,7 @@
               <w:spacing w:line="360" w:lineRule="auto"/>
               <w:textAlignment w:val="baseline"/>
               <w:rPr>
-                <w:rStyle w:val="CommentReference"/>
+                <w:rStyle w:val="Refdecomentrio"/>
                 <w:rFonts w:ascii="Arial" w:hAnsi="Arial" w:cs="Arial"/>
                 <w:sz w:val="24"/>
                 <w:szCs w:val="24"/>
@@ -8621,7 +8619,7 @@
             </w:pPr>
             <w:r>
               <w:rPr>
-                <w:rStyle w:val="CommentReference"/>
+                <w:rStyle w:val="Refdecomentrio"/>
                 <w:rFonts w:ascii="Arial" w:hAnsi="Arial" w:cs="Arial"/>
                 <w:sz w:val="24"/>
                 <w:szCs w:val="24"/>
@@ -8630,7 +8628,7 @@
             </w:r>
             <w:r>
               <w:rPr>
-                <w:rStyle w:val="CommentReference"/>
+                <w:rStyle w:val="Refdecomentrio"/>
                 <w:rFonts w:ascii="Arial" w:hAnsi="Arial" w:cs="Arial"/>
                 <w:sz w:val="24"/>
                 <w:szCs w:val="24"/>
@@ -8655,7 +8653,7 @@
               <w:spacing w:line="360" w:lineRule="auto"/>
               <w:textAlignment w:val="baseline"/>
               <w:rPr>
-                <w:rStyle w:val="CommentReference"/>
+                <w:rStyle w:val="Refdecomentrio"/>
                 <w:rFonts w:ascii="Arial" w:hAnsi="Arial" w:cs="Arial"/>
                 <w:sz w:val="24"/>
                 <w:szCs w:val="24"/>
@@ -8663,7 +8661,7 @@
             </w:pPr>
             <w:r>
               <w:rPr>
-                <w:rStyle w:val="CommentReference"/>
+                <w:rStyle w:val="Refdecomentrio"/>
                 <w:rFonts w:ascii="Arial" w:hAnsi="Arial" w:cs="Arial"/>
                 <w:sz w:val="24"/>
                 <w:szCs w:val="24"/>
@@ -8672,7 +8670,7 @@
             </w:r>
             <w:r>
               <w:rPr>
-                <w:rStyle w:val="CommentReference"/>
+                <w:rStyle w:val="Refdecomentrio"/>
                 <w:rFonts w:ascii="Arial" w:hAnsi="Arial" w:cs="Arial"/>
                 <w:sz w:val="24"/>
                 <w:szCs w:val="24"/>
@@ -8697,7 +8695,7 @@
               <w:spacing w:line="360" w:lineRule="auto"/>
               <w:textAlignment w:val="baseline"/>
               <w:rPr>
-                <w:rStyle w:val="CommentReference"/>
+                <w:rStyle w:val="Refdecomentrio"/>
                 <w:rFonts w:ascii="Arial" w:hAnsi="Arial" w:cs="Arial"/>
                 <w:sz w:val="24"/>
                 <w:szCs w:val="24"/>
@@ -8705,7 +8703,7 @@
             </w:pPr>
             <w:r>
               <w:rPr>
-                <w:rStyle w:val="CommentReference"/>
+                <w:rStyle w:val="Refdecomentrio"/>
                 <w:rFonts w:ascii="Arial" w:hAnsi="Arial" w:cs="Arial"/>
                 <w:sz w:val="24"/>
                 <w:szCs w:val="24"/>
@@ -8714,7 +8712,7 @@
             </w:r>
             <w:r>
               <w:rPr>
-                <w:rStyle w:val="CommentReference"/>
+                <w:rStyle w:val="Refdecomentrio"/>
                 <w:rFonts w:ascii="Arial" w:hAnsi="Arial" w:cs="Arial"/>
                 <w:sz w:val="24"/>
                 <w:szCs w:val="24"/>
@@ -8739,7 +8737,7 @@
               <w:spacing w:line="360" w:lineRule="auto"/>
               <w:textAlignment w:val="baseline"/>
               <w:rPr>
-                <w:rStyle w:val="CommentReference"/>
+                <w:rStyle w:val="Refdecomentrio"/>
                 <w:rFonts w:ascii="Arial" w:hAnsi="Arial" w:cs="Arial"/>
                 <w:sz w:val="24"/>
                 <w:szCs w:val="24"/>
@@ -8747,7 +8745,7 @@
             </w:pPr>
             <w:r>
               <w:rPr>
-                <w:rStyle w:val="CommentReference"/>
+                <w:rStyle w:val="Refdecomentrio"/>
                 <w:rFonts w:ascii="Arial" w:hAnsi="Arial" w:cs="Arial"/>
                 <w:sz w:val="24"/>
                 <w:szCs w:val="24"/>
@@ -8756,7 +8754,7 @@
             </w:r>
             <w:r>
               <w:rPr>
-                <w:rStyle w:val="CommentReference"/>
+                <w:rStyle w:val="Refdecomentrio"/>
                 <w:rFonts w:ascii="Arial" w:hAnsi="Arial" w:cs="Arial"/>
                 <w:sz w:val="24"/>
                 <w:szCs w:val="24"/>
@@ -8781,7 +8779,7 @@
               <w:spacing w:line="360" w:lineRule="auto"/>
               <w:textAlignment w:val="baseline"/>
               <w:rPr>
-                <w:rStyle w:val="CommentReference"/>
+                <w:rStyle w:val="Refdecomentrio"/>
                 <w:rFonts w:ascii="Arial" w:hAnsi="Arial" w:cs="Arial"/>
                 <w:sz w:val="24"/>
                 <w:szCs w:val="24"/>
@@ -8789,7 +8787,7 @@
             </w:pPr>
             <w:r>
               <w:rPr>
-                <w:rStyle w:val="CommentReference"/>
+                <w:rStyle w:val="Refdecomentrio"/>
                 <w:rFonts w:ascii="Arial" w:hAnsi="Arial" w:cs="Arial"/>
                 <w:sz w:val="24"/>
                 <w:szCs w:val="24"/>
@@ -8798,7 +8796,7 @@
             </w:r>
             <w:r>
               <w:rPr>
-                <w:rStyle w:val="CommentReference"/>
+                <w:rStyle w:val="Refdecomentrio"/>
                 <w:rFonts w:ascii="Arial" w:hAnsi="Arial" w:cs="Arial"/>
                 <w:sz w:val="24"/>
                 <w:szCs w:val="24"/>
@@ -8823,7 +8821,7 @@
               <w:spacing w:line="360" w:lineRule="auto"/>
               <w:textAlignment w:val="baseline"/>
               <w:rPr>
-                <w:rStyle w:val="CommentReference"/>
+                <w:rStyle w:val="Refdecomentrio"/>
                 <w:rFonts w:ascii="Arial" w:hAnsi="Arial" w:cs="Arial"/>
                 <w:sz w:val="24"/>
                 <w:szCs w:val="24"/>
@@ -8831,7 +8829,7 @@
             </w:pPr>
             <w:r>
               <w:rPr>
-                <w:rStyle w:val="CommentReference"/>
+                <w:rStyle w:val="Refdecomentrio"/>
                 <w:rFonts w:ascii="Arial" w:hAnsi="Arial" w:cs="Arial"/>
                 <w:sz w:val="24"/>
                 <w:szCs w:val="24"/>
@@ -8844,39 +8842,26 @@
     </w:tbl>
     <w:p>
       <w:pPr>
-        <w:pStyle w:val="Caption"/>
+        <w:pStyle w:val="Legenda"/>
         <w:keepNext/>
         <w:jc w:val="both"/>
       </w:pPr>
-      <w:bookmarkStart w:id="9" w:name="_Toc493017108"/>
+      <w:bookmarkStart w:id="8" w:name="_Toc493017108"/>
       <w:r>
         <w:t xml:space="preserve">Tabela </w:t>
       </w:r>
-      <w:r>
-        <w:fldChar w:fldCharType="begin"/>
-      </w:r>
-      <w:r>
-        <w:instrText xml:space="preserve"> SEQ Tabela \* ARABIC </w:instrText>
-      </w:r>
-      <w:r>
-        <w:fldChar w:fldCharType="separate"/>
-      </w:r>
-      <w:r>
-        <w:rPr>
-          <w:noProof/>
-        </w:rPr>
-        <w:t>1</w:t>
-      </w:r>
-      <w:r>
-        <w:rPr>
-          <w:noProof/>
-        </w:rPr>
-        <w:fldChar w:fldCharType="end"/>
-      </w:r>
+      <w:fldSimple w:instr=" SEQ Tabela \* ARABIC ">
+        <w:r>
+          <w:rPr>
+            <w:noProof/>
+          </w:rPr>
+          <w:t>1</w:t>
+        </w:r>
+      </w:fldSimple>
       <w:r>
         <w:t xml:space="preserve"> - Perguntas Pesquisa de Mercado</w:t>
       </w:r>
-      <w:bookmarkEnd w:id="9"/>
+      <w:bookmarkEnd w:id="8"/>
     </w:p>
     <w:p>
       <w:pPr>
@@ -8961,17 +8946,17 @@
     </w:p>
     <w:p>
       <w:pPr>
-        <w:pStyle w:val="Heading2"/>
-      </w:pPr>
-      <w:bookmarkStart w:id="10" w:name="_Toc493017070"/>
+        <w:pStyle w:val="Ttulo2"/>
+      </w:pPr>
+      <w:bookmarkStart w:id="9" w:name="_Toc493017070"/>
       <w:r>
         <w:t>CONCORRÊNCIA</w:t>
       </w:r>
-      <w:bookmarkEnd w:id="10"/>
+      <w:bookmarkEnd w:id="9"/>
     </w:p>
     <w:tbl>
       <w:tblPr>
-        <w:tblStyle w:val="TableGrid"/>
+        <w:tblStyle w:val="Tabelacomgrade"/>
         <w:tblW w:w="0" w:type="auto"/>
         <w:tblLook w:val="04A0" w:firstRow="1" w:lastRow="0" w:firstColumn="1" w:lastColumn="0" w:noHBand="0" w:noVBand="1"/>
       </w:tblPr>
@@ -9710,37 +9695,24 @@
     </w:tbl>
     <w:p>
       <w:pPr>
-        <w:pStyle w:val="Caption"/>
-      </w:pPr>
-      <w:bookmarkStart w:id="11" w:name="_Toc493017109"/>
+        <w:pStyle w:val="Legenda"/>
+      </w:pPr>
+      <w:bookmarkStart w:id="10" w:name="_Toc493017109"/>
       <w:r>
         <w:t xml:space="preserve">Tabela </w:t>
       </w:r>
-      <w:r>
-        <w:fldChar w:fldCharType="begin"/>
-      </w:r>
-      <w:r>
-        <w:instrText xml:space="preserve"> SEQ Tabela \* ARABIC </w:instrText>
-      </w:r>
-      <w:r>
-        <w:fldChar w:fldCharType="separate"/>
-      </w:r>
-      <w:r>
-        <w:rPr>
-          <w:noProof/>
-        </w:rPr>
-        <w:t>2</w:t>
-      </w:r>
-      <w:r>
-        <w:rPr>
-          <w:noProof/>
-        </w:rPr>
-        <w:fldChar w:fldCharType="end"/>
-      </w:r>
+      <w:fldSimple w:instr=" SEQ Tabela \* ARABIC ">
+        <w:r>
+          <w:rPr>
+            <w:noProof/>
+          </w:rPr>
+          <w:t>2</w:t>
+        </w:r>
+      </w:fldSimple>
       <w:r>
         <w:t xml:space="preserve"> - Tabela concorrência</w:t>
       </w:r>
-      <w:bookmarkEnd w:id="11"/>
+      <w:bookmarkEnd w:id="10"/>
     </w:p>
     <w:p>
       <w:pPr>
@@ -9857,13 +9829,13 @@
     </w:p>
     <w:p>
       <w:pPr>
-        <w:pStyle w:val="Heading1"/>
-      </w:pPr>
-      <w:bookmarkStart w:id="12" w:name="_Toc493017071"/>
+        <w:pStyle w:val="Ttulo1"/>
+      </w:pPr>
+      <w:bookmarkStart w:id="11" w:name="_Toc493017071"/>
       <w:r>
         <w:t>MODELO DO NEGÓCIO</w:t>
       </w:r>
-      <w:bookmarkEnd w:id="12"/>
+      <w:bookmarkEnd w:id="11"/>
     </w:p>
     <w:p>
       <w:pPr>
@@ -9920,37 +9892,24 @@
     </w:p>
     <w:p>
       <w:pPr>
-        <w:pStyle w:val="Caption"/>
-      </w:pPr>
-      <w:bookmarkStart w:id="13" w:name="_Toc493017141"/>
+        <w:pStyle w:val="Legenda"/>
+      </w:pPr>
+      <w:bookmarkStart w:id="12" w:name="_Toc493017141"/>
       <w:r>
         <w:t xml:space="preserve">Figura </w:t>
       </w:r>
-      <w:r>
-        <w:fldChar w:fldCharType="begin"/>
-      </w:r>
-      <w:r>
-        <w:instrText xml:space="preserve"> SEQ Figura \* ARABIC </w:instrText>
-      </w:r>
-      <w:r>
-        <w:fldChar w:fldCharType="separate"/>
-      </w:r>
-      <w:r>
-        <w:rPr>
-          <w:noProof/>
-        </w:rPr>
-        <w:t>1</w:t>
-      </w:r>
-      <w:r>
-        <w:rPr>
-          <w:noProof/>
-        </w:rPr>
-        <w:fldChar w:fldCharType="end"/>
-      </w:r>
+      <w:fldSimple w:instr=" SEQ Figura \* ARABIC ">
+        <w:r>
+          <w:rPr>
+            <w:noProof/>
+          </w:rPr>
+          <w:t>1</w:t>
+        </w:r>
+      </w:fldSimple>
       <w:r>
         <w:t xml:space="preserve"> - Projeto Model Canvas</w:t>
       </w:r>
-      <w:bookmarkEnd w:id="13"/>
+      <w:bookmarkEnd w:id="12"/>
     </w:p>
     <w:p>
       <w:pPr>
@@ -9969,7 +9928,7 @@
     </w:p>
     <w:p>
       <w:pPr>
-        <w:pStyle w:val="Caption"/>
+        <w:pStyle w:val="Legenda"/>
       </w:pPr>
     </w:p>
     <w:p>
@@ -9989,30 +9948,30 @@
     </w:p>
     <w:p>
       <w:pPr>
-        <w:pStyle w:val="Heading1"/>
-      </w:pPr>
-      <w:bookmarkStart w:id="14" w:name="_Toc493017072"/>
+        <w:pStyle w:val="Ttulo1"/>
+      </w:pPr>
+      <w:bookmarkStart w:id="13" w:name="_Toc493017072"/>
       <w:r>
         <w:lastRenderedPageBreak/>
         <w:t>REFERENCIAL TEÓRICO</w:t>
       </w:r>
-      <w:bookmarkStart w:id="15" w:name="_Toc177215696"/>
-      <w:bookmarkStart w:id="16" w:name="_Toc371600729"/>
-      <w:bookmarkStart w:id="17" w:name="_Toc371601394"/>
+      <w:bookmarkStart w:id="14" w:name="_Toc177215696"/>
+      <w:bookmarkStart w:id="15" w:name="_Toc371600729"/>
+      <w:bookmarkStart w:id="16" w:name="_Toc371601394"/>
+      <w:bookmarkEnd w:id="5"/>
       <w:bookmarkEnd w:id="6"/>
       <w:bookmarkEnd w:id="7"/>
-      <w:bookmarkEnd w:id="8"/>
-      <w:bookmarkEnd w:id="14"/>
-    </w:p>
-    <w:p>
-      <w:pPr>
-        <w:pStyle w:val="Heading2"/>
-      </w:pPr>
-      <w:bookmarkStart w:id="18" w:name="_Toc493017073"/>
+      <w:bookmarkEnd w:id="13"/>
+    </w:p>
+    <w:p>
+      <w:pPr>
+        <w:pStyle w:val="Ttulo2"/>
+      </w:pPr>
+      <w:bookmarkStart w:id="17" w:name="_Toc493017073"/>
       <w:r>
         <w:t>CONCEITO DE DESENVOLVIMENTO ÁGIL DE SOFTWARE</w:t>
       </w:r>
-      <w:bookmarkEnd w:id="18"/>
+      <w:bookmarkEnd w:id="17"/>
     </w:p>
     <w:p>
       <w:pPr>
@@ -10100,13 +10059,13 @@
     </w:p>
     <w:p>
       <w:pPr>
-        <w:pStyle w:val="Heading2"/>
-      </w:pPr>
-      <w:bookmarkStart w:id="19" w:name="_Toc493017074"/>
+        <w:pStyle w:val="Ttulo2"/>
+      </w:pPr>
+      <w:bookmarkStart w:id="18" w:name="_Toc493017074"/>
       <w:r>
         <w:t>CONCEITO DE SCRUM</w:t>
       </w:r>
-      <w:bookmarkEnd w:id="19"/>
+      <w:bookmarkEnd w:id="18"/>
     </w:p>
     <w:p>
       <w:pPr>
@@ -10456,45 +10415,32 @@
     </w:p>
     <w:p>
       <w:pPr>
-        <w:pStyle w:val="Caption"/>
+        <w:pStyle w:val="Legenda"/>
         <w:jc w:val="both"/>
       </w:pPr>
-      <w:bookmarkStart w:id="20" w:name="_Toc493017142"/>
+      <w:bookmarkStart w:id="19" w:name="_Toc493017142"/>
       <w:r>
         <w:t xml:space="preserve">Figura </w:t>
       </w:r>
-      <w:r>
-        <w:fldChar w:fldCharType="begin"/>
-      </w:r>
-      <w:r>
-        <w:instrText xml:space="preserve"> SEQ Figura \* ARABIC </w:instrText>
-      </w:r>
-      <w:r>
-        <w:fldChar w:fldCharType="separate"/>
-      </w:r>
-      <w:r>
-        <w:rPr>
-          <w:noProof/>
-        </w:rPr>
-        <w:t>2</w:t>
-      </w:r>
-      <w:r>
-        <w:rPr>
-          <w:noProof/>
-        </w:rPr>
-        <w:fldChar w:fldCharType="end"/>
-      </w:r>
+      <w:fldSimple w:instr=" SEQ Figura \* ARABIC ">
+        <w:r>
+          <w:rPr>
+            <w:noProof/>
+          </w:rPr>
+          <w:t>2</w:t>
+        </w:r>
+      </w:fldSimple>
       <w:r>
         <w:t xml:space="preserve"> </w:t>
       </w:r>
       <w:r>
         <w:t>- Scrum</w:t>
       </w:r>
-      <w:bookmarkEnd w:id="20"/>
-    </w:p>
-    <w:p>
-      <w:pPr>
-        <w:pStyle w:val="Caption"/>
+      <w:bookmarkEnd w:id="19"/>
+    </w:p>
+    <w:p>
+      <w:pPr>
+        <w:pStyle w:val="Legenda"/>
         <w:rPr>
           <w:b w:val="0"/>
         </w:rPr>
@@ -11047,76 +10993,63 @@
     </w:tbl>
     <w:p>
       <w:pPr>
-        <w:pStyle w:val="Caption"/>
+        <w:pStyle w:val="Legenda"/>
         <w:ind w:left="1416"/>
       </w:pPr>
-      <w:bookmarkStart w:id="21" w:name="_Toc493017110"/>
+      <w:bookmarkStart w:id="20" w:name="_Toc493017110"/>
       <w:r>
         <w:t xml:space="preserve">Tabela </w:t>
       </w:r>
-      <w:r>
-        <w:fldChar w:fldCharType="begin"/>
-      </w:r>
-      <w:r>
-        <w:instrText xml:space="preserve"> SEQ Tabela \* ARABIC </w:instrText>
-      </w:r>
-      <w:r>
-        <w:fldChar w:fldCharType="separate"/>
-      </w:r>
-      <w:r>
-        <w:rPr>
-          <w:noProof/>
-        </w:rPr>
-        <w:t>3</w:t>
-      </w:r>
-      <w:r>
-        <w:rPr>
-          <w:noProof/>
-        </w:rPr>
-        <w:fldChar w:fldCharType="end"/>
-      </w:r>
+      <w:fldSimple w:instr=" SEQ Tabela \* ARABIC ">
+        <w:r>
+          <w:rPr>
+            <w:noProof/>
+          </w:rPr>
+          <w:t>3</w:t>
+        </w:r>
+      </w:fldSimple>
       <w:r>
         <w:t xml:space="preserve"> - Papeis da Equipe</w:t>
       </w:r>
+      <w:bookmarkEnd w:id="20"/>
+    </w:p>
+    <w:p>
+      <w:pPr>
+        <w:ind w:left="1416"/>
+        <w:rPr>
+          <w:rFonts w:ascii="Arial" w:hAnsi="Arial" w:cs="Arial"/>
+          <w:lang w:eastAsia="ar-SA"/>
+        </w:rPr>
+      </w:pPr>
+      <w:r>
+        <w:rPr>
+          <w:rFonts w:ascii="Arial" w:hAnsi="Arial" w:cs="Arial"/>
+          <w:lang w:eastAsia="ar-SA"/>
+        </w:rPr>
+        <w:t>FONTE: Autor.</w:t>
+      </w:r>
+    </w:p>
+    <w:p>
+      <w:pPr>
+        <w:rPr>
+          <w:rFonts w:ascii="Arial" w:hAnsi="Arial" w:cs="Arial"/>
+          <w:lang w:eastAsia="ar-SA"/>
+        </w:rPr>
+      </w:pPr>
+    </w:p>
+    <w:p>
+      <w:pPr>
+        <w:pStyle w:val="Ttulo2"/>
+      </w:pPr>
+      <w:bookmarkStart w:id="21" w:name="_Toc493017075"/>
+      <w:r>
+        <w:t>JAVA</w:t>
+      </w:r>
       <w:bookmarkEnd w:id="21"/>
     </w:p>
     <w:p>
       <w:pPr>
-        <w:ind w:left="1416"/>
-        <w:rPr>
-          <w:rFonts w:ascii="Arial" w:hAnsi="Arial" w:cs="Arial"/>
-          <w:lang w:eastAsia="ar-SA"/>
-        </w:rPr>
-      </w:pPr>
-      <w:r>
-        <w:rPr>
-          <w:rFonts w:ascii="Arial" w:hAnsi="Arial" w:cs="Arial"/>
-          <w:lang w:eastAsia="ar-SA"/>
-        </w:rPr>
-        <w:t>FONTE: Autor.</w:t>
-      </w:r>
-    </w:p>
-    <w:p>
-      <w:pPr>
-        <w:rPr>
-          <w:rFonts w:ascii="Arial" w:hAnsi="Arial" w:cs="Arial"/>
-          <w:lang w:eastAsia="ar-SA"/>
-        </w:rPr>
-      </w:pPr>
-    </w:p>
-    <w:p>
-      <w:pPr>
-        <w:pStyle w:val="Heading2"/>
-      </w:pPr>
-      <w:bookmarkStart w:id="22" w:name="_Toc493017075"/>
-      <w:r>
-        <w:t>JAVA</w:t>
-      </w:r>
-      <w:bookmarkEnd w:id="22"/>
-    </w:p>
-    <w:p>
-      <w:pPr>
-        <w:pStyle w:val="Index2"/>
+        <w:pStyle w:val="Remissivo2"/>
         <w:spacing w:line="360" w:lineRule="auto"/>
         <w:jc w:val="both"/>
       </w:pPr>
@@ -11126,7 +11059,7 @@
     </w:p>
     <w:p>
       <w:pPr>
-        <w:pStyle w:val="Index2"/>
+        <w:pStyle w:val="Remissivo2"/>
         <w:spacing w:line="360" w:lineRule="auto"/>
         <w:jc w:val="both"/>
       </w:pPr>
@@ -11161,14 +11094,14 @@
     </w:p>
     <w:p>
       <w:pPr>
-        <w:pStyle w:val="Heading2"/>
-      </w:pPr>
-      <w:bookmarkStart w:id="23" w:name="_Toc493017076"/>
+        <w:pStyle w:val="Ttulo2"/>
+      </w:pPr>
+      <w:bookmarkStart w:id="22" w:name="_Toc493017076"/>
       <w:r>
         <w:lastRenderedPageBreak/>
         <w:t>MYSQL</w:t>
       </w:r>
-      <w:bookmarkEnd w:id="23"/>
+      <w:bookmarkEnd w:id="22"/>
     </w:p>
     <w:p>
       <w:pPr>
@@ -11527,13 +11460,13 @@
     </w:p>
     <w:p>
       <w:pPr>
-        <w:pStyle w:val="Heading2"/>
-      </w:pPr>
-      <w:bookmarkStart w:id="24" w:name="_Toc493017077"/>
+        <w:pStyle w:val="Ttulo2"/>
+      </w:pPr>
+      <w:bookmarkStart w:id="23" w:name="_Toc493017077"/>
       <w:r>
         <w:t>SOA</w:t>
       </w:r>
-      <w:bookmarkEnd w:id="24"/>
+      <w:bookmarkEnd w:id="23"/>
     </w:p>
     <w:p>
       <w:pPr>
@@ -11626,43 +11559,30 @@
     </w:p>
     <w:p>
       <w:pPr>
-        <w:pStyle w:val="Caption"/>
+        <w:pStyle w:val="Legenda"/>
         <w:ind w:left="1416"/>
       </w:pPr>
-      <w:bookmarkStart w:id="25" w:name="_Toc491170104"/>
+      <w:bookmarkStart w:id="24" w:name="_Toc491170104"/>
       <w:r>
         <w:t xml:space="preserve">     </w:t>
       </w:r>
-      <w:bookmarkStart w:id="26" w:name="_Toc493017143"/>
+      <w:bookmarkStart w:id="25" w:name="_Toc493017143"/>
       <w:r>
         <w:t xml:space="preserve">Figura </w:t>
       </w:r>
-      <w:r>
-        <w:fldChar w:fldCharType="begin"/>
-      </w:r>
-      <w:r>
-        <w:instrText xml:space="preserve"> SEQ Figura \* ARABIC </w:instrText>
-      </w:r>
-      <w:r>
-        <w:fldChar w:fldCharType="separate"/>
-      </w:r>
-      <w:r>
-        <w:rPr>
-          <w:noProof/>
-        </w:rPr>
-        <w:t>3</w:t>
-      </w:r>
-      <w:r>
-        <w:rPr>
-          <w:noProof/>
-        </w:rPr>
-        <w:fldChar w:fldCharType="end"/>
-      </w:r>
+      <w:fldSimple w:instr=" SEQ Figura \* ARABIC ">
+        <w:r>
+          <w:rPr>
+            <w:noProof/>
+          </w:rPr>
+          <w:t>3</w:t>
+        </w:r>
+      </w:fldSimple>
       <w:r>
         <w:t xml:space="preserve"> – Elementos de uma SOA</w:t>
       </w:r>
+      <w:bookmarkEnd w:id="24"/>
       <w:bookmarkEnd w:id="25"/>
-      <w:bookmarkEnd w:id="26"/>
     </w:p>
     <w:p>
       <w:pPr>
@@ -11747,13 +11667,13 @@
     </w:p>
     <w:p>
       <w:pPr>
-        <w:pStyle w:val="Heading2"/>
-      </w:pPr>
-      <w:bookmarkStart w:id="27" w:name="_Toc493017078"/>
+        <w:pStyle w:val="Ttulo2"/>
+      </w:pPr>
+      <w:bookmarkStart w:id="26" w:name="_Toc493017078"/>
       <w:r>
         <w:t>ANGULARJS</w:t>
       </w:r>
-      <w:bookmarkEnd w:id="27"/>
+      <w:bookmarkEnd w:id="26"/>
     </w:p>
     <w:p>
       <w:pPr>
@@ -11826,13 +11746,13 @@
     </w:p>
     <w:p>
       <w:pPr>
-        <w:pStyle w:val="Heading2"/>
-      </w:pPr>
-      <w:bookmarkStart w:id="28" w:name="_Toc493017079"/>
+        <w:pStyle w:val="Ttulo2"/>
+      </w:pPr>
+      <w:bookmarkStart w:id="27" w:name="_Toc493017079"/>
       <w:r>
         <w:t>COMPUTAÇÃO EM NUVEM</w:t>
       </w:r>
-      <w:bookmarkEnd w:id="28"/>
+      <w:bookmarkEnd w:id="27"/>
     </w:p>
     <w:p>
       <w:pPr>
@@ -12000,19 +11920,19 @@
     </w:p>
     <w:p>
       <w:pPr>
-        <w:pStyle w:val="Heading2"/>
+        <w:pStyle w:val="Ttulo2"/>
         <w:rPr>
           <w:shd w:val="clear" w:color="auto" w:fill="FFFFFF"/>
         </w:rPr>
       </w:pPr>
-      <w:bookmarkStart w:id="29" w:name="_Toc493017080"/>
+      <w:bookmarkStart w:id="28" w:name="_Toc493017080"/>
       <w:r>
         <w:rPr>
           <w:shd w:val="clear" w:color="auto" w:fill="FFFFFF"/>
         </w:rPr>
         <w:t>REST</w:t>
       </w:r>
-      <w:bookmarkEnd w:id="29"/>
+      <w:bookmarkEnd w:id="28"/>
     </w:p>
     <w:p>
       <w:pPr>
@@ -12076,7 +11996,7 @@
     </w:p>
     <w:p>
       <w:pPr>
-        <w:pStyle w:val="Index2"/>
+        <w:pStyle w:val="Remissivo2"/>
       </w:pPr>
       <w:r>
         <w:t xml:space="preserve">O </w:t>
@@ -12093,19 +12013,19 @@
     </w:p>
     <w:p>
       <w:pPr>
-        <w:pStyle w:val="Heading2"/>
+        <w:pStyle w:val="Ttulo2"/>
         <w:rPr>
           <w:shd w:val="clear" w:color="auto" w:fill="FFFFFF"/>
         </w:rPr>
       </w:pPr>
-      <w:bookmarkStart w:id="30" w:name="_Toc493017081"/>
+      <w:bookmarkStart w:id="29" w:name="_Toc493017081"/>
       <w:r>
         <w:rPr>
           <w:shd w:val="clear" w:color="auto" w:fill="FFFFFF"/>
         </w:rPr>
         <w:t>TESTE E QUALIDADE DE SOFTWARE</w:t>
       </w:r>
-      <w:bookmarkEnd w:id="30"/>
+      <w:bookmarkEnd w:id="29"/>
     </w:p>
     <w:p>
       <w:pPr>
@@ -12644,7 +12564,7 @@
     </w:p>
     <w:p>
       <w:pPr>
-        <w:pStyle w:val="Index2"/>
+        <w:pStyle w:val="Remissivo2"/>
       </w:pPr>
     </w:p>
     <w:p>
@@ -12690,28 +12610,28 @@
     </w:p>
     <w:p>
       <w:pPr>
-        <w:pStyle w:val="Heading1"/>
-      </w:pPr>
-      <w:bookmarkStart w:id="31" w:name="_Toc493017082"/>
+        <w:pStyle w:val="Ttulo1"/>
+      </w:pPr>
+      <w:bookmarkStart w:id="30" w:name="_Toc493017082"/>
       <w:r>
         <w:lastRenderedPageBreak/>
         <w:t>DESENVOLVIMENTO DO PRODUTO</w:t>
       </w:r>
+      <w:bookmarkEnd w:id="30"/>
+    </w:p>
+    <w:p>
+      <w:pPr>
+        <w:pStyle w:val="Ttulo2"/>
+      </w:pPr>
+      <w:bookmarkStart w:id="31" w:name="_Toc493017083"/>
+      <w:r>
+        <w:t>HISTÓRIAS DE USUÁRIO</w:t>
+      </w:r>
       <w:bookmarkEnd w:id="31"/>
     </w:p>
     <w:p>
       <w:pPr>
-        <w:pStyle w:val="Heading2"/>
-      </w:pPr>
-      <w:bookmarkStart w:id="32" w:name="_Toc493017083"/>
-      <w:r>
-        <w:t>HISTÓRIAS DE USUÁRIO</w:t>
-      </w:r>
-      <w:bookmarkEnd w:id="32"/>
-    </w:p>
-    <w:p>
-      <w:pPr>
-        <w:pStyle w:val="Index2"/>
+        <w:pStyle w:val="Remissivo2"/>
         <w:spacing w:line="360" w:lineRule="auto"/>
         <w:ind w:firstLine="360"/>
         <w:jc w:val="both"/>
@@ -12785,7 +12705,7 @@
     </w:p>
     <w:p>
       <w:pPr>
-        <w:pStyle w:val="Index2"/>
+        <w:pStyle w:val="Remissivo2"/>
         <w:spacing w:line="360" w:lineRule="auto"/>
         <w:ind w:firstLine="360"/>
         <w:jc w:val="both"/>
@@ -13151,38 +13071,25 @@
     </w:tbl>
     <w:p>
       <w:pPr>
-        <w:pStyle w:val="Caption"/>
+        <w:pStyle w:val="Legenda"/>
         <w:ind w:left="2832"/>
       </w:pPr>
-      <w:bookmarkStart w:id="33" w:name="_Toc493017111"/>
+      <w:bookmarkStart w:id="32" w:name="_Toc493017111"/>
       <w:r>
         <w:t xml:space="preserve">Tabela </w:t>
       </w:r>
-      <w:r>
-        <w:fldChar w:fldCharType="begin"/>
-      </w:r>
-      <w:r>
-        <w:instrText xml:space="preserve"> SEQ Tabela \* ARABIC </w:instrText>
-      </w:r>
-      <w:r>
-        <w:fldChar w:fldCharType="separate"/>
-      </w:r>
-      <w:r>
-        <w:rPr>
-          <w:noProof/>
-        </w:rPr>
-        <w:t>4</w:t>
-      </w:r>
-      <w:r>
-        <w:rPr>
-          <w:noProof/>
-        </w:rPr>
-        <w:fldChar w:fldCharType="end"/>
-      </w:r>
+      <w:fldSimple w:instr=" SEQ Tabela \* ARABIC ">
+        <w:r>
+          <w:rPr>
+            <w:noProof/>
+          </w:rPr>
+          <w:t>4</w:t>
+        </w:r>
+      </w:fldSimple>
       <w:r>
         <w:t xml:space="preserve"> – Prioridades das Histórias.</w:t>
       </w:r>
-      <w:bookmarkEnd w:id="33"/>
+      <w:bookmarkEnd w:id="32"/>
     </w:p>
     <w:p>
       <w:pPr>
@@ -13202,7 +13109,7 @@
     </w:p>
     <w:p>
       <w:pPr>
-        <w:pStyle w:val="Index2"/>
+        <w:pStyle w:val="Remissivo2"/>
         <w:spacing w:line="360" w:lineRule="auto"/>
         <w:ind w:firstLine="360"/>
         <w:jc w:val="both"/>
@@ -13652,42 +13559,29 @@
     </w:tbl>
     <w:p>
       <w:pPr>
-        <w:pStyle w:val="Caption"/>
+        <w:pStyle w:val="Legenda"/>
         <w:ind w:left="2832"/>
       </w:pPr>
-      <w:bookmarkStart w:id="34" w:name="_Toc493017112"/>
+      <w:bookmarkStart w:id="33" w:name="_Toc493017112"/>
       <w:r>
         <w:t xml:space="preserve">Tabela </w:t>
       </w:r>
-      <w:r>
-        <w:fldChar w:fldCharType="begin"/>
-      </w:r>
-      <w:r>
-        <w:instrText xml:space="preserve"> SEQ Tabela \* ARABIC </w:instrText>
-      </w:r>
-      <w:r>
-        <w:fldChar w:fldCharType="separate"/>
-      </w:r>
-      <w:r>
-        <w:rPr>
-          <w:noProof/>
-        </w:rPr>
-        <w:t>5</w:t>
-      </w:r>
-      <w:r>
-        <w:rPr>
-          <w:noProof/>
-        </w:rPr>
-        <w:fldChar w:fldCharType="end"/>
-      </w:r>
+      <w:fldSimple w:instr=" SEQ Tabela \* ARABIC ">
+        <w:r>
+          <w:rPr>
+            <w:noProof/>
+          </w:rPr>
+          <w:t>5</w:t>
+        </w:r>
+      </w:fldSimple>
       <w:r>
         <w:t xml:space="preserve"> – Identificação das Histórias.</w:t>
       </w:r>
-      <w:bookmarkEnd w:id="34"/>
-    </w:p>
-    <w:p>
-      <w:pPr>
-        <w:pStyle w:val="ListParagraph"/>
+      <w:bookmarkEnd w:id="33"/>
+    </w:p>
+    <w:p>
+      <w:pPr>
+        <w:pStyle w:val="PargrafodaLista"/>
         <w:ind w:left="2832"/>
         <w:rPr>
           <w:rFonts w:ascii="Arial" w:hAnsi="Arial" w:cs="Arial"/>
@@ -13704,7 +13598,7 @@
     </w:p>
     <w:p>
       <w:pPr>
-        <w:pStyle w:val="NoSpacing"/>
+        <w:pStyle w:val="SemEspaamento"/>
         <w:spacing w:line="360" w:lineRule="auto"/>
         <w:ind w:left="720"/>
         <w:rPr>
@@ -13714,7 +13608,7 @@
     </w:p>
     <w:p>
       <w:pPr>
-        <w:pStyle w:val="NoSpacing"/>
+        <w:pStyle w:val="SemEspaamento"/>
         <w:spacing w:line="360" w:lineRule="auto"/>
         <w:ind w:left="720"/>
         <w:rPr>
@@ -13724,7 +13618,7 @@
     </w:p>
     <w:p>
       <w:pPr>
-        <w:pStyle w:val="NoSpacing"/>
+        <w:pStyle w:val="SemEspaamento"/>
         <w:spacing w:line="360" w:lineRule="auto"/>
         <w:ind w:left="720"/>
         <w:rPr>
@@ -13734,23 +13628,23 @@
     </w:p>
     <w:p>
       <w:pPr>
-        <w:pStyle w:val="Heading3"/>
-      </w:pPr>
-      <w:bookmarkStart w:id="35" w:name="_Toc493017084"/>
+        <w:pStyle w:val="Ttulo3"/>
+      </w:pPr>
+      <w:bookmarkStart w:id="34" w:name="_Toc493017084"/>
       <w:r>
         <w:lastRenderedPageBreak/>
         <w:t>Preparo Interativo</w:t>
       </w:r>
-      <w:bookmarkEnd w:id="35"/>
-    </w:p>
-    <w:p>
-      <w:pPr>
-        <w:pStyle w:val="Index3"/>
+      <w:bookmarkEnd w:id="34"/>
+    </w:p>
+    <w:p>
+      <w:pPr>
+        <w:pStyle w:val="Remissivo3"/>
       </w:pPr>
     </w:p>
     <w:tbl>
       <w:tblPr>
-        <w:tblStyle w:val="TableGrid"/>
+        <w:tblStyle w:val="Tabelacomgrade"/>
         <w:tblW w:w="0" w:type="auto"/>
         <w:tblLook w:val="04A0" w:firstRow="1" w:lastRow="0" w:firstColumn="1" w:lastColumn="0" w:noHBand="0" w:noVBand="1"/>
       </w:tblPr>
@@ -14490,76 +14384,63 @@
     </w:tbl>
     <w:p>
       <w:pPr>
-        <w:pStyle w:val="Caption"/>
-      </w:pPr>
-      <w:bookmarkStart w:id="36" w:name="_Toc493017113"/>
+        <w:pStyle w:val="Legenda"/>
+      </w:pPr>
+      <w:bookmarkStart w:id="35" w:name="_Toc493017113"/>
       <w:r>
         <w:t xml:space="preserve">Tabela </w:t>
       </w:r>
-      <w:r>
-        <w:fldChar w:fldCharType="begin"/>
-      </w:r>
-      <w:r>
-        <w:instrText xml:space="preserve"> SEQ Tabela \* ARABIC </w:instrText>
-      </w:r>
-      <w:r>
-        <w:fldChar w:fldCharType="separate"/>
-      </w:r>
-      <w:r>
-        <w:rPr>
-          <w:noProof/>
-        </w:rPr>
-        <w:t>6</w:t>
-      </w:r>
-      <w:r>
-        <w:rPr>
-          <w:noProof/>
-        </w:rPr>
-        <w:fldChar w:fldCharType="end"/>
-      </w:r>
+      <w:fldSimple w:instr=" SEQ Tabela \* ARABIC ">
+        <w:r>
+          <w:rPr>
+            <w:noProof/>
+          </w:rPr>
+          <w:t>6</w:t>
+        </w:r>
+      </w:fldSimple>
       <w:r>
         <w:t xml:space="preserve"> - Histórias do Preparo Interativo</w:t>
       </w:r>
+      <w:bookmarkEnd w:id="35"/>
+    </w:p>
+    <w:p>
+      <w:pPr>
+        <w:rPr>
+          <w:rFonts w:ascii="Arial" w:hAnsi="Arial" w:cs="Arial"/>
+          <w:lang w:eastAsia="ar-SA"/>
+        </w:rPr>
+      </w:pPr>
+      <w:r>
+        <w:rPr>
+          <w:rFonts w:ascii="Arial" w:hAnsi="Arial" w:cs="Arial"/>
+          <w:lang w:eastAsia="ar-SA"/>
+        </w:rPr>
+        <w:t>FONTE: Autor.</w:t>
+      </w:r>
+    </w:p>
+    <w:p>
+      <w:pPr>
+        <w:pStyle w:val="SemEspaamento"/>
+      </w:pPr>
+    </w:p>
+    <w:p>
+      <w:pPr>
+        <w:pStyle w:val="Ttulo3"/>
+      </w:pPr>
+      <w:bookmarkStart w:id="36" w:name="_Toc493017085"/>
+      <w:r>
+        <w:t>Despensa</w:t>
+      </w:r>
       <w:bookmarkEnd w:id="36"/>
     </w:p>
     <w:p>
       <w:pPr>
-        <w:rPr>
-          <w:rFonts w:ascii="Arial" w:hAnsi="Arial" w:cs="Arial"/>
-          <w:lang w:eastAsia="ar-SA"/>
-        </w:rPr>
-      </w:pPr>
-      <w:r>
-        <w:rPr>
-          <w:rFonts w:ascii="Arial" w:hAnsi="Arial" w:cs="Arial"/>
-          <w:lang w:eastAsia="ar-SA"/>
-        </w:rPr>
-        <w:t>FONTE: Autor.</w:t>
-      </w:r>
-    </w:p>
-    <w:p>
-      <w:pPr>
-        <w:pStyle w:val="NoSpacing"/>
-      </w:pPr>
-    </w:p>
-    <w:p>
-      <w:pPr>
-        <w:pStyle w:val="Heading3"/>
-      </w:pPr>
-      <w:bookmarkStart w:id="37" w:name="_Toc493017085"/>
-      <w:r>
-        <w:t>Despensa</w:t>
-      </w:r>
-      <w:bookmarkEnd w:id="37"/>
-    </w:p>
-    <w:p>
-      <w:pPr>
-        <w:pStyle w:val="Index3"/>
+        <w:pStyle w:val="Remissivo3"/>
       </w:pPr>
     </w:p>
     <w:tbl>
       <w:tblPr>
-        <w:tblStyle w:val="TableGrid"/>
+        <w:tblStyle w:val="Tabelacomgrade"/>
         <w:tblW w:w="0" w:type="auto"/>
         <w:tblLook w:val="04A0" w:firstRow="1" w:lastRow="0" w:firstColumn="1" w:lastColumn="0" w:noHBand="0" w:noVBand="1"/>
       </w:tblPr>
@@ -14912,37 +14793,24 @@
     </w:tbl>
     <w:p>
       <w:pPr>
-        <w:pStyle w:val="Caption"/>
-      </w:pPr>
-      <w:bookmarkStart w:id="38" w:name="_Toc493017114"/>
+        <w:pStyle w:val="Legenda"/>
+      </w:pPr>
+      <w:bookmarkStart w:id="37" w:name="_Toc493017114"/>
       <w:r>
         <w:t xml:space="preserve">Tabela </w:t>
       </w:r>
-      <w:r>
-        <w:fldChar w:fldCharType="begin"/>
-      </w:r>
-      <w:r>
-        <w:instrText xml:space="preserve"> SEQ Tabela \* ARABIC </w:instrText>
-      </w:r>
-      <w:r>
-        <w:fldChar w:fldCharType="separate"/>
-      </w:r>
-      <w:r>
-        <w:rPr>
-          <w:noProof/>
-        </w:rPr>
-        <w:t>7</w:t>
-      </w:r>
-      <w:r>
-        <w:rPr>
-          <w:noProof/>
-        </w:rPr>
-        <w:fldChar w:fldCharType="end"/>
-      </w:r>
+      <w:fldSimple w:instr=" SEQ Tabela \* ARABIC ">
+        <w:r>
+          <w:rPr>
+            <w:noProof/>
+          </w:rPr>
+          <w:t>7</w:t>
+        </w:r>
+      </w:fldSimple>
       <w:r>
         <w:t xml:space="preserve"> - Histórias da Despensa</w:t>
       </w:r>
-      <w:bookmarkEnd w:id="38"/>
+      <w:bookmarkEnd w:id="37"/>
     </w:p>
     <w:p>
       <w:pPr>
@@ -14997,22 +14865,22 @@
     </w:p>
     <w:p>
       <w:pPr>
-        <w:pStyle w:val="Heading3"/>
-      </w:pPr>
-      <w:bookmarkStart w:id="39" w:name="_Toc493017086"/>
+        <w:pStyle w:val="Ttulo3"/>
+      </w:pPr>
+      <w:bookmarkStart w:id="38" w:name="_Toc493017086"/>
       <w:r>
         <w:t>Busca de Receitas</w:t>
       </w:r>
-      <w:bookmarkEnd w:id="39"/>
-    </w:p>
-    <w:p>
-      <w:pPr>
-        <w:pStyle w:val="Index3"/>
+      <w:bookmarkEnd w:id="38"/>
+    </w:p>
+    <w:p>
+      <w:pPr>
+        <w:pStyle w:val="Remissivo3"/>
       </w:pPr>
     </w:p>
     <w:tbl>
       <w:tblPr>
-        <w:tblStyle w:val="TableGrid"/>
+        <w:tblStyle w:val="Tabelacomgrade"/>
         <w:tblW w:w="0" w:type="auto"/>
         <w:tblLook w:val="04A0" w:firstRow="1" w:lastRow="0" w:firstColumn="1" w:lastColumn="0" w:noHBand="0" w:noVBand="1"/>
       </w:tblPr>
@@ -15366,71 +15234,58 @@
     </w:tbl>
     <w:p>
       <w:pPr>
-        <w:pStyle w:val="Caption"/>
-      </w:pPr>
-      <w:bookmarkStart w:id="40" w:name="_Toc493017115"/>
+        <w:pStyle w:val="Legenda"/>
+      </w:pPr>
+      <w:bookmarkStart w:id="39" w:name="_Toc493017115"/>
       <w:r>
         <w:t xml:space="preserve">Tabela </w:t>
       </w:r>
-      <w:r>
-        <w:fldChar w:fldCharType="begin"/>
-      </w:r>
-      <w:r>
-        <w:instrText xml:space="preserve"> SEQ Tabela \* ARABIC </w:instrText>
-      </w:r>
-      <w:r>
-        <w:fldChar w:fldCharType="separate"/>
-      </w:r>
-      <w:r>
-        <w:rPr>
-          <w:noProof/>
-        </w:rPr>
-        <w:t>8</w:t>
-      </w:r>
-      <w:r>
-        <w:rPr>
-          <w:noProof/>
-        </w:rPr>
-        <w:fldChar w:fldCharType="end"/>
-      </w:r>
+      <w:fldSimple w:instr=" SEQ Tabela \* ARABIC ">
+        <w:r>
+          <w:rPr>
+            <w:noProof/>
+          </w:rPr>
+          <w:t>8</w:t>
+        </w:r>
+      </w:fldSimple>
       <w:r>
         <w:t xml:space="preserve"> - Histórias de Busca de Receitas</w:t>
       </w:r>
+      <w:bookmarkEnd w:id="39"/>
+    </w:p>
+    <w:p>
+      <w:pPr>
+        <w:rPr>
+          <w:rFonts w:ascii="Arial" w:hAnsi="Arial" w:cs="Arial"/>
+          <w:lang w:eastAsia="ar-SA"/>
+        </w:rPr>
+      </w:pPr>
+      <w:r>
+        <w:rPr>
+          <w:rFonts w:ascii="Arial" w:hAnsi="Arial" w:cs="Arial"/>
+          <w:lang w:eastAsia="ar-SA"/>
+        </w:rPr>
+        <w:t>FONTE: Autor.</w:t>
+      </w:r>
+    </w:p>
+    <w:p>
+      <w:pPr>
+        <w:pStyle w:val="Remissivo3"/>
+      </w:pPr>
+    </w:p>
+    <w:p>
+      <w:pPr>
+        <w:pStyle w:val="Ttulo3"/>
+      </w:pPr>
+      <w:bookmarkStart w:id="40" w:name="_Toc493017087"/>
+      <w:r>
+        <w:t>Login</w:t>
+      </w:r>
       <w:bookmarkEnd w:id="40"/>
-    </w:p>
-    <w:p>
-      <w:pPr>
-        <w:rPr>
-          <w:rFonts w:ascii="Arial" w:hAnsi="Arial" w:cs="Arial"/>
-          <w:lang w:eastAsia="ar-SA"/>
-        </w:rPr>
-      </w:pPr>
-      <w:r>
-        <w:rPr>
-          <w:rFonts w:ascii="Arial" w:hAnsi="Arial" w:cs="Arial"/>
-          <w:lang w:eastAsia="ar-SA"/>
-        </w:rPr>
-        <w:t>FONTE: Autor.</w:t>
-      </w:r>
-    </w:p>
-    <w:p>
-      <w:pPr>
-        <w:pStyle w:val="Index3"/>
-      </w:pPr>
-    </w:p>
-    <w:p>
-      <w:pPr>
-        <w:pStyle w:val="Heading3"/>
-      </w:pPr>
-      <w:bookmarkStart w:id="41" w:name="_Toc493017087"/>
-      <w:r>
-        <w:t>Login</w:t>
-      </w:r>
-      <w:bookmarkEnd w:id="41"/>
     </w:p>
     <w:tbl>
       <w:tblPr>
-        <w:tblStyle w:val="TableGrid"/>
+        <w:tblStyle w:val="Tabelacomgrade"/>
         <w:tblW w:w="0" w:type="auto"/>
         <w:tblLook w:val="04A0" w:firstRow="1" w:lastRow="0" w:firstColumn="1" w:lastColumn="0" w:noHBand="0" w:noVBand="1"/>
       </w:tblPr>
@@ -16030,71 +15885,58 @@
     </w:tbl>
     <w:p>
       <w:pPr>
-        <w:pStyle w:val="Caption"/>
-      </w:pPr>
-      <w:bookmarkStart w:id="42" w:name="_Toc493017116"/>
+        <w:pStyle w:val="Legenda"/>
+      </w:pPr>
+      <w:bookmarkStart w:id="41" w:name="_Toc493017116"/>
       <w:r>
         <w:t xml:space="preserve">Tabela </w:t>
       </w:r>
-      <w:r>
-        <w:fldChar w:fldCharType="begin"/>
-      </w:r>
-      <w:r>
-        <w:instrText xml:space="preserve"> SEQ Tabela \* ARABIC </w:instrText>
-      </w:r>
-      <w:r>
-        <w:fldChar w:fldCharType="separate"/>
-      </w:r>
-      <w:r>
-        <w:rPr>
-          <w:noProof/>
-        </w:rPr>
-        <w:t>9</w:t>
-      </w:r>
-      <w:r>
-        <w:rPr>
-          <w:noProof/>
-        </w:rPr>
-        <w:fldChar w:fldCharType="end"/>
-      </w:r>
+      <w:fldSimple w:instr=" SEQ Tabela \* ARABIC ">
+        <w:r>
+          <w:rPr>
+            <w:noProof/>
+          </w:rPr>
+          <w:t>9</w:t>
+        </w:r>
+      </w:fldSimple>
       <w:r>
         <w:t xml:space="preserve"> - Histórias do Login</w:t>
       </w:r>
+      <w:bookmarkEnd w:id="41"/>
+    </w:p>
+    <w:p>
+      <w:pPr>
+        <w:rPr>
+          <w:rFonts w:ascii="Arial" w:hAnsi="Arial" w:cs="Arial"/>
+          <w:lang w:eastAsia="ar-SA"/>
+        </w:rPr>
+      </w:pPr>
+      <w:r>
+        <w:rPr>
+          <w:rFonts w:ascii="Arial" w:hAnsi="Arial" w:cs="Arial"/>
+          <w:lang w:eastAsia="ar-SA"/>
+        </w:rPr>
+        <w:t>FONTE: Autor.</w:t>
+      </w:r>
+    </w:p>
+    <w:p>
+      <w:pPr>
+        <w:pStyle w:val="Ttulo3"/>
+      </w:pPr>
+      <w:bookmarkStart w:id="42" w:name="_Toc493017088"/>
+      <w:r>
+        <w:t>Lista de Compras</w:t>
+      </w:r>
       <w:bookmarkEnd w:id="42"/>
     </w:p>
     <w:p>
       <w:pPr>
-        <w:rPr>
-          <w:rFonts w:ascii="Arial" w:hAnsi="Arial" w:cs="Arial"/>
-          <w:lang w:eastAsia="ar-SA"/>
-        </w:rPr>
-      </w:pPr>
-      <w:r>
-        <w:rPr>
-          <w:rFonts w:ascii="Arial" w:hAnsi="Arial" w:cs="Arial"/>
-          <w:lang w:eastAsia="ar-SA"/>
-        </w:rPr>
-        <w:t>FONTE: Autor.</w:t>
-      </w:r>
-    </w:p>
-    <w:p>
-      <w:pPr>
-        <w:pStyle w:val="Heading3"/>
-      </w:pPr>
-      <w:bookmarkStart w:id="43" w:name="_Toc493017088"/>
-      <w:r>
-        <w:t>Lista de Compras</w:t>
-      </w:r>
-      <w:bookmarkEnd w:id="43"/>
-    </w:p>
-    <w:p>
-      <w:pPr>
-        <w:pStyle w:val="Index3"/>
+        <w:pStyle w:val="Remissivo3"/>
       </w:pPr>
     </w:p>
     <w:tbl>
       <w:tblPr>
-        <w:tblStyle w:val="TableGrid"/>
+        <w:tblStyle w:val="Tabelacomgrade"/>
         <w:tblW w:w="0" w:type="auto"/>
         <w:tblLook w:val="04A0" w:firstRow="1" w:lastRow="0" w:firstColumn="1" w:lastColumn="0" w:noHBand="0" w:noVBand="1"/>
       </w:tblPr>
@@ -16457,37 +16299,24 @@
     </w:tbl>
     <w:p>
       <w:pPr>
-        <w:pStyle w:val="Caption"/>
-      </w:pPr>
-      <w:bookmarkStart w:id="44" w:name="_Toc493017117"/>
+        <w:pStyle w:val="Legenda"/>
+      </w:pPr>
+      <w:bookmarkStart w:id="43" w:name="_Toc493017117"/>
       <w:r>
         <w:t xml:space="preserve">Tabela </w:t>
       </w:r>
-      <w:r>
-        <w:fldChar w:fldCharType="begin"/>
-      </w:r>
-      <w:r>
-        <w:instrText xml:space="preserve"> SEQ Tabela \* ARABIC </w:instrText>
-      </w:r>
-      <w:r>
-        <w:fldChar w:fldCharType="separate"/>
-      </w:r>
-      <w:r>
-        <w:rPr>
-          <w:noProof/>
-        </w:rPr>
-        <w:t>10</w:t>
-      </w:r>
-      <w:r>
-        <w:rPr>
-          <w:noProof/>
-        </w:rPr>
-        <w:fldChar w:fldCharType="end"/>
-      </w:r>
+      <w:fldSimple w:instr=" SEQ Tabela \* ARABIC ">
+        <w:r>
+          <w:rPr>
+            <w:noProof/>
+          </w:rPr>
+          <w:t>10</w:t>
+        </w:r>
+      </w:fldSimple>
       <w:r>
         <w:t xml:space="preserve"> - Histórias da Lista de Compras</w:t>
       </w:r>
-      <w:bookmarkEnd w:id="44"/>
+      <w:bookmarkEnd w:id="43"/>
     </w:p>
     <w:p>
       <w:pPr>
@@ -16518,22 +16347,22 @@
     </w:p>
     <w:p>
       <w:pPr>
-        <w:pStyle w:val="Heading3"/>
-      </w:pPr>
-      <w:bookmarkStart w:id="45" w:name="_Toc493017089"/>
+        <w:pStyle w:val="Ttulo3"/>
+      </w:pPr>
+      <w:bookmarkStart w:id="44" w:name="_Toc493017089"/>
       <w:r>
         <w:t>Publicar Receitas</w:t>
       </w:r>
-      <w:bookmarkEnd w:id="45"/>
-    </w:p>
-    <w:p>
-      <w:pPr>
-        <w:pStyle w:val="Index3"/>
+      <w:bookmarkEnd w:id="44"/>
+    </w:p>
+    <w:p>
+      <w:pPr>
+        <w:pStyle w:val="Remissivo3"/>
       </w:pPr>
     </w:p>
     <w:tbl>
       <w:tblPr>
-        <w:tblStyle w:val="TableGrid"/>
+        <w:tblStyle w:val="Tabelacomgrade"/>
         <w:tblW w:w="0" w:type="auto"/>
         <w:tblLook w:val="04A0" w:firstRow="1" w:lastRow="0" w:firstColumn="1" w:lastColumn="0" w:noHBand="0" w:noVBand="1"/>
       </w:tblPr>
@@ -17030,37 +16859,24 @@
     </w:tbl>
     <w:p>
       <w:pPr>
-        <w:pStyle w:val="Caption"/>
-      </w:pPr>
-      <w:bookmarkStart w:id="46" w:name="_Toc493017118"/>
+        <w:pStyle w:val="Legenda"/>
+      </w:pPr>
+      <w:bookmarkStart w:id="45" w:name="_Toc493017118"/>
       <w:r>
         <w:t xml:space="preserve">Tabela </w:t>
       </w:r>
-      <w:r>
-        <w:fldChar w:fldCharType="begin"/>
-      </w:r>
-      <w:r>
-        <w:instrText xml:space="preserve"> SEQ Tabela \* ARABIC </w:instrText>
-      </w:r>
-      <w:r>
-        <w:fldChar w:fldCharType="separate"/>
-      </w:r>
-      <w:r>
-        <w:rPr>
-          <w:noProof/>
-        </w:rPr>
-        <w:t>11</w:t>
-      </w:r>
-      <w:r>
-        <w:rPr>
-          <w:noProof/>
-        </w:rPr>
-        <w:fldChar w:fldCharType="end"/>
-      </w:r>
+      <w:fldSimple w:instr=" SEQ Tabela \* ARABIC ">
+        <w:r>
+          <w:rPr>
+            <w:noProof/>
+          </w:rPr>
+          <w:t>11</w:t>
+        </w:r>
+      </w:fldSimple>
       <w:r>
         <w:t xml:space="preserve"> - Histórias de Publicar Receitas</w:t>
       </w:r>
-      <w:bookmarkEnd w:id="46"/>
+      <w:bookmarkEnd w:id="45"/>
     </w:p>
     <w:p>
       <w:pPr>
@@ -17079,23 +16895,23 @@
     </w:p>
     <w:p>
       <w:pPr>
-        <w:pStyle w:val="Heading3"/>
+        <w:pStyle w:val="Ttulo3"/>
         <w:numPr>
           <w:ilvl w:val="2"/>
           <w:numId w:val="33"/>
         </w:numPr>
       </w:pPr>
-      <w:bookmarkStart w:id="47" w:name="_Toc493014822"/>
-      <w:bookmarkStart w:id="48" w:name="_Toc493017090"/>
+      <w:bookmarkStart w:id="46" w:name="_Toc493014822"/>
+      <w:bookmarkStart w:id="47" w:name="_Toc493017090"/>
       <w:r>
         <w:t>Ver Receitas</w:t>
       </w:r>
+      <w:bookmarkEnd w:id="46"/>
       <w:bookmarkEnd w:id="47"/>
-      <w:bookmarkEnd w:id="48"/>
     </w:p>
     <w:tbl>
       <w:tblPr>
-        <w:tblStyle w:val="TableGrid"/>
+        <w:tblStyle w:val="Tabelacomgrade"/>
         <w:tblW w:w="0" w:type="auto"/>
         <w:tblLook w:val="04A0" w:firstRow="1" w:lastRow="0" w:firstColumn="1" w:lastColumn="0" w:noHBand="0" w:noVBand="1"/>
       </w:tblPr>
@@ -17334,37 +17150,24 @@
     </w:tbl>
     <w:p>
       <w:pPr>
-        <w:pStyle w:val="Caption"/>
-      </w:pPr>
-      <w:bookmarkStart w:id="49" w:name="_Toc493017119"/>
+        <w:pStyle w:val="Legenda"/>
+      </w:pPr>
+      <w:bookmarkStart w:id="48" w:name="_Toc493017119"/>
       <w:r>
         <w:t xml:space="preserve">Tabela </w:t>
       </w:r>
-      <w:r>
-        <w:fldChar w:fldCharType="begin"/>
-      </w:r>
-      <w:r>
-        <w:instrText xml:space="preserve"> SEQ Tabela \* ARABIC </w:instrText>
-      </w:r>
-      <w:r>
-        <w:fldChar w:fldCharType="separate"/>
-      </w:r>
-      <w:r>
-        <w:rPr>
-          <w:noProof/>
-        </w:rPr>
-        <w:t>12</w:t>
-      </w:r>
-      <w:r>
-        <w:rPr>
-          <w:noProof/>
-        </w:rPr>
-        <w:fldChar w:fldCharType="end"/>
-      </w:r>
+      <w:fldSimple w:instr=" SEQ Tabela \* ARABIC ">
+        <w:r>
+          <w:rPr>
+            <w:noProof/>
+          </w:rPr>
+          <w:t>12</w:t>
+        </w:r>
+      </w:fldSimple>
       <w:r>
         <w:t xml:space="preserve"> - Histórias de Ver Receitas</w:t>
       </w:r>
-      <w:bookmarkEnd w:id="49"/>
+      <w:bookmarkEnd w:id="48"/>
     </w:p>
     <w:p>
       <w:pPr>
@@ -17391,14 +17194,14 @@
     </w:p>
     <w:p>
       <w:pPr>
-        <w:pStyle w:val="Heading2"/>
-      </w:pPr>
-      <w:bookmarkStart w:id="50" w:name="_Toc493017091"/>
+        <w:pStyle w:val="Ttulo2"/>
+      </w:pPr>
+      <w:bookmarkStart w:id="49" w:name="_Toc493017091"/>
       <w:r>
         <w:lastRenderedPageBreak/>
         <w:t>DIAGRAMA DE CASOS DE USO</w:t>
       </w:r>
-      <w:bookmarkEnd w:id="50"/>
+      <w:bookmarkEnd w:id="49"/>
     </w:p>
     <w:p>
       <w:pPr>
@@ -17465,37 +17268,24 @@
     </w:p>
     <w:p>
       <w:pPr>
-        <w:pStyle w:val="Caption"/>
-      </w:pPr>
-      <w:bookmarkStart w:id="51" w:name="_Toc493017144"/>
+        <w:pStyle w:val="Legenda"/>
+      </w:pPr>
+      <w:bookmarkStart w:id="50" w:name="_Toc493017144"/>
       <w:r>
         <w:t xml:space="preserve">Figura </w:t>
       </w:r>
-      <w:r>
-        <w:fldChar w:fldCharType="begin"/>
-      </w:r>
-      <w:r>
-        <w:instrText xml:space="preserve"> SEQ Figura \* ARABIC </w:instrText>
-      </w:r>
-      <w:r>
-        <w:fldChar w:fldCharType="separate"/>
-      </w:r>
-      <w:r>
-        <w:rPr>
-          <w:noProof/>
-        </w:rPr>
-        <w:t>4</w:t>
-      </w:r>
-      <w:r>
-        <w:rPr>
-          <w:noProof/>
-        </w:rPr>
-        <w:fldChar w:fldCharType="end"/>
-      </w:r>
+      <w:fldSimple w:instr=" SEQ Figura \* ARABIC ">
+        <w:r>
+          <w:rPr>
+            <w:noProof/>
+          </w:rPr>
+          <w:t>4</w:t>
+        </w:r>
+      </w:fldSimple>
       <w:r>
         <w:t xml:space="preserve"> - Diagrama de Casos de Uso</w:t>
       </w:r>
-      <w:bookmarkEnd w:id="51"/>
+      <w:bookmarkEnd w:id="50"/>
     </w:p>
     <w:p>
       <w:pPr>
@@ -17514,18 +17304,18 @@
     </w:p>
     <w:p>
       <w:pPr>
-        <w:pStyle w:val="Heading2"/>
-      </w:pPr>
-      <w:bookmarkStart w:id="52" w:name="_Toc493017092"/>
+        <w:pStyle w:val="Ttulo2"/>
+      </w:pPr>
+      <w:bookmarkStart w:id="51" w:name="_Toc493017092"/>
       <w:r>
         <w:lastRenderedPageBreak/>
         <w:t>MODELO RELACIONAL NORMALIZADO</w:t>
       </w:r>
-      <w:bookmarkEnd w:id="52"/>
-    </w:p>
-    <w:p>
-      <w:pPr>
-        <w:pStyle w:val="Index2"/>
+      <w:bookmarkEnd w:id="51"/>
+    </w:p>
+    <w:p>
+      <w:pPr>
+        <w:pStyle w:val="Remissivo2"/>
         <w:ind w:left="-709" w:firstLine="0"/>
       </w:pPr>
     </w:p>
@@ -17594,74 +17384,61 @@
     </w:p>
     <w:p>
       <w:pPr>
-        <w:pStyle w:val="Caption"/>
-      </w:pPr>
-      <w:bookmarkStart w:id="53" w:name="_Toc493017145"/>
+        <w:pStyle w:val="Legenda"/>
+      </w:pPr>
+      <w:bookmarkStart w:id="52" w:name="_Toc493017145"/>
       <w:r>
         <w:t xml:space="preserve">Figura </w:t>
       </w:r>
-      <w:r>
-        <w:fldChar w:fldCharType="begin"/>
-      </w:r>
-      <w:r>
-        <w:instrText xml:space="preserve"> SEQ Figura \* ARABIC </w:instrText>
-      </w:r>
-      <w:r>
-        <w:fldChar w:fldCharType="separate"/>
-      </w:r>
-      <w:r>
-        <w:rPr>
-          <w:noProof/>
-        </w:rPr>
-        <w:t>5</w:t>
-      </w:r>
-      <w:r>
-        <w:rPr>
-          <w:noProof/>
-        </w:rPr>
-        <w:fldChar w:fldCharType="end"/>
-      </w:r>
+      <w:fldSimple w:instr=" SEQ Figura \* ARABIC ">
+        <w:r>
+          <w:rPr>
+            <w:noProof/>
+          </w:rPr>
+          <w:t>5</w:t>
+        </w:r>
+      </w:fldSimple>
       <w:r>
         <w:t xml:space="preserve"> – MRN</w:t>
       </w:r>
+      <w:bookmarkEnd w:id="52"/>
+    </w:p>
+    <w:p>
+      <w:pPr>
+        <w:rPr>
+          <w:rFonts w:ascii="Arial" w:hAnsi="Arial" w:cs="Arial"/>
+          <w:lang w:eastAsia="ar-SA"/>
+        </w:rPr>
+      </w:pPr>
+      <w:r>
+        <w:rPr>
+          <w:rFonts w:ascii="Arial" w:hAnsi="Arial" w:cs="Arial"/>
+          <w:lang w:eastAsia="ar-SA"/>
+        </w:rPr>
+        <w:t>FONTE: Autor.</w:t>
+      </w:r>
+    </w:p>
+    <w:p>
+      <w:pPr>
+        <w:rPr>
+          <w:rFonts w:ascii="Arial" w:hAnsi="Arial" w:cs="Arial"/>
+          <w:lang w:eastAsia="ar-SA"/>
+        </w:rPr>
+      </w:pPr>
+    </w:p>
+    <w:p>
+      <w:pPr>
+        <w:pStyle w:val="Ttulo3"/>
+      </w:pPr>
+      <w:bookmarkStart w:id="53" w:name="_Toc493017093"/>
+      <w:r>
+        <w:t>Lista de Tabelas</w:t>
+      </w:r>
       <w:bookmarkEnd w:id="53"/>
     </w:p>
     <w:p>
       <w:pPr>
-        <w:rPr>
-          <w:rFonts w:ascii="Arial" w:hAnsi="Arial" w:cs="Arial"/>
-          <w:lang w:eastAsia="ar-SA"/>
-        </w:rPr>
-      </w:pPr>
-      <w:r>
-        <w:rPr>
-          <w:rFonts w:ascii="Arial" w:hAnsi="Arial" w:cs="Arial"/>
-          <w:lang w:eastAsia="ar-SA"/>
-        </w:rPr>
-        <w:t>FONTE: Autor.</w:t>
-      </w:r>
-    </w:p>
-    <w:p>
-      <w:pPr>
-        <w:rPr>
-          <w:rFonts w:ascii="Arial" w:hAnsi="Arial" w:cs="Arial"/>
-          <w:lang w:eastAsia="ar-SA"/>
-        </w:rPr>
-      </w:pPr>
-    </w:p>
-    <w:p>
-      <w:pPr>
-        <w:pStyle w:val="Heading3"/>
-      </w:pPr>
-      <w:bookmarkStart w:id="54" w:name="_Toc493017093"/>
-      <w:r>
-        <w:t>Lista de Tabelas</w:t>
-      </w:r>
-      <w:bookmarkEnd w:id="54"/>
-    </w:p>
-    <w:p>
-      <w:pPr>
-        <w:pStyle w:val="Index3"/>
+        <w:pStyle w:val="Remissivo3"/>
         <w:numPr>
           <w:ilvl w:val="0"/>
           <w:numId w:val="31"/>
@@ -17676,7 +17453,7 @@
     </w:p>
     <w:p>
       <w:pPr>
-        <w:pStyle w:val="Index3"/>
+        <w:pStyle w:val="Remissivo3"/>
         <w:numPr>
           <w:ilvl w:val="0"/>
           <w:numId w:val="31"/>
@@ -17694,7 +17471,7 @@
     </w:p>
     <w:p>
       <w:pPr>
-        <w:pStyle w:val="Index3"/>
+        <w:pStyle w:val="Remissivo3"/>
         <w:numPr>
           <w:ilvl w:val="0"/>
           <w:numId w:val="31"/>
@@ -17712,7 +17489,7 @@
     </w:p>
     <w:p>
       <w:pPr>
-        <w:pStyle w:val="Index3"/>
+        <w:pStyle w:val="Remissivo3"/>
         <w:numPr>
           <w:ilvl w:val="0"/>
           <w:numId w:val="31"/>
@@ -17730,7 +17507,7 @@
     </w:p>
     <w:p>
       <w:pPr>
-        <w:pStyle w:val="Index3"/>
+        <w:pStyle w:val="Remissivo3"/>
         <w:numPr>
           <w:ilvl w:val="0"/>
           <w:numId w:val="31"/>
@@ -17748,7 +17525,7 @@
     </w:p>
     <w:p>
       <w:pPr>
-        <w:pStyle w:val="Index3"/>
+        <w:pStyle w:val="Remissivo3"/>
         <w:numPr>
           <w:ilvl w:val="0"/>
           <w:numId w:val="31"/>
@@ -17766,7 +17543,7 @@
     </w:p>
     <w:p>
       <w:pPr>
-        <w:pStyle w:val="Index3"/>
+        <w:pStyle w:val="Remissivo3"/>
         <w:numPr>
           <w:ilvl w:val="0"/>
           <w:numId w:val="31"/>
@@ -17784,7 +17561,7 @@
     </w:p>
     <w:p>
       <w:pPr>
-        <w:pStyle w:val="Index3"/>
+        <w:pStyle w:val="Remissivo3"/>
         <w:numPr>
           <w:ilvl w:val="0"/>
           <w:numId w:val="31"/>
@@ -17802,7 +17579,7 @@
     </w:p>
     <w:p>
       <w:pPr>
-        <w:pStyle w:val="Index3"/>
+        <w:pStyle w:val="Remissivo3"/>
         <w:numPr>
           <w:ilvl w:val="0"/>
           <w:numId w:val="31"/>
@@ -17820,7 +17597,7 @@
     </w:p>
     <w:p>
       <w:pPr>
-        <w:pStyle w:val="Index3"/>
+        <w:pStyle w:val="Remissivo3"/>
         <w:numPr>
           <w:ilvl w:val="0"/>
           <w:numId w:val="31"/>
@@ -17838,7 +17615,7 @@
     </w:p>
     <w:p>
       <w:pPr>
-        <w:pStyle w:val="Index3"/>
+        <w:pStyle w:val="Remissivo3"/>
         <w:numPr>
           <w:ilvl w:val="0"/>
           <w:numId w:val="31"/>
@@ -17856,7 +17633,7 @@
     </w:p>
     <w:p>
       <w:pPr>
-        <w:pStyle w:val="Index3"/>
+        <w:pStyle w:val="Remissivo3"/>
         <w:numPr>
           <w:ilvl w:val="0"/>
           <w:numId w:val="31"/>
@@ -17874,7 +17651,7 @@
     </w:p>
     <w:p>
       <w:pPr>
-        <w:pStyle w:val="Index3"/>
+        <w:pStyle w:val="Remissivo3"/>
         <w:numPr>
           <w:ilvl w:val="0"/>
           <w:numId w:val="31"/>
@@ -17892,7 +17669,7 @@
     </w:p>
     <w:p>
       <w:pPr>
-        <w:pStyle w:val="Index3"/>
+        <w:pStyle w:val="Remissivo3"/>
         <w:numPr>
           <w:ilvl w:val="0"/>
           <w:numId w:val="31"/>
@@ -17916,7 +17693,7 @@
     </w:p>
     <w:p>
       <w:pPr>
-        <w:pStyle w:val="Index3"/>
+        <w:pStyle w:val="Remissivo3"/>
       </w:pPr>
     </w:p>
     <w:p>
@@ -17936,18 +17713,18 @@
     </w:p>
     <w:p>
       <w:pPr>
-        <w:pStyle w:val="Heading3"/>
-      </w:pPr>
-      <w:bookmarkStart w:id="55" w:name="_Toc493017094"/>
+        <w:pStyle w:val="Ttulo3"/>
+      </w:pPr>
+      <w:bookmarkStart w:id="54" w:name="_Toc493017094"/>
       <w:r>
         <w:lastRenderedPageBreak/>
         <w:t>Dicionário de Dados</w:t>
       </w:r>
-      <w:bookmarkEnd w:id="55"/>
-    </w:p>
-    <w:p>
-      <w:pPr>
-        <w:pStyle w:val="Index3"/>
+      <w:bookmarkEnd w:id="54"/>
+    </w:p>
+    <w:p>
+      <w:pPr>
+        <w:pStyle w:val="Remissivo3"/>
         <w:rPr>
           <w:sz w:val="20"/>
         </w:rPr>
@@ -17955,7 +17732,7 @@
     </w:p>
     <w:tbl>
       <w:tblPr>
-        <w:tblStyle w:val="GridTable6Colorful"/>
+        <w:tblStyle w:val="TabeladeGrade6Colorida"/>
         <w:tblW w:w="8642" w:type="dxa"/>
         <w:tblLook w:val="04A0" w:firstRow="1" w:lastRow="0" w:firstColumn="1" w:lastColumn="0" w:noHBand="0" w:noVBand="1"/>
       </w:tblPr>
@@ -18656,33 +18433,20 @@
     </w:tbl>
     <w:p>
       <w:pPr>
-        <w:pStyle w:val="Caption"/>
-      </w:pPr>
-      <w:bookmarkStart w:id="56" w:name="_Toc493017120"/>
+        <w:pStyle w:val="Legenda"/>
+      </w:pPr>
+      <w:bookmarkStart w:id="55" w:name="_Toc493017120"/>
       <w:r>
         <w:t xml:space="preserve">Tabela </w:t>
       </w:r>
-      <w:r>
-        <w:fldChar w:fldCharType="begin"/>
-      </w:r>
-      <w:r>
-        <w:instrText xml:space="preserve"> SEQ Tabela \* ARABIC </w:instrText>
-      </w:r>
-      <w:r>
-        <w:fldChar w:fldCharType="separate"/>
-      </w:r>
-      <w:r>
-        <w:rPr>
-          <w:noProof/>
-        </w:rPr>
-        <w:t>13</w:t>
-      </w:r>
-      <w:r>
-        <w:rPr>
-          <w:noProof/>
-        </w:rPr>
-        <w:fldChar w:fldCharType="end"/>
-      </w:r>
+      <w:fldSimple w:instr=" SEQ Tabela \* ARABIC ">
+        <w:r>
+          <w:rPr>
+            <w:noProof/>
+          </w:rPr>
+          <w:t>13</w:t>
+        </w:r>
+      </w:fldSimple>
       <w:r>
         <w:t xml:space="preserve"> - </w:t>
       </w:r>
@@ -18692,7 +18456,7 @@
       <w:r>
         <w:t>Categoria da Receita</w:t>
       </w:r>
-      <w:bookmarkEnd w:id="56"/>
+      <w:bookmarkEnd w:id="55"/>
     </w:p>
     <w:p>
       <w:pPr>
@@ -18711,7 +18475,7 @@
     </w:p>
     <w:tbl>
       <w:tblPr>
-        <w:tblStyle w:val="GridTable6Colorful"/>
+        <w:tblStyle w:val="TabeladeGrade6Colorida"/>
         <w:tblW w:w="8642" w:type="dxa"/>
         <w:tblLook w:val="04A0" w:firstRow="1" w:lastRow="0" w:firstColumn="1" w:lastColumn="0" w:noHBand="0" w:noVBand="1"/>
       </w:tblPr>
@@ -19452,33 +19216,20 @@
     </w:tbl>
     <w:p>
       <w:pPr>
-        <w:pStyle w:val="Caption"/>
-      </w:pPr>
-      <w:bookmarkStart w:id="57" w:name="_Toc493017121"/>
+        <w:pStyle w:val="Legenda"/>
+      </w:pPr>
+      <w:bookmarkStart w:id="56" w:name="_Toc493017121"/>
       <w:r>
         <w:t xml:space="preserve">Tabela </w:t>
       </w:r>
-      <w:r>
-        <w:fldChar w:fldCharType="begin"/>
-      </w:r>
-      <w:r>
-        <w:instrText xml:space="preserve"> SEQ Tabela \* ARABIC </w:instrText>
-      </w:r>
-      <w:r>
-        <w:fldChar w:fldCharType="separate"/>
-      </w:r>
-      <w:r>
-        <w:rPr>
-          <w:noProof/>
-        </w:rPr>
-        <w:t>14</w:t>
-      </w:r>
-      <w:r>
-        <w:rPr>
-          <w:noProof/>
-        </w:rPr>
-        <w:fldChar w:fldCharType="end"/>
-      </w:r>
+      <w:fldSimple w:instr=" SEQ Tabela \* ARABIC ">
+        <w:r>
+          <w:rPr>
+            <w:noProof/>
+          </w:rPr>
+          <w:t>14</w:t>
+        </w:r>
+      </w:fldSimple>
       <w:r>
         <w:t xml:space="preserve"> – </w:t>
       </w:r>
@@ -19488,7 +19239,7 @@
       <w:r>
         <w:t>Despensa do Usuário</w:t>
       </w:r>
-      <w:bookmarkEnd w:id="57"/>
+      <w:bookmarkEnd w:id="56"/>
     </w:p>
     <w:p>
       <w:pPr>
@@ -19507,7 +19258,7 @@
     </w:p>
     <w:tbl>
       <w:tblPr>
-        <w:tblStyle w:val="GridTable6Colorful"/>
+        <w:tblStyle w:val="TabeladeGrade6Colorida"/>
         <w:tblW w:w="8642" w:type="dxa"/>
         <w:tblLook w:val="04A0" w:firstRow="1" w:lastRow="0" w:firstColumn="1" w:lastColumn="0" w:noHBand="0" w:noVBand="1"/>
       </w:tblPr>
@@ -20574,37 +20325,24 @@
     </w:tbl>
     <w:p>
       <w:pPr>
-        <w:pStyle w:val="Caption"/>
-      </w:pPr>
-      <w:bookmarkStart w:id="58" w:name="_Toc493017122"/>
+        <w:pStyle w:val="Legenda"/>
+      </w:pPr>
+      <w:bookmarkStart w:id="57" w:name="_Toc493017122"/>
       <w:r>
         <w:t xml:space="preserve">Tabela </w:t>
       </w:r>
-      <w:r>
-        <w:fldChar w:fldCharType="begin"/>
-      </w:r>
-      <w:r>
-        <w:instrText xml:space="preserve"> SEQ Tabela \* ARABIC </w:instrText>
-      </w:r>
-      <w:r>
-        <w:fldChar w:fldCharType="separate"/>
-      </w:r>
-      <w:r>
-        <w:rPr>
-          <w:noProof/>
-        </w:rPr>
-        <w:t>15</w:t>
-      </w:r>
-      <w:r>
-        <w:rPr>
-          <w:noProof/>
-        </w:rPr>
-        <w:fldChar w:fldCharType="end"/>
-      </w:r>
+      <w:fldSimple w:instr=" SEQ Tabela \* ARABIC ">
+        <w:r>
+          <w:rPr>
+            <w:noProof/>
+          </w:rPr>
+          <w:t>15</w:t>
+        </w:r>
+      </w:fldSimple>
       <w:r>
         <w:t xml:space="preserve"> – Tabela de Etapa da Receita</w:t>
       </w:r>
-      <w:bookmarkEnd w:id="58"/>
+      <w:bookmarkEnd w:id="57"/>
     </w:p>
     <w:p>
       <w:pPr>
@@ -20623,7 +20361,7 @@
     </w:p>
     <w:tbl>
       <w:tblPr>
-        <w:tblStyle w:val="GridTable6Colorful"/>
+        <w:tblStyle w:val="TabeladeGrade6Colorida"/>
         <w:tblW w:w="8642" w:type="dxa"/>
         <w:tblLook w:val="04A0" w:firstRow="1" w:lastRow="0" w:firstColumn="1" w:lastColumn="0" w:noHBand="0" w:noVBand="1"/>
       </w:tblPr>
@@ -21690,37 +21428,24 @@
     </w:tbl>
     <w:p>
       <w:pPr>
-        <w:pStyle w:val="Caption"/>
-      </w:pPr>
-      <w:bookmarkStart w:id="59" w:name="_Toc493017123"/>
+        <w:pStyle w:val="Legenda"/>
+      </w:pPr>
+      <w:bookmarkStart w:id="58" w:name="_Toc493017123"/>
       <w:r>
         <w:t xml:space="preserve">Tabela </w:t>
       </w:r>
-      <w:r>
-        <w:fldChar w:fldCharType="begin"/>
-      </w:r>
-      <w:r>
-        <w:instrText xml:space="preserve"> SEQ Tabela \* ARABIC </w:instrText>
-      </w:r>
-      <w:r>
-        <w:fldChar w:fldCharType="separate"/>
-      </w:r>
-      <w:r>
-        <w:rPr>
-          <w:noProof/>
-        </w:rPr>
-        <w:t>16</w:t>
-      </w:r>
-      <w:r>
-        <w:rPr>
-          <w:noProof/>
-        </w:rPr>
-        <w:fldChar w:fldCharType="end"/>
-      </w:r>
+      <w:fldSimple w:instr=" SEQ Tabela \* ARABIC ">
+        <w:r>
+          <w:rPr>
+            <w:noProof/>
+          </w:rPr>
+          <w:t>16</w:t>
+        </w:r>
+      </w:fldSimple>
       <w:r>
         <w:t xml:space="preserve"> - Tabela de Ingredientes</w:t>
       </w:r>
-      <w:bookmarkEnd w:id="59"/>
+      <w:bookmarkEnd w:id="58"/>
     </w:p>
     <w:p>
       <w:pPr>
@@ -21777,7 +21502,7 @@
     </w:p>
     <w:tbl>
       <w:tblPr>
-        <w:tblStyle w:val="GridTable6Colorful"/>
+        <w:tblStyle w:val="TabeladeGrade6Colorida"/>
         <w:tblW w:w="8642" w:type="dxa"/>
         <w:tblLook w:val="04A0" w:firstRow="1" w:lastRow="0" w:firstColumn="1" w:lastColumn="0" w:noHBand="0" w:noVBand="1"/>
       </w:tblPr>
@@ -23401,37 +23126,24 @@
     </w:tbl>
     <w:p>
       <w:pPr>
-        <w:pStyle w:val="Caption"/>
-      </w:pPr>
-      <w:bookmarkStart w:id="60" w:name="_Toc493017124"/>
+        <w:pStyle w:val="Legenda"/>
+      </w:pPr>
+      <w:bookmarkStart w:id="59" w:name="_Toc493017124"/>
       <w:r>
         <w:t xml:space="preserve">Tabela </w:t>
       </w:r>
-      <w:r>
-        <w:fldChar w:fldCharType="begin"/>
-      </w:r>
-      <w:r>
-        <w:instrText xml:space="preserve"> SEQ Tabela \* ARABIC </w:instrText>
-      </w:r>
-      <w:r>
-        <w:fldChar w:fldCharType="separate"/>
-      </w:r>
-      <w:r>
-        <w:rPr>
-          <w:noProof/>
-        </w:rPr>
-        <w:t>17</w:t>
-      </w:r>
-      <w:r>
-        <w:rPr>
-          <w:noProof/>
-        </w:rPr>
-        <w:fldChar w:fldCharType="end"/>
-      </w:r>
+      <w:fldSimple w:instr=" SEQ Tabela \* ARABIC ">
+        <w:r>
+          <w:rPr>
+            <w:noProof/>
+          </w:rPr>
+          <w:t>17</w:t>
+        </w:r>
+      </w:fldSimple>
       <w:r>
         <w:t>- Tabela Passo da Etapa</w:t>
       </w:r>
-      <w:bookmarkEnd w:id="60"/>
+      <w:bookmarkEnd w:id="59"/>
     </w:p>
     <w:p>
       <w:pPr>
@@ -23450,7 +23162,7 @@
     </w:p>
     <w:tbl>
       <w:tblPr>
-        <w:tblStyle w:val="GridTable6Colorful"/>
+        <w:tblStyle w:val="TabeladeGrade6Colorida"/>
         <w:tblW w:w="0" w:type="auto"/>
         <w:tblLook w:val="04A0" w:firstRow="1" w:lastRow="0" w:firstColumn="1" w:lastColumn="0" w:noHBand="0" w:noVBand="1"/>
       </w:tblPr>
@@ -25258,37 +24970,24 @@
     </w:tbl>
     <w:p>
       <w:pPr>
-        <w:pStyle w:val="Caption"/>
-      </w:pPr>
-      <w:bookmarkStart w:id="61" w:name="_Toc493017125"/>
+        <w:pStyle w:val="Legenda"/>
+      </w:pPr>
+      <w:bookmarkStart w:id="60" w:name="_Toc493017125"/>
       <w:r>
         <w:t xml:space="preserve">Tabela </w:t>
       </w:r>
-      <w:r>
-        <w:fldChar w:fldCharType="begin"/>
-      </w:r>
-      <w:r>
-        <w:instrText xml:space="preserve"> SEQ Tabela \* ARABIC </w:instrText>
-      </w:r>
-      <w:r>
-        <w:fldChar w:fldCharType="separate"/>
-      </w:r>
-      <w:r>
-        <w:rPr>
-          <w:noProof/>
-        </w:rPr>
-        <w:t>18</w:t>
-      </w:r>
-      <w:r>
-        <w:rPr>
-          <w:noProof/>
-        </w:rPr>
-        <w:fldChar w:fldCharType="end"/>
-      </w:r>
+      <w:fldSimple w:instr=" SEQ Tabela \* ARABIC ">
+        <w:r>
+          <w:rPr>
+            <w:noProof/>
+          </w:rPr>
+          <w:t>18</w:t>
+        </w:r>
+      </w:fldSimple>
       <w:r>
         <w:t xml:space="preserve"> - Tabela Receitas</w:t>
       </w:r>
-      <w:bookmarkEnd w:id="61"/>
+      <w:bookmarkEnd w:id="60"/>
     </w:p>
     <w:p>
       <w:pPr>
@@ -25307,7 +25006,7 @@
     </w:p>
     <w:tbl>
       <w:tblPr>
-        <w:tblStyle w:val="GridTable6Colorful"/>
+        <w:tblStyle w:val="TabeladeGrade6Colorida"/>
         <w:tblW w:w="8642" w:type="dxa"/>
         <w:tblLook w:val="04A0" w:firstRow="1" w:lastRow="0" w:firstColumn="1" w:lastColumn="0" w:noHBand="0" w:noVBand="1"/>
       </w:tblPr>
@@ -26373,37 +26072,24 @@
     </w:tbl>
     <w:p>
       <w:pPr>
-        <w:pStyle w:val="Caption"/>
-      </w:pPr>
-      <w:bookmarkStart w:id="62" w:name="_Toc493017126"/>
+        <w:pStyle w:val="Legenda"/>
+      </w:pPr>
+      <w:bookmarkStart w:id="61" w:name="_Toc493017126"/>
       <w:r>
         <w:t xml:space="preserve">Tabela </w:t>
       </w:r>
-      <w:r>
-        <w:fldChar w:fldCharType="begin"/>
-      </w:r>
-      <w:r>
-        <w:instrText xml:space="preserve"> SEQ Tabela \* ARABIC </w:instrText>
-      </w:r>
-      <w:r>
-        <w:fldChar w:fldCharType="separate"/>
-      </w:r>
-      <w:r>
-        <w:rPr>
-          <w:noProof/>
-        </w:rPr>
-        <w:t>19</w:t>
-      </w:r>
-      <w:r>
-        <w:rPr>
-          <w:noProof/>
-        </w:rPr>
-        <w:fldChar w:fldCharType="end"/>
-      </w:r>
+      <w:fldSimple w:instr=" SEQ Tabela \* ARABIC ">
+        <w:r>
+          <w:rPr>
+            <w:noProof/>
+          </w:rPr>
+          <w:t>19</w:t>
+        </w:r>
+      </w:fldSimple>
       <w:r>
         <w:t xml:space="preserve"> - Tabela Usuário</w:t>
       </w:r>
-      <w:bookmarkEnd w:id="62"/>
+      <w:bookmarkEnd w:id="61"/>
     </w:p>
     <w:p>
       <w:pPr>
@@ -26422,7 +26108,7 @@
     </w:p>
     <w:tbl>
       <w:tblPr>
-        <w:tblStyle w:val="GridTable6Colorful"/>
+        <w:tblStyle w:val="TabeladeGrade6Colorida"/>
         <w:tblW w:w="8642" w:type="dxa"/>
         <w:tblLook w:val="04A0" w:firstRow="1" w:lastRow="0" w:firstColumn="1" w:lastColumn="0" w:noHBand="0" w:noVBand="1"/>
       </w:tblPr>
@@ -27675,37 +27361,24 @@
     </w:tbl>
     <w:p>
       <w:pPr>
-        <w:pStyle w:val="Caption"/>
-      </w:pPr>
-      <w:bookmarkStart w:id="63" w:name="_Toc493017127"/>
+        <w:pStyle w:val="Legenda"/>
+      </w:pPr>
+      <w:bookmarkStart w:id="62" w:name="_Toc493017127"/>
       <w:r>
         <w:t xml:space="preserve">Tabela </w:t>
       </w:r>
-      <w:r>
-        <w:fldChar w:fldCharType="begin"/>
-      </w:r>
-      <w:r>
-        <w:instrText xml:space="preserve"> SEQ Tabela \* ARABIC </w:instrText>
-      </w:r>
-      <w:r>
-        <w:fldChar w:fldCharType="separate"/>
-      </w:r>
-      <w:r>
-        <w:rPr>
-          <w:noProof/>
-        </w:rPr>
-        <w:t>20</w:t>
-      </w:r>
-      <w:r>
-        <w:rPr>
-          <w:noProof/>
-        </w:rPr>
-        <w:fldChar w:fldCharType="end"/>
-      </w:r>
+      <w:fldSimple w:instr=" SEQ Tabela \* ARABIC ">
+        <w:r>
+          <w:rPr>
+            <w:noProof/>
+          </w:rPr>
+          <w:t>20</w:t>
+        </w:r>
+      </w:fldSimple>
       <w:r>
         <w:t xml:space="preserve"> - Ingredientes Vinculados a Receita</w:t>
       </w:r>
-      <w:bookmarkEnd w:id="63"/>
+      <w:bookmarkEnd w:id="62"/>
     </w:p>
     <w:p>
       <w:pPr>
@@ -27724,7 +27397,7 @@
     </w:p>
     <w:tbl>
       <w:tblPr>
-        <w:tblStyle w:val="GridTable6Colorful"/>
+        <w:tblStyle w:val="TabeladeGrade6Colorida"/>
         <w:tblW w:w="0" w:type="auto"/>
         <w:tblLook w:val="04A0" w:firstRow="1" w:lastRow="0" w:firstColumn="1" w:lastColumn="0" w:noHBand="0" w:noVBand="1"/>
       </w:tblPr>
@@ -28607,37 +28280,24 @@
     </w:tbl>
     <w:p>
       <w:pPr>
-        <w:pStyle w:val="Caption"/>
-      </w:pPr>
-      <w:bookmarkStart w:id="64" w:name="_Toc493017128"/>
+        <w:pStyle w:val="Legenda"/>
+      </w:pPr>
+      <w:bookmarkStart w:id="63" w:name="_Toc493017128"/>
       <w:r>
         <w:t xml:space="preserve">Tabela </w:t>
       </w:r>
-      <w:r>
-        <w:fldChar w:fldCharType="begin"/>
-      </w:r>
-      <w:r>
-        <w:instrText xml:space="preserve"> SEQ Tabela \* ARABIC </w:instrText>
-      </w:r>
-      <w:r>
-        <w:fldChar w:fldCharType="separate"/>
-      </w:r>
-      <w:r>
-        <w:rPr>
-          <w:noProof/>
-        </w:rPr>
-        <w:t>21</w:t>
-      </w:r>
-      <w:r>
-        <w:rPr>
-          <w:noProof/>
-        </w:rPr>
-        <w:fldChar w:fldCharType="end"/>
-      </w:r>
+      <w:fldSimple w:instr=" SEQ Tabela \* ARABIC ">
+        <w:r>
+          <w:rPr>
+            <w:noProof/>
+          </w:rPr>
+          <w:t>21</w:t>
+        </w:r>
+      </w:fldSimple>
       <w:r>
         <w:t xml:space="preserve"> - Tabela Ingredientes Vinculados a Despensa</w:t>
       </w:r>
-      <w:bookmarkEnd w:id="64"/>
+      <w:bookmarkEnd w:id="63"/>
     </w:p>
     <w:p>
       <w:pPr>
@@ -28656,7 +28316,7 @@
     </w:p>
     <w:tbl>
       <w:tblPr>
-        <w:tblStyle w:val="GridTable6Colorful"/>
+        <w:tblStyle w:val="TabeladeGrade6Colorida"/>
         <w:tblW w:w="8642" w:type="dxa"/>
         <w:tblLook w:val="04A0" w:firstRow="1" w:lastRow="0" w:firstColumn="1" w:lastColumn="0" w:noHBand="0" w:noVBand="1"/>
       </w:tblPr>
@@ -29538,37 +29198,24 @@
     </w:tbl>
     <w:p>
       <w:pPr>
-        <w:pStyle w:val="Caption"/>
-      </w:pPr>
-      <w:bookmarkStart w:id="65" w:name="_Toc493017129"/>
+        <w:pStyle w:val="Legenda"/>
+      </w:pPr>
+      <w:bookmarkStart w:id="64" w:name="_Toc493017129"/>
       <w:r>
         <w:t xml:space="preserve">Tabela </w:t>
       </w:r>
-      <w:r>
-        <w:fldChar w:fldCharType="begin"/>
-      </w:r>
-      <w:r>
-        <w:instrText xml:space="preserve"> SEQ Tabela \* ARABIC </w:instrText>
-      </w:r>
-      <w:r>
-        <w:fldChar w:fldCharType="separate"/>
-      </w:r>
-      <w:r>
-        <w:rPr>
-          <w:noProof/>
-        </w:rPr>
-        <w:t>22</w:t>
-      </w:r>
-      <w:r>
-        <w:rPr>
-          <w:noProof/>
-        </w:rPr>
-        <w:fldChar w:fldCharType="end"/>
-      </w:r>
+      <w:fldSimple w:instr=" SEQ Tabela \* ARABIC ">
+        <w:r>
+          <w:rPr>
+            <w:noProof/>
+          </w:rPr>
+          <w:t>22</w:t>
+        </w:r>
+      </w:fldSimple>
       <w:r>
         <w:t xml:space="preserve"> - Tabela Lista de Compras do Usuário</w:t>
       </w:r>
-      <w:bookmarkEnd w:id="65"/>
+      <w:bookmarkEnd w:id="64"/>
     </w:p>
     <w:p>
       <w:pPr>
@@ -29587,7 +29234,7 @@
     </w:p>
     <w:tbl>
       <w:tblPr>
-        <w:tblStyle w:val="GridTable6Colorful"/>
+        <w:tblStyle w:val="TabeladeGrade6Colorida"/>
         <w:tblW w:w="0" w:type="auto"/>
         <w:tblLook w:val="04A0" w:firstRow="1" w:lastRow="0" w:firstColumn="1" w:lastColumn="0" w:noHBand="0" w:noVBand="1"/>
       </w:tblPr>
@@ -30654,37 +30301,24 @@
     </w:tbl>
     <w:p>
       <w:pPr>
-        <w:pStyle w:val="Caption"/>
-      </w:pPr>
-      <w:bookmarkStart w:id="66" w:name="_Toc493017130"/>
+        <w:pStyle w:val="Legenda"/>
+      </w:pPr>
+      <w:bookmarkStart w:id="65" w:name="_Toc493017130"/>
       <w:r>
         <w:t xml:space="preserve">Tabela </w:t>
       </w:r>
-      <w:r>
-        <w:fldChar w:fldCharType="begin"/>
-      </w:r>
-      <w:r>
-        <w:instrText xml:space="preserve"> SEQ Tabela \* ARABIC </w:instrText>
-      </w:r>
-      <w:r>
-        <w:fldChar w:fldCharType="separate"/>
-      </w:r>
-      <w:r>
-        <w:rPr>
-          <w:noProof/>
-        </w:rPr>
-        <w:t>23</w:t>
-      </w:r>
-      <w:r>
-        <w:rPr>
-          <w:noProof/>
-        </w:rPr>
-        <w:fldChar w:fldCharType="end"/>
-      </w:r>
+      <w:fldSimple w:instr=" SEQ Tabela \* ARABIC ">
+        <w:r>
+          <w:rPr>
+            <w:noProof/>
+          </w:rPr>
+          <w:t>23</w:t>
+        </w:r>
+      </w:fldSimple>
       <w:r>
         <w:t xml:space="preserve"> - Tabela Itens da Lista de Compras</w:t>
       </w:r>
-      <w:bookmarkEnd w:id="66"/>
+      <w:bookmarkEnd w:id="65"/>
     </w:p>
     <w:p>
       <w:pPr>
@@ -30703,7 +30337,7 @@
     </w:p>
     <w:tbl>
       <w:tblPr>
-        <w:tblStyle w:val="GridTable6Colorful"/>
+        <w:tblStyle w:val="TabeladeGrade6Colorida"/>
         <w:tblW w:w="0" w:type="auto"/>
         <w:tblLook w:val="04A0" w:firstRow="1" w:lastRow="0" w:firstColumn="1" w:lastColumn="0" w:noHBand="0" w:noVBand="1"/>
       </w:tblPr>
@@ -32149,37 +31783,24 @@
     </w:tbl>
     <w:p>
       <w:pPr>
-        <w:pStyle w:val="Caption"/>
-      </w:pPr>
-      <w:bookmarkStart w:id="67" w:name="_Toc493017131"/>
+        <w:pStyle w:val="Legenda"/>
+      </w:pPr>
+      <w:bookmarkStart w:id="66" w:name="_Toc493017131"/>
       <w:r>
         <w:t xml:space="preserve">Tabela </w:t>
       </w:r>
-      <w:r>
-        <w:fldChar w:fldCharType="begin"/>
-      </w:r>
-      <w:r>
-        <w:instrText xml:space="preserve"> SEQ Tabela \* ARABIC </w:instrText>
-      </w:r>
-      <w:r>
-        <w:fldChar w:fldCharType="separate"/>
-      </w:r>
-      <w:r>
-        <w:rPr>
-          <w:noProof/>
-        </w:rPr>
-        <w:t>24</w:t>
-      </w:r>
-      <w:r>
-        <w:rPr>
-          <w:noProof/>
-        </w:rPr>
-        <w:fldChar w:fldCharType="end"/>
-      </w:r>
+      <w:fldSimple w:instr=" SEQ Tabela \* ARABIC ">
+        <w:r>
+          <w:rPr>
+            <w:noProof/>
+          </w:rPr>
+          <w:t>24</w:t>
+        </w:r>
+      </w:fldSimple>
       <w:r>
         <w:t xml:space="preserve"> - Tabela Comentário dos Usuários da Receita</w:t>
       </w:r>
-      <w:bookmarkEnd w:id="67"/>
+      <w:bookmarkEnd w:id="66"/>
     </w:p>
     <w:p>
       <w:pPr>
@@ -32198,7 +31819,7 @@
     </w:p>
     <w:tbl>
       <w:tblPr>
-        <w:tblStyle w:val="GridTable6Colorful"/>
+        <w:tblStyle w:val="TabeladeGrade6Colorida"/>
         <w:tblW w:w="8642" w:type="dxa"/>
         <w:tblLook w:val="04A0" w:firstRow="1" w:lastRow="0" w:firstColumn="1" w:lastColumn="0" w:noHBand="0" w:noVBand="1"/>
       </w:tblPr>
@@ -33451,37 +33072,24 @@
     </w:tbl>
     <w:p>
       <w:pPr>
-        <w:pStyle w:val="Caption"/>
-      </w:pPr>
-      <w:bookmarkStart w:id="68" w:name="_Toc493017132"/>
+        <w:pStyle w:val="Legenda"/>
+      </w:pPr>
+      <w:bookmarkStart w:id="67" w:name="_Toc493017132"/>
       <w:r>
         <w:t xml:space="preserve">Tabela </w:t>
       </w:r>
-      <w:r>
-        <w:fldChar w:fldCharType="begin"/>
-      </w:r>
-      <w:r>
-        <w:instrText xml:space="preserve"> SEQ Tabela \* ARABIC </w:instrText>
-      </w:r>
-      <w:r>
-        <w:fldChar w:fldCharType="separate"/>
-      </w:r>
-      <w:r>
-        <w:rPr>
-          <w:noProof/>
-        </w:rPr>
-        <w:t>25</w:t>
-      </w:r>
-      <w:r>
-        <w:rPr>
-          <w:noProof/>
-        </w:rPr>
-        <w:fldChar w:fldCharType="end"/>
-      </w:r>
+      <w:fldSimple w:instr=" SEQ Tabela \* ARABIC ">
+        <w:r>
+          <w:rPr>
+            <w:noProof/>
+          </w:rPr>
+          <w:t>25</w:t>
+        </w:r>
+      </w:fldSimple>
       <w:r>
         <w:t xml:space="preserve"> - Tabela Avaliação dos Usuários da Receita</w:t>
       </w:r>
-      <w:bookmarkEnd w:id="68"/>
+      <w:bookmarkEnd w:id="67"/>
     </w:p>
     <w:p>
       <w:pPr>
@@ -33513,14 +33121,14 @@
     </w:p>
     <w:p>
       <w:pPr>
-        <w:pStyle w:val="Heading2"/>
-      </w:pPr>
-      <w:bookmarkStart w:id="69" w:name="_Toc493017095"/>
+        <w:pStyle w:val="Ttulo2"/>
+      </w:pPr>
+      <w:bookmarkStart w:id="68" w:name="_Toc493017095"/>
       <w:r>
         <w:lastRenderedPageBreak/>
         <w:t>DIAGRAMA DE CLASSE</w:t>
       </w:r>
-      <w:bookmarkEnd w:id="69"/>
+      <w:bookmarkEnd w:id="68"/>
     </w:p>
     <w:p>
       <w:pPr>
@@ -33587,37 +33195,24 @@
     </w:p>
     <w:p>
       <w:pPr>
-        <w:pStyle w:val="Caption"/>
-      </w:pPr>
-      <w:bookmarkStart w:id="70" w:name="_Toc493017146"/>
+        <w:pStyle w:val="Legenda"/>
+      </w:pPr>
+      <w:bookmarkStart w:id="69" w:name="_Toc493017146"/>
       <w:r>
         <w:t xml:space="preserve">Figura </w:t>
       </w:r>
-      <w:r>
-        <w:fldChar w:fldCharType="begin"/>
-      </w:r>
-      <w:r>
-        <w:instrText xml:space="preserve"> SEQ Figura \* ARABIC </w:instrText>
-      </w:r>
-      <w:r>
-        <w:fldChar w:fldCharType="separate"/>
-      </w:r>
-      <w:r>
-        <w:rPr>
-          <w:noProof/>
-        </w:rPr>
-        <w:t>6</w:t>
-      </w:r>
-      <w:r>
-        <w:rPr>
-          <w:noProof/>
-        </w:rPr>
-        <w:fldChar w:fldCharType="end"/>
-      </w:r>
+      <w:fldSimple w:instr=" SEQ Figura \* ARABIC ">
+        <w:r>
+          <w:rPr>
+            <w:noProof/>
+          </w:rPr>
+          <w:t>6</w:t>
+        </w:r>
+      </w:fldSimple>
       <w:r>
         <w:t xml:space="preserve"> - Diagrama de Classes das Entidades</w:t>
       </w:r>
-      <w:bookmarkEnd w:id="70"/>
+      <w:bookmarkEnd w:id="69"/>
     </w:p>
     <w:p>
       <w:pPr>
@@ -33646,16 +33241,29 @@
           <w:lang w:eastAsia="ar-SA"/>
         </w:rPr>
       </w:pPr>
-    </w:p>
-    <w:p>
-      <w:pPr>
-        <w:pStyle w:val="Heading2"/>
-      </w:pPr>
-      <w:bookmarkStart w:id="71" w:name="_Toc493017096"/>
-      <w:r>
+      <w:r>
+        <w:rPr>
+          <w:rFonts w:ascii="Arial" w:eastAsia="Times New Roman" w:hAnsi="Arial" w:cs="Arial"/>
+          <w:b/>
+          <w:bCs/>
+          <w:iCs/>
+          <w:sz w:val="24"/>
+          <w:szCs w:val="24"/>
+          <w:lang w:eastAsia="ar-SA"/>
+        </w:rPr>
+        <w:br w:type="page"/>
+      </w:r>
+    </w:p>
+    <w:p>
+      <w:pPr>
+        <w:pStyle w:val="Ttulo2"/>
+      </w:pPr>
+      <w:bookmarkStart w:id="70" w:name="_Toc493017096"/>
+      <w:r>
+        <w:lastRenderedPageBreak/>
         <w:t>CENÁRIO DE TESTE</w:t>
       </w:r>
-      <w:bookmarkEnd w:id="71"/>
+      <w:bookmarkEnd w:id="70"/>
     </w:p>
     <w:p>
       <w:pPr>
@@ -33698,23 +33306,12 @@
           <w:szCs w:val="20"/>
           <w:shd w:val="clear" w:color="auto" w:fill="FFFFFF"/>
         </w:rPr>
-        <w:t xml:space="preserve"> de ações (condições de execução) que identifica comportamentos de interesse no contexto de execução de teste. O cenário de teste fornece uma maneira de generalizar classes equivalentes de seqüências de ações, onde elas são </w:t>
-      </w:r>
-      <w:r>
-        <w:rPr>
-          <w:rFonts w:ascii="Arial" w:hAnsi="Arial" w:cs="Arial"/>
-          <w:color w:val="000000"/>
-          <w:sz w:val="24"/>
-          <w:szCs w:val="20"/>
-          <w:shd w:val="clear" w:color="auto" w:fill="FFFFFF"/>
-        </w:rPr>
-        <w:lastRenderedPageBreak/>
-        <w:t>consideradas equivalentes com base em características como intervalos em vez de valores de dados específicos. (CULTURA, 2006).</w:t>
-      </w:r>
-    </w:p>
-    <w:p>
-      <w:pPr>
-        <w:pStyle w:val="Index2"/>
+        <w:t xml:space="preserve"> de ações (condições de execução) que identifica comportamentos de interesse no contexto de execução de teste. O cenário de teste fornece uma maneira de generalizar classes equivalentes de seqüências de ações, onde elas são consideradas equivalentes com base em características como intervalos em vez de valores de dados específicos. (CULTURA, 2006).</w:t>
+      </w:r>
+    </w:p>
+    <w:p>
+      <w:pPr>
+        <w:pStyle w:val="Remissivo2"/>
         <w:spacing w:line="360" w:lineRule="auto"/>
         <w:ind w:firstLine="360"/>
         <w:jc w:val="both"/>
@@ -33908,81 +33505,68 @@
     </w:tbl>
     <w:p>
       <w:pPr>
-        <w:pStyle w:val="Caption"/>
+        <w:pStyle w:val="Legenda"/>
         <w:ind w:left="2832"/>
       </w:pPr>
-      <w:bookmarkStart w:id="72" w:name="_Toc493017133"/>
+      <w:bookmarkStart w:id="71" w:name="_Toc493017133"/>
       <w:r>
         <w:t xml:space="preserve">Tabela </w:t>
       </w:r>
-      <w:r>
-        <w:fldChar w:fldCharType="begin"/>
-      </w:r>
-      <w:r>
-        <w:instrText xml:space="preserve"> SEQ Tabela \* ARABIC </w:instrText>
-      </w:r>
-      <w:r>
-        <w:fldChar w:fldCharType="separate"/>
-      </w:r>
-      <w:r>
-        <w:rPr>
-          <w:noProof/>
-        </w:rPr>
-        <w:t>26</w:t>
-      </w:r>
-      <w:r>
-        <w:rPr>
-          <w:noProof/>
-        </w:rPr>
-        <w:fldChar w:fldCharType="end"/>
-      </w:r>
+      <w:fldSimple w:instr=" SEQ Tabela \* ARABIC ">
+        <w:r>
+          <w:rPr>
+            <w:noProof/>
+          </w:rPr>
+          <w:t>26</w:t>
+        </w:r>
+      </w:fldSimple>
       <w:r>
         <w:t xml:space="preserve"> - Legenda Cenários</w:t>
       </w:r>
+      <w:bookmarkEnd w:id="71"/>
+    </w:p>
+    <w:p>
+      <w:pPr>
+        <w:pStyle w:val="PargrafodaLista"/>
+        <w:ind w:left="2832"/>
+        <w:rPr>
+          <w:rFonts w:ascii="Arial" w:hAnsi="Arial" w:cs="Arial"/>
+          <w:lang w:eastAsia="ar-SA"/>
+        </w:rPr>
+      </w:pPr>
+      <w:r>
+        <w:rPr>
+          <w:rFonts w:ascii="Arial" w:hAnsi="Arial" w:cs="Arial"/>
+          <w:lang w:eastAsia="ar-SA"/>
+        </w:rPr>
+        <w:t>FONTE: Autor.</w:t>
+      </w:r>
+    </w:p>
+    <w:p>
+      <w:pPr>
+        <w:pStyle w:val="PargrafodaLista"/>
+        <w:ind w:left="2832"/>
+        <w:rPr>
+          <w:rFonts w:ascii="Arial" w:hAnsi="Arial" w:cs="Arial"/>
+          <w:lang w:eastAsia="ar-SA"/>
+        </w:rPr>
+      </w:pPr>
+    </w:p>
+    <w:p>
+      <w:pPr>
+        <w:pStyle w:val="Ttulo3"/>
+      </w:pPr>
+      <w:bookmarkStart w:id="72" w:name="_Toc493014824"/>
+      <w:bookmarkStart w:id="73" w:name="_Toc493017097"/>
+      <w:r>
+        <w:t>Preparo interativo</w:t>
+      </w:r>
       <w:bookmarkEnd w:id="72"/>
-    </w:p>
-    <w:p>
-      <w:pPr>
-        <w:pStyle w:val="ListParagraph"/>
-        <w:ind w:left="2832"/>
-        <w:rPr>
-          <w:rFonts w:ascii="Arial" w:hAnsi="Arial" w:cs="Arial"/>
-          <w:lang w:eastAsia="ar-SA"/>
-        </w:rPr>
-      </w:pPr>
-      <w:r>
-        <w:rPr>
-          <w:rFonts w:ascii="Arial" w:hAnsi="Arial" w:cs="Arial"/>
-          <w:lang w:eastAsia="ar-SA"/>
-        </w:rPr>
-        <w:t>FONTE: Autor.</w:t>
-      </w:r>
-    </w:p>
-    <w:p>
-      <w:pPr>
-        <w:pStyle w:val="ListParagraph"/>
-        <w:ind w:left="2832"/>
-        <w:rPr>
-          <w:rFonts w:ascii="Arial" w:hAnsi="Arial" w:cs="Arial"/>
-          <w:lang w:eastAsia="ar-SA"/>
-        </w:rPr>
-      </w:pPr>
-    </w:p>
-    <w:p>
-      <w:pPr>
-        <w:pStyle w:val="Heading3"/>
-      </w:pPr>
-      <w:bookmarkStart w:id="73" w:name="_Toc493014824"/>
-      <w:bookmarkStart w:id="74" w:name="_Toc493017097"/>
-      <w:r>
-        <w:t>Preparo interativo</w:t>
-      </w:r>
       <w:bookmarkEnd w:id="73"/>
-      <w:bookmarkEnd w:id="74"/>
     </w:p>
     <w:tbl>
       <w:tblPr>
-        <w:tblStyle w:val="TableGrid"/>
+        <w:tblStyle w:val="Tabelacomgrade"/>
         <w:tblW w:w="0" w:type="auto"/>
         <w:tblLook w:val="04A0" w:firstRow="1" w:lastRow="0" w:firstColumn="1" w:lastColumn="0" w:noHBand="0" w:noVBand="1"/>
       </w:tblPr>
@@ -34418,24 +34002,37 @@
     </w:tbl>
     <w:p>
       <w:pPr>
-        <w:pStyle w:val="Caption"/>
+        <w:pStyle w:val="Legenda"/>
         <w:rPr>
           <w:noProof/>
         </w:rPr>
       </w:pPr>
-      <w:bookmarkStart w:id="75" w:name="_Toc493014790"/>
-      <w:bookmarkStart w:id="76" w:name="_Toc493017134"/>
+      <w:bookmarkStart w:id="74" w:name="_Toc493014790"/>
+      <w:bookmarkStart w:id="75" w:name="_Toc493017134"/>
       <w:r>
         <w:t xml:space="preserve">Tabela </w:t>
       </w:r>
-      <w:fldSimple w:instr=" SEQ Tabela \* ARABIC ">
-        <w:r>
-          <w:rPr>
-            <w:noProof/>
-          </w:rPr>
-          <w:t>27</w:t>
-        </w:r>
-      </w:fldSimple>
+      <w:r>
+        <w:fldChar w:fldCharType="begin"/>
+      </w:r>
+      <w:r>
+        <w:instrText xml:space="preserve"> SEQ Tabela \* ARABIC </w:instrText>
+      </w:r>
+      <w:r>
+        <w:fldChar w:fldCharType="separate"/>
+      </w:r>
+      <w:r>
+        <w:rPr>
+          <w:noProof/>
+        </w:rPr>
+        <w:t>27</w:t>
+      </w:r>
+      <w:r>
+        <w:rPr>
+          <w:noProof/>
+        </w:rPr>
+        <w:fldChar w:fldCharType="end"/>
+      </w:r>
       <w:r>
         <w:t xml:space="preserve"> - Tabela de Cenário de Teste</w:t>
       </w:r>
@@ -34445,39 +34042,62 @@
         </w:rPr>
         <w:t xml:space="preserve"> do Preparo</w:t>
       </w:r>
+      <w:bookmarkEnd w:id="74"/>
       <w:bookmarkEnd w:id="75"/>
+    </w:p>
+    <w:p>
+      <w:pPr>
+        <w:rPr>
+          <w:rFonts w:ascii="Arial" w:hAnsi="Arial" w:cs="Arial"/>
+          <w:lang w:eastAsia="ar-SA"/>
+        </w:rPr>
+      </w:pPr>
+      <w:r>
+        <w:rPr>
+          <w:rFonts w:ascii="Arial" w:hAnsi="Arial" w:cs="Arial"/>
+          <w:lang w:eastAsia="ar-SA"/>
+        </w:rPr>
+        <w:t>FONTE: Autor.</w:t>
+      </w:r>
+    </w:p>
+    <w:p>
+      <w:pPr>
+        <w:rPr>
+          <w:rFonts w:ascii="Arial" w:hAnsi="Arial" w:cs="Arial"/>
+          <w:lang w:eastAsia="ar-SA"/>
+        </w:rPr>
+      </w:pPr>
+      <w:r>
+        <w:rPr>
+          <w:rFonts w:ascii="Arial" w:hAnsi="Arial" w:cs="Arial"/>
+          <w:lang w:eastAsia="ar-SA"/>
+        </w:rPr>
+        <w:br w:type="page"/>
+      </w:r>
+    </w:p>
+    <w:p>
+      <w:pPr>
+        <w:rPr>
+          <w:rFonts w:ascii="Arial" w:hAnsi="Arial" w:cs="Arial"/>
+          <w:lang w:eastAsia="ar-SA"/>
+        </w:rPr>
+      </w:pPr>
+    </w:p>
+    <w:p>
+      <w:pPr>
+        <w:pStyle w:val="Ttulo3"/>
+      </w:pPr>
+      <w:bookmarkStart w:id="76" w:name="_Toc493014825"/>
+      <w:bookmarkStart w:id="77" w:name="_Toc493017098"/>
+      <w:r>
+        <w:t>Despensa</w:t>
+      </w:r>
       <w:bookmarkEnd w:id="76"/>
-    </w:p>
-    <w:p>
-      <w:pPr>
-        <w:rPr>
-          <w:rFonts w:ascii="Arial" w:hAnsi="Arial" w:cs="Arial"/>
-          <w:lang w:eastAsia="ar-SA"/>
-        </w:rPr>
-      </w:pPr>
-      <w:r>
-        <w:rPr>
-          <w:rFonts w:ascii="Arial" w:hAnsi="Arial" w:cs="Arial"/>
-          <w:lang w:eastAsia="ar-SA"/>
-        </w:rPr>
-        <w:t>FONTE: Autor.</w:t>
-      </w:r>
-    </w:p>
-    <w:p>
-      <w:pPr>
-        <w:pStyle w:val="Heading3"/>
-      </w:pPr>
-      <w:bookmarkStart w:id="77" w:name="_Toc493014825"/>
-      <w:bookmarkStart w:id="78" w:name="_Toc493017098"/>
-      <w:r>
-        <w:t>Despensa</w:t>
-      </w:r>
       <w:bookmarkEnd w:id="77"/>
-      <w:bookmarkEnd w:id="78"/>
     </w:p>
     <w:tbl>
       <w:tblPr>
-        <w:tblStyle w:val="TableGrid"/>
+        <w:tblStyle w:val="Tabelacomgrade"/>
         <w:tblW w:w="0" w:type="auto"/>
         <w:tblLook w:val="04A0" w:firstRow="1" w:lastRow="0" w:firstColumn="1" w:lastColumn="0" w:noHBand="0" w:noVBand="1"/>
       </w:tblPr>
@@ -34753,58 +34373,70 @@
     </w:tbl>
     <w:p>
       <w:pPr>
-        <w:pStyle w:val="Caption"/>
-      </w:pPr>
-      <w:bookmarkStart w:id="79" w:name="_Toc493014791"/>
-      <w:bookmarkStart w:id="80" w:name="_Toc493017135"/>
+        <w:pStyle w:val="Legenda"/>
+      </w:pPr>
+      <w:bookmarkStart w:id="78" w:name="_Toc493014791"/>
+      <w:bookmarkStart w:id="79" w:name="_Toc493017135"/>
       <w:r>
         <w:t xml:space="preserve">Tabela </w:t>
       </w:r>
-      <w:fldSimple w:instr=" SEQ Tabela \* ARABIC ">
-        <w:r>
-          <w:rPr>
-            <w:noProof/>
-          </w:rPr>
-          <w:t>28</w:t>
-        </w:r>
-      </w:fldSimple>
+      <w:r>
+        <w:fldChar w:fldCharType="begin"/>
+      </w:r>
+      <w:r>
+        <w:instrText xml:space="preserve"> SEQ Tabela \* ARABIC </w:instrText>
+      </w:r>
+      <w:r>
+        <w:fldChar w:fldCharType="separate"/>
+      </w:r>
+      <w:r>
+        <w:rPr>
+          <w:noProof/>
+        </w:rPr>
+        <w:t>28</w:t>
+      </w:r>
+      <w:r>
+        <w:rPr>
+          <w:noProof/>
+        </w:rPr>
+        <w:fldChar w:fldCharType="end"/>
+      </w:r>
       <w:r>
         <w:t xml:space="preserve"> - Tabela de Cenário de Teste da Despensa</w:t>
       </w:r>
+      <w:bookmarkEnd w:id="78"/>
       <w:bookmarkEnd w:id="79"/>
+    </w:p>
+    <w:p>
+      <w:pPr>
+        <w:rPr>
+          <w:rFonts w:ascii="Arial" w:hAnsi="Arial" w:cs="Arial"/>
+          <w:lang w:eastAsia="ar-SA"/>
+        </w:rPr>
+      </w:pPr>
+      <w:r>
+        <w:rPr>
+          <w:rFonts w:ascii="Arial" w:hAnsi="Arial" w:cs="Arial"/>
+          <w:lang w:eastAsia="ar-SA"/>
+        </w:rPr>
+        <w:t>FONTE: Autor.</w:t>
+      </w:r>
+    </w:p>
+    <w:p>
+      <w:pPr>
+        <w:pStyle w:val="Ttulo3"/>
+      </w:pPr>
+      <w:bookmarkStart w:id="80" w:name="_Toc493014826"/>
+      <w:bookmarkStart w:id="81" w:name="_Toc493017099"/>
+      <w:r>
+        <w:t>Busca de Receitas</w:t>
+      </w:r>
       <w:bookmarkEnd w:id="80"/>
-    </w:p>
-    <w:p>
-      <w:pPr>
-        <w:rPr>
-          <w:rFonts w:ascii="Arial" w:hAnsi="Arial" w:cs="Arial"/>
-          <w:lang w:eastAsia="ar-SA"/>
-        </w:rPr>
-      </w:pPr>
-      <w:r>
-        <w:rPr>
-          <w:rFonts w:ascii="Arial" w:hAnsi="Arial" w:cs="Arial"/>
-          <w:lang w:eastAsia="ar-SA"/>
-        </w:rPr>
-        <w:t>FONTE: Autor.</w:t>
-      </w:r>
-    </w:p>
-    <w:p>
-      <w:pPr>
-        <w:pStyle w:val="Heading3"/>
-      </w:pPr>
-      <w:bookmarkStart w:id="81" w:name="_Toc493014826"/>
-      <w:bookmarkStart w:id="82" w:name="_Toc493017099"/>
-      <w:r>
-        <w:lastRenderedPageBreak/>
-        <w:t>Busca de Receitas</w:t>
-      </w:r>
       <w:bookmarkEnd w:id="81"/>
-      <w:bookmarkEnd w:id="82"/>
     </w:p>
     <w:tbl>
       <w:tblPr>
-        <w:tblStyle w:val="TableGrid"/>
+        <w:tblStyle w:val="Tabelacomgrade"/>
         <w:tblW w:w="0" w:type="auto"/>
         <w:tblLook w:val="04A0" w:firstRow="1" w:lastRow="0" w:firstColumn="1" w:lastColumn="0" w:noHBand="0" w:noVBand="1"/>
       </w:tblPr>
@@ -34994,57 +34626,70 @@
     </w:tbl>
     <w:p>
       <w:pPr>
-        <w:pStyle w:val="Caption"/>
-      </w:pPr>
-      <w:bookmarkStart w:id="83" w:name="_Toc493014792"/>
-      <w:bookmarkStart w:id="84" w:name="_Toc493017136"/>
+        <w:pStyle w:val="Legenda"/>
+      </w:pPr>
+      <w:bookmarkStart w:id="82" w:name="_Toc493014792"/>
+      <w:bookmarkStart w:id="83" w:name="_Toc493017136"/>
       <w:r>
         <w:t xml:space="preserve">Tabela </w:t>
       </w:r>
-      <w:fldSimple w:instr=" SEQ Tabela \* ARABIC ">
-        <w:r>
-          <w:rPr>
-            <w:noProof/>
-          </w:rPr>
-          <w:t>29</w:t>
-        </w:r>
-      </w:fldSimple>
+      <w:r>
+        <w:fldChar w:fldCharType="begin"/>
+      </w:r>
+      <w:r>
+        <w:instrText xml:space="preserve"> SEQ Tabela \* ARABIC </w:instrText>
+      </w:r>
+      <w:r>
+        <w:fldChar w:fldCharType="separate"/>
+      </w:r>
+      <w:r>
+        <w:rPr>
+          <w:noProof/>
+        </w:rPr>
+        <w:t>29</w:t>
+      </w:r>
+      <w:r>
+        <w:rPr>
+          <w:noProof/>
+        </w:rPr>
+        <w:fldChar w:fldCharType="end"/>
+      </w:r>
       <w:r>
         <w:t xml:space="preserve"> - Tabela de Cenário de Teste da Busca de Receitas</w:t>
       </w:r>
+      <w:bookmarkEnd w:id="82"/>
       <w:bookmarkEnd w:id="83"/>
+    </w:p>
+    <w:p>
+      <w:pPr>
+        <w:rPr>
+          <w:rFonts w:ascii="Arial" w:hAnsi="Arial" w:cs="Arial"/>
+          <w:lang w:eastAsia="ar-SA"/>
+        </w:rPr>
+      </w:pPr>
+      <w:r>
+        <w:rPr>
+          <w:rFonts w:ascii="Arial" w:hAnsi="Arial" w:cs="Arial"/>
+          <w:lang w:eastAsia="ar-SA"/>
+        </w:rPr>
+        <w:t>FONTE: Autor.</w:t>
+      </w:r>
+    </w:p>
+    <w:p>
+      <w:pPr>
+        <w:pStyle w:val="Ttulo3"/>
+      </w:pPr>
+      <w:bookmarkStart w:id="84" w:name="_Toc493014827"/>
+      <w:bookmarkStart w:id="85" w:name="_Toc493017100"/>
+      <w:r>
+        <w:t>Login</w:t>
+      </w:r>
       <w:bookmarkEnd w:id="84"/>
-    </w:p>
-    <w:p>
-      <w:pPr>
-        <w:rPr>
-          <w:rFonts w:ascii="Arial" w:hAnsi="Arial" w:cs="Arial"/>
-          <w:lang w:eastAsia="ar-SA"/>
-        </w:rPr>
-      </w:pPr>
-      <w:r>
-        <w:rPr>
-          <w:rFonts w:ascii="Arial" w:hAnsi="Arial" w:cs="Arial"/>
-          <w:lang w:eastAsia="ar-SA"/>
-        </w:rPr>
-        <w:t>FONTE: Autor.</w:t>
-      </w:r>
-    </w:p>
-    <w:p>
-      <w:pPr>
-        <w:pStyle w:val="Heading3"/>
-      </w:pPr>
-      <w:bookmarkStart w:id="85" w:name="_Toc493014827"/>
-      <w:bookmarkStart w:id="86" w:name="_Toc493017100"/>
-      <w:r>
-        <w:t>Login</w:t>
-      </w:r>
       <w:bookmarkEnd w:id="85"/>
-      <w:bookmarkEnd w:id="86"/>
     </w:p>
     <w:tbl>
       <w:tblPr>
-        <w:tblStyle w:val="TableGrid"/>
+        <w:tblStyle w:val="Tabelacomgrade"/>
         <w:tblW w:w="0" w:type="auto"/>
         <w:tblLook w:val="04A0" w:firstRow="1" w:lastRow="0" w:firstColumn="1" w:lastColumn="0" w:noHBand="0" w:noVBand="1"/>
       </w:tblPr>
@@ -35406,57 +35051,93 @@
     </w:tbl>
     <w:p>
       <w:pPr>
-        <w:pStyle w:val="Caption"/>
-      </w:pPr>
-      <w:bookmarkStart w:id="87" w:name="_Toc493014793"/>
-      <w:bookmarkStart w:id="88" w:name="_Toc493017137"/>
+        <w:pStyle w:val="Legenda"/>
+      </w:pPr>
+      <w:bookmarkStart w:id="86" w:name="_Toc493014793"/>
+      <w:bookmarkStart w:id="87" w:name="_Toc493017137"/>
       <w:r>
         <w:t xml:space="preserve">Tabela </w:t>
       </w:r>
-      <w:fldSimple w:instr=" SEQ Tabela \* ARABIC ">
-        <w:r>
-          <w:rPr>
-            <w:noProof/>
-          </w:rPr>
-          <w:t>30</w:t>
-        </w:r>
-      </w:fldSimple>
+      <w:r>
+        <w:fldChar w:fldCharType="begin"/>
+      </w:r>
+      <w:r>
+        <w:instrText xml:space="preserve"> SEQ Tabela \* ARABIC </w:instrText>
+      </w:r>
+      <w:r>
+        <w:fldChar w:fldCharType="separate"/>
+      </w:r>
+      <w:r>
+        <w:rPr>
+          <w:noProof/>
+        </w:rPr>
+        <w:t>30</w:t>
+      </w:r>
+      <w:r>
+        <w:rPr>
+          <w:noProof/>
+        </w:rPr>
+        <w:fldChar w:fldCharType="end"/>
+      </w:r>
       <w:r>
         <w:t xml:space="preserve"> - Tabela de Cenário de Teste do Login</w:t>
       </w:r>
+      <w:bookmarkEnd w:id="86"/>
       <w:bookmarkEnd w:id="87"/>
+    </w:p>
+    <w:p>
+      <w:pPr>
+        <w:rPr>
+          <w:rFonts w:ascii="Arial" w:hAnsi="Arial" w:cs="Arial"/>
+          <w:lang w:eastAsia="ar-SA"/>
+        </w:rPr>
+      </w:pPr>
+      <w:r>
+        <w:rPr>
+          <w:rFonts w:ascii="Arial" w:hAnsi="Arial" w:cs="Arial"/>
+          <w:lang w:eastAsia="ar-SA"/>
+        </w:rPr>
+        <w:t>FONTE: Autor</w:t>
+      </w:r>
+    </w:p>
+    <w:p>
+      <w:pPr>
+        <w:rPr>
+          <w:rFonts w:ascii="Arial" w:hAnsi="Arial" w:cs="Arial"/>
+          <w:lang w:eastAsia="ar-SA"/>
+        </w:rPr>
+      </w:pPr>
+      <w:r>
+        <w:rPr>
+          <w:rFonts w:ascii="Arial" w:hAnsi="Arial" w:cs="Arial"/>
+          <w:lang w:eastAsia="ar-SA"/>
+        </w:rPr>
+        <w:br w:type="page"/>
+      </w:r>
+    </w:p>
+    <w:p>
+      <w:pPr>
+        <w:rPr>
+          <w:rFonts w:ascii="Arial" w:hAnsi="Arial" w:cs="Arial"/>
+          <w:lang w:eastAsia="ar-SA"/>
+        </w:rPr>
+      </w:pPr>
+    </w:p>
+    <w:p>
+      <w:pPr>
+        <w:pStyle w:val="Ttulo3"/>
+      </w:pPr>
+      <w:bookmarkStart w:id="88" w:name="_Toc493014828"/>
+      <w:bookmarkStart w:id="89" w:name="_Toc493017101"/>
+      <w:r>
+        <w:t>Lista de Compras</w:t>
+      </w:r>
       <w:bookmarkEnd w:id="88"/>
-    </w:p>
-    <w:p>
-      <w:pPr>
-        <w:rPr>
-          <w:rFonts w:ascii="Arial" w:hAnsi="Arial" w:cs="Arial"/>
-          <w:lang w:eastAsia="ar-SA"/>
-        </w:rPr>
-      </w:pPr>
-      <w:r>
-        <w:rPr>
-          <w:rFonts w:ascii="Arial" w:hAnsi="Arial" w:cs="Arial"/>
-          <w:lang w:eastAsia="ar-SA"/>
-        </w:rPr>
-        <w:t>FONTE: Autor</w:t>
-      </w:r>
-    </w:p>
-    <w:p>
-      <w:pPr>
-        <w:pStyle w:val="Heading3"/>
-      </w:pPr>
-      <w:bookmarkStart w:id="89" w:name="_Toc493014828"/>
-      <w:bookmarkStart w:id="90" w:name="_Toc493017101"/>
-      <w:r>
-        <w:t>Lista de Compras</w:t>
-      </w:r>
       <w:bookmarkEnd w:id="89"/>
-      <w:bookmarkEnd w:id="90"/>
     </w:p>
     <w:tbl>
       <w:tblPr>
-        <w:tblStyle w:val="TableGrid"/>
+        <w:tblStyle w:val="Tabelacomgrade"/>
         <w:tblW w:w="0" w:type="auto"/>
         <w:tblLook w:val="04A0" w:firstRow="1" w:lastRow="0" w:firstColumn="1" w:lastColumn="0" w:noHBand="0" w:noVBand="1"/>
       </w:tblPr>
@@ -35818,58 +35499,70 @@
     </w:tbl>
     <w:p>
       <w:pPr>
-        <w:pStyle w:val="Caption"/>
-      </w:pPr>
-      <w:bookmarkStart w:id="91" w:name="_Toc493014794"/>
-      <w:bookmarkStart w:id="92" w:name="_Toc493017138"/>
+        <w:pStyle w:val="Legenda"/>
+      </w:pPr>
+      <w:bookmarkStart w:id="90" w:name="_Toc493014794"/>
+      <w:bookmarkStart w:id="91" w:name="_Toc493017138"/>
       <w:r>
         <w:t xml:space="preserve">Tabela </w:t>
       </w:r>
-      <w:fldSimple w:instr=" SEQ Tabela \* ARABIC ">
-        <w:r>
-          <w:rPr>
-            <w:noProof/>
-          </w:rPr>
-          <w:t>31</w:t>
-        </w:r>
-      </w:fldSimple>
+      <w:r>
+        <w:fldChar w:fldCharType="begin"/>
+      </w:r>
+      <w:r>
+        <w:instrText xml:space="preserve"> SEQ Tabela \* ARABIC </w:instrText>
+      </w:r>
+      <w:r>
+        <w:fldChar w:fldCharType="separate"/>
+      </w:r>
+      <w:r>
+        <w:rPr>
+          <w:noProof/>
+        </w:rPr>
+        <w:t>31</w:t>
+      </w:r>
+      <w:r>
+        <w:rPr>
+          <w:noProof/>
+        </w:rPr>
+        <w:fldChar w:fldCharType="end"/>
+      </w:r>
       <w:r>
         <w:t xml:space="preserve"> - Tabela do Cenário de Teste da Lista de Compras</w:t>
       </w:r>
+      <w:bookmarkEnd w:id="90"/>
       <w:bookmarkEnd w:id="91"/>
+    </w:p>
+    <w:p>
+      <w:pPr>
+        <w:rPr>
+          <w:rFonts w:ascii="Arial" w:hAnsi="Arial" w:cs="Arial"/>
+          <w:lang w:eastAsia="ar-SA"/>
+        </w:rPr>
+      </w:pPr>
+      <w:r>
+        <w:rPr>
+          <w:rFonts w:ascii="Arial" w:hAnsi="Arial" w:cs="Arial"/>
+          <w:lang w:eastAsia="ar-SA"/>
+        </w:rPr>
+        <w:t>FONTE: Autor.</w:t>
+      </w:r>
+    </w:p>
+    <w:p>
+      <w:pPr>
+        <w:pStyle w:val="Ttulo3"/>
+      </w:pPr>
+      <w:bookmarkStart w:id="92" w:name="_Toc493014829"/>
+      <w:bookmarkStart w:id="93" w:name="_Toc493017102"/>
+      <w:r>
+        <w:t>Publicar Receita</w:t>
+      </w:r>
       <w:bookmarkEnd w:id="92"/>
-    </w:p>
-    <w:p>
-      <w:pPr>
-        <w:rPr>
-          <w:rFonts w:ascii="Arial" w:hAnsi="Arial" w:cs="Arial"/>
-          <w:lang w:eastAsia="ar-SA"/>
-        </w:rPr>
-      </w:pPr>
-      <w:r>
-        <w:rPr>
-          <w:rFonts w:ascii="Arial" w:hAnsi="Arial" w:cs="Arial"/>
-          <w:lang w:eastAsia="ar-SA"/>
-        </w:rPr>
-        <w:t>FONTE: Autor.</w:t>
-      </w:r>
-    </w:p>
-    <w:p>
-      <w:pPr>
-        <w:pStyle w:val="Heading3"/>
-      </w:pPr>
-      <w:bookmarkStart w:id="93" w:name="_Toc493014829"/>
-      <w:bookmarkStart w:id="94" w:name="_Toc493017102"/>
-      <w:r>
-        <w:lastRenderedPageBreak/>
-        <w:t>Publicar Receita</w:t>
-      </w:r>
       <w:bookmarkEnd w:id="93"/>
-      <w:bookmarkEnd w:id="94"/>
     </w:p>
     <w:tbl>
       <w:tblPr>
-        <w:tblStyle w:val="TableGrid"/>
+        <w:tblStyle w:val="Tabelacomgrade"/>
         <w:tblW w:w="0" w:type="auto"/>
         <w:tblLook w:val="04A0" w:firstRow="1" w:lastRow="0" w:firstColumn="1" w:lastColumn="0" w:noHBand="0" w:noVBand="1"/>
       </w:tblPr>
@@ -36059,57 +35752,70 @@
     </w:tbl>
     <w:p>
       <w:pPr>
-        <w:pStyle w:val="Caption"/>
-      </w:pPr>
-      <w:bookmarkStart w:id="95" w:name="_Toc493014795"/>
-      <w:bookmarkStart w:id="96" w:name="_Toc493017139"/>
+        <w:pStyle w:val="Legenda"/>
+      </w:pPr>
+      <w:bookmarkStart w:id="94" w:name="_Toc493014795"/>
+      <w:bookmarkStart w:id="95" w:name="_Toc493017139"/>
       <w:r>
         <w:t xml:space="preserve">Tabela </w:t>
       </w:r>
-      <w:fldSimple w:instr=" SEQ Tabela \* ARABIC ">
-        <w:r>
-          <w:rPr>
-            <w:noProof/>
-          </w:rPr>
-          <w:t>32</w:t>
-        </w:r>
-      </w:fldSimple>
+      <w:r>
+        <w:fldChar w:fldCharType="begin"/>
+      </w:r>
+      <w:r>
+        <w:instrText xml:space="preserve"> SEQ Tabela \* ARABIC </w:instrText>
+      </w:r>
+      <w:r>
+        <w:fldChar w:fldCharType="separate"/>
+      </w:r>
+      <w:r>
+        <w:rPr>
+          <w:noProof/>
+        </w:rPr>
+        <w:t>32</w:t>
+      </w:r>
+      <w:r>
+        <w:rPr>
+          <w:noProof/>
+        </w:rPr>
+        <w:fldChar w:fldCharType="end"/>
+      </w:r>
       <w:r>
         <w:t xml:space="preserve"> - Tabela do Cenário de Teste do Publicar Receita</w:t>
       </w:r>
+      <w:bookmarkEnd w:id="94"/>
       <w:bookmarkEnd w:id="95"/>
+    </w:p>
+    <w:p>
+      <w:pPr>
+        <w:rPr>
+          <w:rFonts w:ascii="Arial" w:hAnsi="Arial" w:cs="Arial"/>
+          <w:lang w:eastAsia="ar-SA"/>
+        </w:rPr>
+      </w:pPr>
+      <w:r>
+        <w:rPr>
+          <w:rFonts w:ascii="Arial" w:hAnsi="Arial" w:cs="Arial"/>
+          <w:lang w:eastAsia="ar-SA"/>
+        </w:rPr>
+        <w:t>FONTE: Autor.</w:t>
+      </w:r>
+    </w:p>
+    <w:p>
+      <w:pPr>
+        <w:pStyle w:val="Ttulo3"/>
+      </w:pPr>
+      <w:bookmarkStart w:id="96" w:name="_Toc493014830"/>
+      <w:bookmarkStart w:id="97" w:name="_Toc493017103"/>
+      <w:r>
+        <w:t>Ver Receita</w:t>
+      </w:r>
       <w:bookmarkEnd w:id="96"/>
-    </w:p>
-    <w:p>
-      <w:pPr>
-        <w:rPr>
-          <w:rFonts w:ascii="Arial" w:hAnsi="Arial" w:cs="Arial"/>
-          <w:lang w:eastAsia="ar-SA"/>
-        </w:rPr>
-      </w:pPr>
-      <w:r>
-        <w:rPr>
-          <w:rFonts w:ascii="Arial" w:hAnsi="Arial" w:cs="Arial"/>
-          <w:lang w:eastAsia="ar-SA"/>
-        </w:rPr>
-        <w:t>FONTE: Autor.</w:t>
-      </w:r>
-    </w:p>
-    <w:p>
-      <w:pPr>
-        <w:pStyle w:val="Heading3"/>
-      </w:pPr>
-      <w:bookmarkStart w:id="97" w:name="_Toc493014830"/>
-      <w:bookmarkStart w:id="98" w:name="_Toc493017103"/>
-      <w:r>
-        <w:t>Ver Receita</w:t>
-      </w:r>
       <w:bookmarkEnd w:id="97"/>
-      <w:bookmarkEnd w:id="98"/>
     </w:p>
     <w:tbl>
       <w:tblPr>
-        <w:tblStyle w:val="TableGrid"/>
+        <w:tblStyle w:val="Tabelacomgrade"/>
         <w:tblW w:w="0" w:type="auto"/>
         <w:tblLook w:val="04A0" w:firstRow="1" w:lastRow="0" w:firstColumn="1" w:lastColumn="0" w:noHBand="0" w:noVBand="1"/>
       </w:tblPr>
@@ -36467,58 +36173,79 @@
     </w:tbl>
     <w:p>
       <w:pPr>
-        <w:pStyle w:val="Caption"/>
-      </w:pPr>
-      <w:bookmarkStart w:id="99" w:name="_Toc493014796"/>
-      <w:bookmarkStart w:id="100" w:name="_Toc493017140"/>
+        <w:pStyle w:val="Legenda"/>
+      </w:pPr>
+      <w:bookmarkStart w:id="98" w:name="_Toc493014796"/>
+      <w:bookmarkStart w:id="99" w:name="_Toc493017140"/>
       <w:r>
         <w:t xml:space="preserve">Tabela </w:t>
       </w:r>
-      <w:fldSimple w:instr=" SEQ Tabela \* ARABIC ">
-        <w:r>
-          <w:rPr>
-            <w:noProof/>
-          </w:rPr>
-          <w:t>33</w:t>
-        </w:r>
-      </w:fldSimple>
+      <w:r>
+        <w:fldChar w:fldCharType="begin"/>
+      </w:r>
+      <w:r>
+        <w:instrText xml:space="preserve"> SEQ Tabela \* ARABIC </w:instrText>
+      </w:r>
+      <w:r>
+        <w:fldChar w:fldCharType="separate"/>
+      </w:r>
+      <w:r>
+        <w:rPr>
+          <w:noProof/>
+        </w:rPr>
+        <w:t>33</w:t>
+      </w:r>
+      <w:r>
+        <w:rPr>
+          <w:noProof/>
+        </w:rPr>
+        <w:fldChar w:fldCharType="end"/>
+      </w:r>
       <w:r>
         <w:t xml:space="preserve"> - Tabela de Cenário de Teste do Ver Receitas</w:t>
       </w:r>
+      <w:bookmarkEnd w:id="98"/>
       <w:bookmarkEnd w:id="99"/>
+    </w:p>
+    <w:p>
+      <w:pPr>
+        <w:rPr>
+          <w:rFonts w:ascii="Arial" w:hAnsi="Arial" w:cs="Arial"/>
+          <w:lang w:eastAsia="ar-SA"/>
+        </w:rPr>
+      </w:pPr>
+      <w:r>
+        <w:rPr>
+          <w:rFonts w:ascii="Arial" w:hAnsi="Arial" w:cs="Arial"/>
+          <w:lang w:eastAsia="ar-SA"/>
+        </w:rPr>
+        <w:t>FONTE: Autor.</w:t>
+      </w:r>
+    </w:p>
+    <w:p>
+      <w:pPr>
+        <w:rPr>
+          <w:rFonts w:ascii="Arial" w:hAnsi="Arial" w:cs="Arial"/>
+        </w:rPr>
+      </w:pPr>
+      <w:r>
+        <w:rPr>
+          <w:rFonts w:ascii="Arial" w:hAnsi="Arial" w:cs="Arial"/>
+        </w:rPr>
+        <w:lastRenderedPageBreak/>
+        <w:br w:type="page"/>
+      </w:r>
+    </w:p>
+    <w:p>
+      <w:pPr>
+        <w:pStyle w:val="Ttulo1"/>
+      </w:pPr>
+      <w:bookmarkStart w:id="100" w:name="_Toc493017104"/>
+      <w:r>
+        <w:lastRenderedPageBreak/>
+        <w:t>CONSIDERAÇÕES FINAIS</w:t>
+      </w:r>
       <w:bookmarkEnd w:id="100"/>
-    </w:p>
-    <w:p>
-      <w:pPr>
-        <w:rPr>
-          <w:rFonts w:ascii="Arial" w:hAnsi="Arial" w:cs="Arial"/>
-          <w:lang w:eastAsia="ar-SA"/>
-        </w:rPr>
-      </w:pPr>
-      <w:r>
-        <w:rPr>
-          <w:rFonts w:ascii="Arial" w:hAnsi="Arial" w:cs="Arial"/>
-          <w:lang w:eastAsia="ar-SA"/>
-        </w:rPr>
-        <w:t>FONTE: Autor.</w:t>
-      </w:r>
-    </w:p>
-    <w:p>
-      <w:pPr>
-        <w:rPr>
-          <w:rFonts w:ascii="Arial" w:hAnsi="Arial" w:cs="Arial"/>
-        </w:rPr>
-      </w:pPr>
-    </w:p>
-    <w:p>
-      <w:pPr>
-        <w:pStyle w:val="Heading1"/>
-      </w:pPr>
-      <w:bookmarkStart w:id="101" w:name="_Toc493017104"/>
-      <w:r>
-        <w:t>CONSIDERAÇÕES FINAIS</w:t>
-      </w:r>
-      <w:bookmarkEnd w:id="101"/>
     </w:p>
     <w:p>
       <w:pPr>
@@ -36558,14 +36285,16 @@
     </w:p>
     <w:p>
       <w:pPr>
-        <w:pStyle w:val="Heading1"/>
-      </w:pPr>
-      <w:bookmarkStart w:id="102" w:name="_Toc493017105"/>
+        <w:pStyle w:val="Ttulo1"/>
+      </w:pPr>
+      <w:bookmarkStart w:id="101" w:name="_Toc493017105"/>
+      <w:bookmarkStart w:id="102" w:name="_GoBack"/>
+      <w:bookmarkEnd w:id="102"/>
       <w:r>
         <w:lastRenderedPageBreak/>
         <w:t>REFERÊNCIAS</w:t>
       </w:r>
-      <w:bookmarkEnd w:id="102"/>
+      <w:bookmarkEnd w:id="101"/>
     </w:p>
     <w:p>
       <w:pPr>
@@ -37470,7 +37199,7 @@
           <w:color w:val="000000" w:themeColor="text1"/>
           <w:lang w:val="en-US"/>
         </w:rPr>
-        <w:t xml:space="preserve">What is </w:t>
+        <w:t>What is ScrumBut</w:t>
       </w:r>
       <w:proofErr w:type="gramStart"/>
       <w:r>
@@ -37481,7 +37210,7 @@
           <w:color w:val="000000" w:themeColor="text1"/>
           <w:lang w:val="en-US"/>
         </w:rPr>
-        <w:t>ScrumBut?</w:t>
+        <w:t>?</w:t>
       </w:r>
       <w:r>
         <w:rPr>
@@ -37600,34 +37329,27 @@
     </w:p>
     <w:p>
       <w:pPr>
+        <w:pStyle w:val="Textodecomentrio"/>
+        <w:rPr>
+          <w:rFonts w:ascii="Arial" w:hAnsi="Arial" w:cs="Arial"/>
+        </w:rPr>
+      </w:pPr>
+    </w:p>
+    <w:p>
+      <w:pPr>
+        <w:pStyle w:val="Textodecomentrio"/>
+        <w:rPr>
+          <w:rFonts w:ascii="Arial" w:hAnsi="Arial" w:cs="Arial"/>
+        </w:rPr>
+      </w:pPr>
+    </w:p>
+    <w:p>
+      <w:pPr>
         <w:pStyle w:val="NormalWeb"/>
         <w:spacing w:before="0" w:beforeAutospacing="0" w:after="0" w:afterAutospacing="0"/>
         <w:jc w:val="both"/>
         <w:rPr>
           <w:rFonts w:ascii="Arial" w:hAnsi="Arial" w:cs="Arial"/>
-          <w:lang w:eastAsia="ar-SA"/>
-        </w:rPr>
-      </w:pPr>
-    </w:p>
-    <w:p>
-      <w:pPr>
-        <w:pStyle w:val="CommentText"/>
-        <w:rPr>
-          <w:rFonts w:ascii="Arial" w:hAnsi="Arial" w:cs="Arial"/>
-        </w:rPr>
-      </w:pPr>
-      <w:r>
-        <w:rPr>
-          <w:rFonts w:ascii="Arial" w:hAnsi="Arial" w:cs="Arial"/>
-        </w:rPr>
-        <w:t>Ordem alfabético e checar referências cruzadas</w:t>
-      </w:r>
-    </w:p>
-    <w:p>
-      <w:pPr>
-        <w:pStyle w:val="CommentText"/>
-        <w:rPr>
-          <w:rFonts w:ascii="Arial" w:hAnsi="Arial" w:cs="Arial"/>
         </w:rPr>
       </w:pPr>
     </w:p>
@@ -37641,6 +37363,9 @@
         </w:rPr>
       </w:pPr>
     </w:p>
+    <w:bookmarkEnd w:id="14"/>
+    <w:bookmarkEnd w:id="15"/>
+    <w:bookmarkEnd w:id="16"/>
     <w:p>
       <w:pPr>
         <w:pStyle w:val="NormalWeb"/>
@@ -37648,19 +37373,6 @@
         <w:jc w:val="both"/>
         <w:rPr>
           <w:rFonts w:ascii="Arial" w:hAnsi="Arial" w:cs="Arial"/>
-        </w:rPr>
-      </w:pPr>
-    </w:p>
-    <w:bookmarkEnd w:id="15"/>
-    <w:bookmarkEnd w:id="16"/>
-    <w:bookmarkEnd w:id="17"/>
-    <w:p>
-      <w:pPr>
-        <w:pStyle w:val="NormalWeb"/>
-        <w:spacing w:before="0" w:beforeAutospacing="0" w:after="0" w:afterAutospacing="0"/>
-        <w:jc w:val="both"/>
-        <w:rPr>
-          <w:rFonts w:ascii="Arial" w:hAnsi="Arial" w:cs="Arial"/>
           <w:color w:val="000000" w:themeColor="text1"/>
         </w:rPr>
       </w:pPr>
@@ -37689,7 +37401,7 @@
     </w:p>
     <w:p>
       <w:pPr>
-        <w:pStyle w:val="Heading1"/>
+        <w:pStyle w:val="Ttulo1"/>
       </w:pPr>
       <w:bookmarkStart w:id="103" w:name="_Toc493017106"/>
       <w:r>
@@ -37703,7 +37415,7 @@
     </w:p>
     <w:p>
       <w:pPr>
-        <w:pStyle w:val="Heading2"/>
+        <w:pStyle w:val="Ttulo2"/>
       </w:pPr>
       <w:bookmarkStart w:id="104" w:name="_Ref490069311"/>
       <w:bookmarkStart w:id="105" w:name="_Toc493017107"/>
@@ -37715,7 +37427,7 @@
     </w:p>
     <w:p>
       <w:pPr>
-        <w:pStyle w:val="Index2"/>
+        <w:pStyle w:val="Remissivo2"/>
       </w:pPr>
     </w:p>
     <w:p>
@@ -37861,7 +37573,7 @@
     </w:p>
     <w:p>
       <w:pPr>
-        <w:pStyle w:val="Caption"/>
+        <w:pStyle w:val="Legenda"/>
         <w:jc w:val="both"/>
         <w:rPr>
           <w:color w:val="000000"/>
@@ -40169,7 +39881,7 @@
     </w:p>
     <w:tbl>
       <w:tblPr>
-        <w:tblStyle w:val="TableGrid"/>
+        <w:tblStyle w:val="Tabelacomgrade"/>
         <w:tblW w:w="9298" w:type="dxa"/>
         <w:tblLook w:val="04A0" w:firstRow="1" w:lastRow="0" w:firstColumn="1" w:lastColumn="0" w:noHBand="0" w:noVBand="1"/>
       </w:tblPr>
@@ -40242,7 +39954,7 @@
           </w:tcPr>
           <w:p>
             <w:pPr>
-              <w:pStyle w:val="ListParagraph"/>
+              <w:pStyle w:val="PargrafodaLista"/>
               <w:numPr>
                 <w:ilvl w:val="0"/>
                 <w:numId w:val="22"/>
@@ -40332,7 +40044,7 @@
           </w:tcPr>
           <w:p>
             <w:pPr>
-              <w:pStyle w:val="ListParagraph"/>
+              <w:pStyle w:val="PargrafodaLista"/>
               <w:numPr>
                 <w:ilvl w:val="0"/>
                 <w:numId w:val="22"/>
@@ -40425,7 +40137,7 @@
           </w:tcPr>
           <w:p>
             <w:pPr>
-              <w:pStyle w:val="ListParagraph"/>
+              <w:pStyle w:val="PargrafodaLista"/>
               <w:numPr>
                 <w:ilvl w:val="0"/>
                 <w:numId w:val="22"/>
@@ -40760,7 +40472,7 @@
     </w:p>
     <w:p>
       <w:pPr>
-        <w:pStyle w:val="Index1"/>
+        <w:pStyle w:val="Remissivo1"/>
         <w:rPr>
           <w:rFonts w:ascii="Arial" w:hAnsi="Arial" w:cs="Arial"/>
           <w:lang w:eastAsia="ar-SA"/>
@@ -40813,7 +40525,7 @@
 </file>
 
 <file path=word/endnotes.xml><?xml version="1.0" encoding="utf-8"?>
-<w:endnotes xmlns:wpc="http://schemas.microsoft.com/office/word/2010/wordprocessingCanvas" xmlns:cx="http://schemas.microsoft.com/office/drawing/2014/chartex" xmlns:mc="http://schemas.openxmlformats.org/markup-compatibility/2006" xmlns:o="urn:schemas-microsoft-com:office:office" xmlns:r="http://schemas.openxmlformats.org/officeDocument/2006/relationships" xmlns:m="http://schemas.openxmlformats.org/officeDocument/2006/math" xmlns:v="urn:schemas-microsoft-com:vml" xmlns:wp14="http://schemas.microsoft.com/office/word/2010/wordprocessingDrawing" xmlns:wp="http://schemas.openxmlformats.org/drawingml/2006/wordprocessingDrawing" xmlns:w10="urn:schemas-microsoft-com:office:word" xmlns:w="http://schemas.openxmlformats.org/wordprocessingml/2006/main" xmlns:w14="http://schemas.microsoft.com/office/word/2010/wordml" xmlns:w15="http://schemas.microsoft.com/office/word/2012/wordml" xmlns:w16se="http://schemas.microsoft.com/office/word/2015/wordml/symex" xmlns:wpg="http://schemas.microsoft.com/office/word/2010/wordprocessingGroup" xmlns:wpi="http://schemas.microsoft.com/office/word/2010/wordprocessingInk" xmlns:wne="http://schemas.microsoft.com/office/word/2006/wordml" xmlns:wps="http://schemas.microsoft.com/office/word/2010/wordprocessingShape" mc:Ignorable="w14 w15 w16se wp14">
+<w:endnotes xmlns:wpc="http://schemas.microsoft.com/office/word/2010/wordprocessingCanvas" xmlns:cx="http://schemas.microsoft.com/office/drawing/2014/chartex" xmlns:cx1="http://schemas.microsoft.com/office/drawing/2015/9/8/chartex" xmlns:mc="http://schemas.openxmlformats.org/markup-compatibility/2006" xmlns:o="urn:schemas-microsoft-com:office:office" xmlns:r="http://schemas.openxmlformats.org/officeDocument/2006/relationships" xmlns:m="http://schemas.openxmlformats.org/officeDocument/2006/math" xmlns:v="urn:schemas-microsoft-com:vml" xmlns:wp14="http://schemas.microsoft.com/office/word/2010/wordprocessingDrawing" xmlns:wp="http://schemas.openxmlformats.org/drawingml/2006/wordprocessingDrawing" xmlns:w10="urn:schemas-microsoft-com:office:word" xmlns:w="http://schemas.openxmlformats.org/wordprocessingml/2006/main" xmlns:w14="http://schemas.microsoft.com/office/word/2010/wordml" xmlns:w15="http://schemas.microsoft.com/office/word/2012/wordml" xmlns:w16se="http://schemas.microsoft.com/office/word/2015/wordml/symex" xmlns:wpg="http://schemas.microsoft.com/office/word/2010/wordprocessingGroup" xmlns:wpi="http://schemas.microsoft.com/office/word/2010/wordprocessingInk" xmlns:wne="http://schemas.microsoft.com/office/word/2006/wordml" xmlns:wps="http://schemas.microsoft.com/office/word/2010/wordprocessingShape" mc:Ignorable="w14 w15 w16se wp14">
   <w:endnote w:type="separator" w:id="-1">
     <w:p>
       <w:pPr>
@@ -40838,17 +40550,17 @@
 </file>
 
 <file path=word/footer1.xml><?xml version="1.0" encoding="utf-8"?>
-<w:ftr xmlns:wpc="http://schemas.microsoft.com/office/word/2010/wordprocessingCanvas" xmlns:cx="http://schemas.microsoft.com/office/drawing/2014/chartex" xmlns:mc="http://schemas.openxmlformats.org/markup-compatibility/2006" xmlns:o="urn:schemas-microsoft-com:office:office" xmlns:r="http://schemas.openxmlformats.org/officeDocument/2006/relationships" xmlns:m="http://schemas.openxmlformats.org/officeDocument/2006/math" xmlns:v="urn:schemas-microsoft-com:vml" xmlns:wp14="http://schemas.microsoft.com/office/word/2010/wordprocessingDrawing" xmlns:wp="http://schemas.openxmlformats.org/drawingml/2006/wordprocessingDrawing" xmlns:w10="urn:schemas-microsoft-com:office:word" xmlns:w="http://schemas.openxmlformats.org/wordprocessingml/2006/main" xmlns:w14="http://schemas.microsoft.com/office/word/2010/wordml" xmlns:w15="http://schemas.microsoft.com/office/word/2012/wordml" xmlns:w16se="http://schemas.microsoft.com/office/word/2015/wordml/symex" xmlns:wpg="http://schemas.microsoft.com/office/word/2010/wordprocessingGroup" xmlns:wpi="http://schemas.microsoft.com/office/word/2010/wordprocessingInk" xmlns:wne="http://schemas.microsoft.com/office/word/2006/wordml" xmlns:wps="http://schemas.microsoft.com/office/word/2010/wordprocessingShape" mc:Ignorable="w14 w15 w16se wp14">
+<w:ftr xmlns:wpc="http://schemas.microsoft.com/office/word/2010/wordprocessingCanvas" xmlns:cx="http://schemas.microsoft.com/office/drawing/2014/chartex" xmlns:cx1="http://schemas.microsoft.com/office/drawing/2015/9/8/chartex" xmlns:mc="http://schemas.openxmlformats.org/markup-compatibility/2006" xmlns:o="urn:schemas-microsoft-com:office:office" xmlns:r="http://schemas.openxmlformats.org/officeDocument/2006/relationships" xmlns:m="http://schemas.openxmlformats.org/officeDocument/2006/math" xmlns:v="urn:schemas-microsoft-com:vml" xmlns:wp14="http://schemas.microsoft.com/office/word/2010/wordprocessingDrawing" xmlns:wp="http://schemas.openxmlformats.org/drawingml/2006/wordprocessingDrawing" xmlns:w10="urn:schemas-microsoft-com:office:word" xmlns:w="http://schemas.openxmlformats.org/wordprocessingml/2006/main" xmlns:w14="http://schemas.microsoft.com/office/word/2010/wordml" xmlns:w15="http://schemas.microsoft.com/office/word/2012/wordml" xmlns:w16se="http://schemas.microsoft.com/office/word/2015/wordml/symex" xmlns:wpg="http://schemas.microsoft.com/office/word/2010/wordprocessingGroup" xmlns:wpi="http://schemas.microsoft.com/office/word/2010/wordprocessingInk" xmlns:wne="http://schemas.microsoft.com/office/word/2006/wordml" xmlns:wps="http://schemas.microsoft.com/office/word/2010/wordprocessingShape" mc:Ignorable="w14 w15 w16se wp14">
   <w:p>
     <w:pPr>
-      <w:pStyle w:val="Footer"/>
+      <w:pStyle w:val="Rodap"/>
     </w:pPr>
   </w:p>
 </w:ftr>
 </file>
 
 <file path=word/footnotes.xml><?xml version="1.0" encoding="utf-8"?>
-<w:footnotes xmlns:wpc="http://schemas.microsoft.com/office/word/2010/wordprocessingCanvas" xmlns:cx="http://schemas.microsoft.com/office/drawing/2014/chartex" xmlns:mc="http://schemas.openxmlformats.org/markup-compatibility/2006" xmlns:o="urn:schemas-microsoft-com:office:office" xmlns:r="http://schemas.openxmlformats.org/officeDocument/2006/relationships" xmlns:m="http://schemas.openxmlformats.org/officeDocument/2006/math" xmlns:v="urn:schemas-microsoft-com:vml" xmlns:wp14="http://schemas.microsoft.com/office/word/2010/wordprocessingDrawing" xmlns:wp="http://schemas.openxmlformats.org/drawingml/2006/wordprocessingDrawing" xmlns:w10="urn:schemas-microsoft-com:office:word" xmlns:w="http://schemas.openxmlformats.org/wordprocessingml/2006/main" xmlns:w14="http://schemas.microsoft.com/office/word/2010/wordml" xmlns:w15="http://schemas.microsoft.com/office/word/2012/wordml" xmlns:w16se="http://schemas.microsoft.com/office/word/2015/wordml/symex" xmlns:wpg="http://schemas.microsoft.com/office/word/2010/wordprocessingGroup" xmlns:wpi="http://schemas.microsoft.com/office/word/2010/wordprocessingInk" xmlns:wne="http://schemas.microsoft.com/office/word/2006/wordml" xmlns:wps="http://schemas.microsoft.com/office/word/2010/wordprocessingShape" mc:Ignorable="w14 w15 w16se wp14">
+<w:footnotes xmlns:wpc="http://schemas.microsoft.com/office/word/2010/wordprocessingCanvas" xmlns:cx="http://schemas.microsoft.com/office/drawing/2014/chartex" xmlns:cx1="http://schemas.microsoft.com/office/drawing/2015/9/8/chartex" xmlns:mc="http://schemas.openxmlformats.org/markup-compatibility/2006" xmlns:o="urn:schemas-microsoft-com:office:office" xmlns:r="http://schemas.openxmlformats.org/officeDocument/2006/relationships" xmlns:m="http://schemas.openxmlformats.org/officeDocument/2006/math" xmlns:v="urn:schemas-microsoft-com:vml" xmlns:wp14="http://schemas.microsoft.com/office/word/2010/wordprocessingDrawing" xmlns:wp="http://schemas.openxmlformats.org/drawingml/2006/wordprocessingDrawing" xmlns:w10="urn:schemas-microsoft-com:office:word" xmlns:w="http://schemas.openxmlformats.org/wordprocessingml/2006/main" xmlns:w14="http://schemas.microsoft.com/office/word/2010/wordml" xmlns:w15="http://schemas.microsoft.com/office/word/2012/wordml" xmlns:w16se="http://schemas.microsoft.com/office/word/2015/wordml/symex" xmlns:wpg="http://schemas.microsoft.com/office/word/2010/wordprocessingGroup" xmlns:wpi="http://schemas.microsoft.com/office/word/2010/wordprocessingInk" xmlns:wne="http://schemas.microsoft.com/office/word/2006/wordml" xmlns:wps="http://schemas.microsoft.com/office/word/2010/wordprocessingShape" mc:Ignorable="w14 w15 w16se wp14">
   <w:footnote w:type="separator" w:id="-1">
     <w:p>
       <w:pPr>
@@ -40873,10 +40585,10 @@
 </file>
 
 <file path=word/header1.xml><?xml version="1.0" encoding="utf-8"?>
-<w:hdr xmlns:wpc="http://schemas.microsoft.com/office/word/2010/wordprocessingCanvas" xmlns:cx="http://schemas.microsoft.com/office/drawing/2014/chartex" xmlns:mc="http://schemas.openxmlformats.org/markup-compatibility/2006" xmlns:o="urn:schemas-microsoft-com:office:office" xmlns:r="http://schemas.openxmlformats.org/officeDocument/2006/relationships" xmlns:m="http://schemas.openxmlformats.org/officeDocument/2006/math" xmlns:v="urn:schemas-microsoft-com:vml" xmlns:wp14="http://schemas.microsoft.com/office/word/2010/wordprocessingDrawing" xmlns:wp="http://schemas.openxmlformats.org/drawingml/2006/wordprocessingDrawing" xmlns:w10="urn:schemas-microsoft-com:office:word" xmlns:w="http://schemas.openxmlformats.org/wordprocessingml/2006/main" xmlns:w14="http://schemas.microsoft.com/office/word/2010/wordml" xmlns:w15="http://schemas.microsoft.com/office/word/2012/wordml" xmlns:w16se="http://schemas.microsoft.com/office/word/2015/wordml/symex" xmlns:wpg="http://schemas.microsoft.com/office/word/2010/wordprocessingGroup" xmlns:wpi="http://schemas.microsoft.com/office/word/2010/wordprocessingInk" xmlns:wne="http://schemas.microsoft.com/office/word/2006/wordml" xmlns:wps="http://schemas.microsoft.com/office/word/2010/wordprocessingShape" mc:Ignorable="w14 w15 w16se wp14">
+<w:hdr xmlns:wpc="http://schemas.microsoft.com/office/word/2010/wordprocessingCanvas" xmlns:cx="http://schemas.microsoft.com/office/drawing/2014/chartex" xmlns:cx1="http://schemas.microsoft.com/office/drawing/2015/9/8/chartex" xmlns:mc="http://schemas.openxmlformats.org/markup-compatibility/2006" xmlns:o="urn:schemas-microsoft-com:office:office" xmlns:r="http://schemas.openxmlformats.org/officeDocument/2006/relationships" xmlns:m="http://schemas.openxmlformats.org/officeDocument/2006/math" xmlns:v="urn:schemas-microsoft-com:vml" xmlns:wp14="http://schemas.microsoft.com/office/word/2010/wordprocessingDrawing" xmlns:wp="http://schemas.openxmlformats.org/drawingml/2006/wordprocessingDrawing" xmlns:w10="urn:schemas-microsoft-com:office:word" xmlns:w="http://schemas.openxmlformats.org/wordprocessingml/2006/main" xmlns:w14="http://schemas.microsoft.com/office/word/2010/wordml" xmlns:w15="http://schemas.microsoft.com/office/word/2012/wordml" xmlns:w16se="http://schemas.microsoft.com/office/word/2015/wordml/symex" xmlns:wpg="http://schemas.microsoft.com/office/word/2010/wordprocessingGroup" xmlns:wpi="http://schemas.microsoft.com/office/word/2010/wordprocessingInk" xmlns:wne="http://schemas.microsoft.com/office/word/2006/wordml" xmlns:wps="http://schemas.microsoft.com/office/word/2010/wordprocessingShape" mc:Ignorable="w14 w15 w16se wp14">
   <w:p>
     <w:pPr>
-      <w:pStyle w:val="Header"/>
+      <w:pStyle w:val="Cabealho"/>
     </w:pPr>
     <w:r>
       <w:tab/>
@@ -40889,10 +40601,10 @@
 </file>
 
 <file path=word/header2.xml><?xml version="1.0" encoding="utf-8"?>
-<w:hdr xmlns:wpc="http://schemas.microsoft.com/office/word/2010/wordprocessingCanvas" xmlns:cx="http://schemas.microsoft.com/office/drawing/2014/chartex" xmlns:mc="http://schemas.openxmlformats.org/markup-compatibility/2006" xmlns:o="urn:schemas-microsoft-com:office:office" xmlns:r="http://schemas.openxmlformats.org/officeDocument/2006/relationships" xmlns:m="http://schemas.openxmlformats.org/officeDocument/2006/math" xmlns:v="urn:schemas-microsoft-com:vml" xmlns:wp14="http://schemas.microsoft.com/office/word/2010/wordprocessingDrawing" xmlns:wp="http://schemas.openxmlformats.org/drawingml/2006/wordprocessingDrawing" xmlns:w10="urn:schemas-microsoft-com:office:word" xmlns:w="http://schemas.openxmlformats.org/wordprocessingml/2006/main" xmlns:w14="http://schemas.microsoft.com/office/word/2010/wordml" xmlns:w15="http://schemas.microsoft.com/office/word/2012/wordml" xmlns:w16se="http://schemas.microsoft.com/office/word/2015/wordml/symex" xmlns:wpg="http://schemas.microsoft.com/office/word/2010/wordprocessingGroup" xmlns:wpi="http://schemas.microsoft.com/office/word/2010/wordprocessingInk" xmlns:wne="http://schemas.microsoft.com/office/word/2006/wordml" xmlns:wps="http://schemas.microsoft.com/office/word/2010/wordprocessingShape" mc:Ignorable="w14 w15 w16se wp14">
+<w:hdr xmlns:wpc="http://schemas.microsoft.com/office/word/2010/wordprocessingCanvas" xmlns:cx="http://schemas.microsoft.com/office/drawing/2014/chartex" xmlns:cx1="http://schemas.microsoft.com/office/drawing/2015/9/8/chartex" xmlns:mc="http://schemas.openxmlformats.org/markup-compatibility/2006" xmlns:o="urn:schemas-microsoft-com:office:office" xmlns:r="http://schemas.openxmlformats.org/officeDocument/2006/relationships" xmlns:m="http://schemas.openxmlformats.org/officeDocument/2006/math" xmlns:v="urn:schemas-microsoft-com:vml" xmlns:wp14="http://schemas.microsoft.com/office/word/2010/wordprocessingDrawing" xmlns:wp="http://schemas.openxmlformats.org/drawingml/2006/wordprocessingDrawing" xmlns:w10="urn:schemas-microsoft-com:office:word" xmlns:w="http://schemas.openxmlformats.org/wordprocessingml/2006/main" xmlns:w14="http://schemas.microsoft.com/office/word/2010/wordml" xmlns:w15="http://schemas.microsoft.com/office/word/2012/wordml" xmlns:w16se="http://schemas.microsoft.com/office/word/2015/wordml/symex" xmlns:wpg="http://schemas.microsoft.com/office/word/2010/wordprocessingGroup" xmlns:wpi="http://schemas.microsoft.com/office/word/2010/wordprocessingInk" xmlns:wne="http://schemas.microsoft.com/office/word/2006/wordml" xmlns:wps="http://schemas.microsoft.com/office/word/2010/wordprocessingShape" mc:Ignorable="w14 w15 w16se wp14">
   <w:p>
     <w:pPr>
-      <w:pStyle w:val="Header"/>
+      <w:pStyle w:val="Cabealho"/>
       <w:ind w:right="360"/>
     </w:pPr>
   </w:p>
@@ -40900,50 +40612,50 @@
 </file>
 
 <file path=word/header3.xml><?xml version="1.0" encoding="utf-8"?>
-<w:hdr xmlns:wpc="http://schemas.microsoft.com/office/word/2010/wordprocessingCanvas" xmlns:cx="http://schemas.microsoft.com/office/drawing/2014/chartex" xmlns:mc="http://schemas.openxmlformats.org/markup-compatibility/2006" xmlns:o="urn:schemas-microsoft-com:office:office" xmlns:r="http://schemas.openxmlformats.org/officeDocument/2006/relationships" xmlns:m="http://schemas.openxmlformats.org/officeDocument/2006/math" xmlns:v="urn:schemas-microsoft-com:vml" xmlns:wp14="http://schemas.microsoft.com/office/word/2010/wordprocessingDrawing" xmlns:wp="http://schemas.openxmlformats.org/drawingml/2006/wordprocessingDrawing" xmlns:w10="urn:schemas-microsoft-com:office:word" xmlns:w="http://schemas.openxmlformats.org/wordprocessingml/2006/main" xmlns:w14="http://schemas.microsoft.com/office/word/2010/wordml" xmlns:w15="http://schemas.microsoft.com/office/word/2012/wordml" xmlns:w16se="http://schemas.microsoft.com/office/word/2015/wordml/symex" xmlns:wpg="http://schemas.microsoft.com/office/word/2010/wordprocessingGroup" xmlns:wpi="http://schemas.microsoft.com/office/word/2010/wordprocessingInk" xmlns:wne="http://schemas.microsoft.com/office/word/2006/wordml" xmlns:wps="http://schemas.microsoft.com/office/word/2010/wordprocessingShape" mc:Ignorable="w14 w15 w16se wp14">
+<w:hdr xmlns:wpc="http://schemas.microsoft.com/office/word/2010/wordprocessingCanvas" xmlns:cx="http://schemas.microsoft.com/office/drawing/2014/chartex" xmlns:cx1="http://schemas.microsoft.com/office/drawing/2015/9/8/chartex" xmlns:mc="http://schemas.openxmlformats.org/markup-compatibility/2006" xmlns:o="urn:schemas-microsoft-com:office:office" xmlns:r="http://schemas.openxmlformats.org/officeDocument/2006/relationships" xmlns:m="http://schemas.openxmlformats.org/officeDocument/2006/math" xmlns:v="urn:schemas-microsoft-com:vml" xmlns:wp14="http://schemas.microsoft.com/office/word/2010/wordprocessingDrawing" xmlns:wp="http://schemas.openxmlformats.org/drawingml/2006/wordprocessingDrawing" xmlns:w10="urn:schemas-microsoft-com:office:word" xmlns:w="http://schemas.openxmlformats.org/wordprocessingml/2006/main" xmlns:w14="http://schemas.microsoft.com/office/word/2010/wordml" xmlns:w15="http://schemas.microsoft.com/office/word/2012/wordml" xmlns:w16se="http://schemas.microsoft.com/office/word/2015/wordml/symex" xmlns:wpg="http://schemas.microsoft.com/office/word/2010/wordprocessingGroup" xmlns:wpi="http://schemas.microsoft.com/office/word/2010/wordprocessingInk" xmlns:wne="http://schemas.microsoft.com/office/word/2006/wordml" xmlns:wps="http://schemas.microsoft.com/office/word/2010/wordprocessingShape" mc:Ignorable="w14 w15 w16se wp14">
   <w:p>
     <w:pPr>
-      <w:pStyle w:val="Header"/>
+      <w:pStyle w:val="Cabealho"/>
       <w:framePr w:wrap="around" w:vAnchor="text" w:hAnchor="margin" w:xAlign="right" w:y="1"/>
       <w:rPr>
-        <w:rStyle w:val="PageNumber"/>
+        <w:rStyle w:val="Nmerodepgina"/>
       </w:rPr>
     </w:pPr>
     <w:r>
       <w:rPr>
-        <w:rStyle w:val="PageNumber"/>
+        <w:rStyle w:val="Nmerodepgina"/>
       </w:rPr>
       <w:fldChar w:fldCharType="begin"/>
     </w:r>
     <w:r>
       <w:rPr>
-        <w:rStyle w:val="PageNumber"/>
+        <w:rStyle w:val="Nmerodepgina"/>
       </w:rPr>
       <w:instrText xml:space="preserve">PAGE  </w:instrText>
     </w:r>
     <w:r>
       <w:rPr>
-        <w:rStyle w:val="PageNumber"/>
+        <w:rStyle w:val="Nmerodepgina"/>
       </w:rPr>
       <w:fldChar w:fldCharType="separate"/>
     </w:r>
     <w:r>
       <w:rPr>
-        <w:rStyle w:val="PageNumber"/>
+        <w:rStyle w:val="Nmerodepgina"/>
         <w:noProof/>
       </w:rPr>
-      <w:t>17</w:t>
+      <w:t>31</w:t>
     </w:r>
     <w:r>
       <w:rPr>
-        <w:rStyle w:val="PageNumber"/>
+        <w:rStyle w:val="Nmerodepgina"/>
       </w:rPr>
       <w:fldChar w:fldCharType="end"/>
     </w:r>
   </w:p>
   <w:p>
     <w:pPr>
-      <w:pStyle w:val="Header"/>
+      <w:pStyle w:val="Cabealho"/>
       <w:ind w:right="360" w:firstLine="360"/>
     </w:pPr>
   </w:p>
@@ -40951,7 +40663,7 @@
 </file>
 
 <file path=word/numbering.xml><?xml version="1.0" encoding="utf-8"?>
-<w:numbering xmlns:wpc="http://schemas.microsoft.com/office/word/2010/wordprocessingCanvas" xmlns:cx="http://schemas.microsoft.com/office/drawing/2014/chartex" xmlns:mc="http://schemas.openxmlformats.org/markup-compatibility/2006" xmlns:o="urn:schemas-microsoft-com:office:office" xmlns:r="http://schemas.openxmlformats.org/officeDocument/2006/relationships" xmlns:m="http://schemas.openxmlformats.org/officeDocument/2006/math" xmlns:v="urn:schemas-microsoft-com:vml" xmlns:wp14="http://schemas.microsoft.com/office/word/2010/wordprocessingDrawing" xmlns:wp="http://schemas.openxmlformats.org/drawingml/2006/wordprocessingDrawing" xmlns:w10="urn:schemas-microsoft-com:office:word" xmlns:w="http://schemas.openxmlformats.org/wordprocessingml/2006/main" xmlns:w14="http://schemas.microsoft.com/office/word/2010/wordml" xmlns:w15="http://schemas.microsoft.com/office/word/2012/wordml" xmlns:w16se="http://schemas.microsoft.com/office/word/2015/wordml/symex" xmlns:wpg="http://schemas.microsoft.com/office/word/2010/wordprocessingGroup" xmlns:wpi="http://schemas.microsoft.com/office/word/2010/wordprocessingInk" xmlns:wne="http://schemas.microsoft.com/office/word/2006/wordml" xmlns:wps="http://schemas.microsoft.com/office/word/2010/wordprocessingShape" mc:Ignorable="w14 w15 w16se wp14">
+<w:numbering xmlns:wpc="http://schemas.microsoft.com/office/word/2010/wordprocessingCanvas" xmlns:cx="http://schemas.microsoft.com/office/drawing/2014/chartex" xmlns:cx1="http://schemas.microsoft.com/office/drawing/2015/9/8/chartex" xmlns:mc="http://schemas.openxmlformats.org/markup-compatibility/2006" xmlns:o="urn:schemas-microsoft-com:office:office" xmlns:r="http://schemas.openxmlformats.org/officeDocument/2006/relationships" xmlns:m="http://schemas.openxmlformats.org/officeDocument/2006/math" xmlns:v="urn:schemas-microsoft-com:vml" xmlns:wp14="http://schemas.microsoft.com/office/word/2010/wordprocessingDrawing" xmlns:wp="http://schemas.openxmlformats.org/drawingml/2006/wordprocessingDrawing" xmlns:w10="urn:schemas-microsoft-com:office:word" xmlns:w="http://schemas.openxmlformats.org/wordprocessingml/2006/main" xmlns:w14="http://schemas.microsoft.com/office/word/2010/wordml" xmlns:w15="http://schemas.microsoft.com/office/word/2012/wordml" xmlns:w16se="http://schemas.microsoft.com/office/word/2015/wordml/symex" xmlns:wpg="http://schemas.microsoft.com/office/word/2010/wordprocessingGroup" xmlns:wpi="http://schemas.microsoft.com/office/word/2010/wordprocessingInk" xmlns:wne="http://schemas.microsoft.com/office/word/2006/wordml" xmlns:wps="http://schemas.microsoft.com/office/word/2010/wordprocessingShape" mc:Ignorable="w14 w15 w16se wp14">
   <w:abstractNum w:abstractNumId="0" w15:restartNumberingAfterBreak="0">
     <w:nsid w:val="00000001"/>
     <w:multiLevelType w:val="multilevel"/>
@@ -40959,7 +40671,7 @@
     <w:lvl w:ilvl="0">
       <w:start w:val="1"/>
       <w:numFmt w:val="decimal"/>
-      <w:pStyle w:val="Heading1"/>
+      <w:pStyle w:val="Ttulo1"/>
       <w:lvlText w:val="%1"/>
       <w:lvlJc w:val="left"/>
       <w:pPr>
@@ -40975,7 +40687,7 @@
     <w:lvl w:ilvl="1">
       <w:start w:val="1"/>
       <w:numFmt w:val="decimal"/>
-      <w:pStyle w:val="Heading2"/>
+      <w:pStyle w:val="Ttulo2"/>
       <w:lvlText w:val="%1.%2"/>
       <w:lvlJc w:val="left"/>
       <w:pPr>
@@ -40991,7 +40703,7 @@
     <w:lvl w:ilvl="2">
       <w:start w:val="1"/>
       <w:numFmt w:val="decimal"/>
-      <w:pStyle w:val="Heading3"/>
+      <w:pStyle w:val="Ttulo3"/>
       <w:lvlText w:val="%1.%2.%3"/>
       <w:lvlJc w:val="left"/>
       <w:pPr>
@@ -44569,11 +44281,11 @@
       <w:rFonts w:ascii="Calibri" w:eastAsia="Calibri" w:hAnsi="Calibri" w:cs="Times New Roman"/>
     </w:rPr>
   </w:style>
-  <w:style w:type="paragraph" w:styleId="Heading1">
+  <w:style w:type="paragraph" w:styleId="Ttulo1">
     <w:name w:val="heading 1"/>
     <w:basedOn w:val="Titulo"/>
     <w:next w:val="Titulo"/>
-    <w:link w:val="Heading1Char"/>
+    <w:link w:val="Ttulo1Char"/>
     <w:qFormat/>
     <w:rsid w:val="00105ED9"/>
     <w:pPr>
@@ -44590,11 +44302,11 @@
       <w:outlineLvl w:val="0"/>
     </w:pPr>
   </w:style>
-  <w:style w:type="paragraph" w:styleId="Heading2">
+  <w:style w:type="paragraph" w:styleId="Ttulo2">
     <w:name w:val="heading 2"/>
-    <w:basedOn w:val="Index2"/>
-    <w:next w:val="Index2"/>
-    <w:link w:val="Heading2Char"/>
+    <w:basedOn w:val="Remissivo2"/>
+    <w:next w:val="Remissivo2"/>
+    <w:link w:val="Ttulo2Char"/>
     <w:autoRedefine/>
     <w:qFormat/>
     <w:rsid w:val="000945DA"/>
@@ -44617,11 +44329,11 @@
       <w:iCs/>
     </w:rPr>
   </w:style>
-  <w:style w:type="paragraph" w:styleId="Heading3">
+  <w:style w:type="paragraph" w:styleId="Ttulo3">
     <w:name w:val="heading 3"/>
-    <w:basedOn w:val="Index3"/>
-    <w:next w:val="Index3"/>
-    <w:link w:val="Heading3Char"/>
+    <w:basedOn w:val="Remissivo3"/>
+    <w:next w:val="Remissivo3"/>
+    <w:link w:val="Ttulo3Char"/>
     <w:autoRedefine/>
     <w:qFormat/>
     <w:rsid w:val="00D669E3"/>
@@ -44643,11 +44355,11 @@
       <w:bCs/>
     </w:rPr>
   </w:style>
-  <w:style w:type="paragraph" w:styleId="Heading4">
+  <w:style w:type="paragraph" w:styleId="Ttulo4">
     <w:name w:val="heading 4"/>
     <w:basedOn w:val="Normal"/>
     <w:next w:val="Normal"/>
-    <w:link w:val="Heading4Char"/>
+    <w:link w:val="Ttulo4Char"/>
     <w:uiPriority w:val="9"/>
     <w:semiHidden/>
     <w:unhideWhenUsed/>
@@ -44666,11 +44378,11 @@
       <w:color w:val="365F91" w:themeColor="accent1" w:themeShade="BF"/>
     </w:rPr>
   </w:style>
-  <w:style w:type="paragraph" w:styleId="Heading5">
+  <w:style w:type="paragraph" w:styleId="Ttulo5">
     <w:name w:val="heading 5"/>
     <w:basedOn w:val="Normal"/>
     <w:next w:val="Normal"/>
-    <w:link w:val="Heading5Char"/>
+    <w:link w:val="Ttulo5Char"/>
     <w:uiPriority w:val="9"/>
     <w:semiHidden/>
     <w:unhideWhenUsed/>
@@ -44687,11 +44399,11 @@
       <w:color w:val="365F91" w:themeColor="accent1" w:themeShade="BF"/>
     </w:rPr>
   </w:style>
-  <w:style w:type="paragraph" w:styleId="Heading6">
+  <w:style w:type="paragraph" w:styleId="Ttulo6">
     <w:name w:val="heading 6"/>
     <w:basedOn w:val="Normal"/>
     <w:next w:val="Normal"/>
-    <w:link w:val="Heading6Char"/>
+    <w:link w:val="Ttulo6Char"/>
     <w:uiPriority w:val="9"/>
     <w:semiHidden/>
     <w:unhideWhenUsed/>
@@ -44708,11 +44420,11 @@
       <w:color w:val="243F60" w:themeColor="accent1" w:themeShade="7F"/>
     </w:rPr>
   </w:style>
-  <w:style w:type="paragraph" w:styleId="Heading7">
+  <w:style w:type="paragraph" w:styleId="Ttulo7">
     <w:name w:val="heading 7"/>
     <w:basedOn w:val="Normal"/>
     <w:next w:val="Normal"/>
-    <w:link w:val="Heading7Char"/>
+    <w:link w:val="Ttulo7Char"/>
     <w:uiPriority w:val="9"/>
     <w:semiHidden/>
     <w:unhideWhenUsed/>
@@ -44731,11 +44443,11 @@
       <w:color w:val="243F60" w:themeColor="accent1" w:themeShade="7F"/>
     </w:rPr>
   </w:style>
-  <w:style w:type="paragraph" w:styleId="Heading8">
+  <w:style w:type="paragraph" w:styleId="Ttulo8">
     <w:name w:val="heading 8"/>
     <w:basedOn w:val="Normal"/>
     <w:next w:val="Normal"/>
-    <w:link w:val="Heading8Char"/>
+    <w:link w:val="Ttulo8Char"/>
     <w:uiPriority w:val="9"/>
     <w:semiHidden/>
     <w:unhideWhenUsed/>
@@ -44754,11 +44466,11 @@
       <w:szCs w:val="21"/>
     </w:rPr>
   </w:style>
-  <w:style w:type="paragraph" w:styleId="Heading9">
+  <w:style w:type="paragraph" w:styleId="Ttulo9">
     <w:name w:val="heading 9"/>
     <w:basedOn w:val="Normal"/>
     <w:next w:val="Normal"/>
-    <w:link w:val="Heading9Char"/>
+    <w:link w:val="Ttulo9Char"/>
     <w:uiPriority w:val="9"/>
     <w:semiHidden/>
     <w:unhideWhenUsed/>
@@ -44779,13 +44491,13 @@
       <w:szCs w:val="21"/>
     </w:rPr>
   </w:style>
-  <w:style w:type="character" w:default="1" w:styleId="DefaultParagraphFont">
+  <w:style w:type="character" w:default="1" w:styleId="Fontepargpadro">
     <w:name w:val="Default Paragraph Font"/>
     <w:uiPriority w:val="1"/>
     <w:semiHidden/>
     <w:unhideWhenUsed/>
   </w:style>
-  <w:style w:type="table" w:default="1" w:styleId="TableNormal">
+  <w:style w:type="table" w:default="1" w:styleId="Tabelanormal">
     <w:name w:val="Normal Table"/>
     <w:uiPriority w:val="99"/>
     <w:semiHidden/>
@@ -44800,16 +44512,16 @@
       </w:tblCellMar>
     </w:tblPr>
   </w:style>
-  <w:style w:type="numbering" w:default="1" w:styleId="NoList">
+  <w:style w:type="numbering" w:default="1" w:styleId="Semlista">
     <w:name w:val="No List"/>
     <w:uiPriority w:val="99"/>
     <w:semiHidden/>
     <w:unhideWhenUsed/>
   </w:style>
-  <w:style w:type="paragraph" w:styleId="Header">
+  <w:style w:type="paragraph" w:styleId="Cabealho">
     <w:name w:val="header"/>
     <w:basedOn w:val="Normal"/>
-    <w:link w:val="HeaderChar"/>
+    <w:link w:val="CabealhoChar"/>
     <w:unhideWhenUsed/>
     <w:rsid w:val="007A2536"/>
     <w:pPr>
@@ -44820,17 +44532,17 @@
       <w:spacing w:after="0" w:line="240" w:lineRule="auto"/>
     </w:pPr>
   </w:style>
-  <w:style w:type="character" w:customStyle="1" w:styleId="HeaderChar">
-    <w:name w:val="Header Char"/>
-    <w:basedOn w:val="DefaultParagraphFont"/>
-    <w:link w:val="Header"/>
+  <w:style w:type="character" w:customStyle="1" w:styleId="CabealhoChar">
+    <w:name w:val="Cabeçalho Char"/>
+    <w:basedOn w:val="Fontepargpadro"/>
+    <w:link w:val="Cabealho"/>
     <w:uiPriority w:val="99"/>
     <w:rsid w:val="007A2536"/>
   </w:style>
-  <w:style w:type="paragraph" w:styleId="Footer">
+  <w:style w:type="paragraph" w:styleId="Rodap">
     <w:name w:val="footer"/>
     <w:basedOn w:val="Normal"/>
-    <w:link w:val="FooterChar"/>
+    <w:link w:val="RodapChar"/>
     <w:unhideWhenUsed/>
     <w:rsid w:val="007A2536"/>
     <w:pPr>
@@ -44841,14 +44553,14 @@
       <w:spacing w:after="0" w:line="240" w:lineRule="auto"/>
     </w:pPr>
   </w:style>
-  <w:style w:type="character" w:customStyle="1" w:styleId="FooterChar">
-    <w:name w:val="Footer Char"/>
-    <w:basedOn w:val="DefaultParagraphFont"/>
-    <w:link w:val="Footer"/>
+  <w:style w:type="character" w:customStyle="1" w:styleId="RodapChar">
+    <w:name w:val="Rodapé Char"/>
+    <w:basedOn w:val="Fontepargpadro"/>
+    <w:link w:val="Rodap"/>
     <w:uiPriority w:val="99"/>
     <w:rsid w:val="007A2536"/>
   </w:style>
-  <w:style w:type="paragraph" w:styleId="ListParagraph">
+  <w:style w:type="paragraph" w:styleId="PargrafodaLista">
     <w:name w:val="List Paragraph"/>
     <w:basedOn w:val="Normal"/>
     <w:uiPriority w:val="34"/>
@@ -44859,10 +44571,10 @@
       <w:contextualSpacing/>
     </w:pPr>
   </w:style>
-  <w:style w:type="paragraph" w:styleId="BalloonText">
+  <w:style w:type="paragraph" w:styleId="Textodebalo">
     <w:name w:val="Balloon Text"/>
     <w:basedOn w:val="Normal"/>
-    <w:link w:val="BalloonTextChar"/>
+    <w:link w:val="TextodebaloChar"/>
     <w:uiPriority w:val="99"/>
     <w:semiHidden/>
     <w:unhideWhenUsed/>
@@ -44876,10 +44588,10 @@
       <w:szCs w:val="16"/>
     </w:rPr>
   </w:style>
-  <w:style w:type="character" w:customStyle="1" w:styleId="BalloonTextChar">
-    <w:name w:val="Balloon Text Char"/>
-    <w:basedOn w:val="DefaultParagraphFont"/>
-    <w:link w:val="BalloonText"/>
+  <w:style w:type="character" w:customStyle="1" w:styleId="TextodebaloChar">
+    <w:name w:val="Texto de balão Char"/>
+    <w:basedOn w:val="Fontepargpadro"/>
+    <w:link w:val="Textodebalo"/>
     <w:uiPriority w:val="99"/>
     <w:semiHidden/>
     <w:rsid w:val="00A92EB9"/>
@@ -44889,7 +44601,7 @@
       <w:szCs w:val="16"/>
     </w:rPr>
   </w:style>
-  <w:style w:type="paragraph" w:styleId="TOC1">
+  <w:style w:type="paragraph" w:styleId="Sumrio1">
     <w:name w:val="toc 1"/>
     <w:basedOn w:val="Normal"/>
     <w:next w:val="Normal"/>
@@ -44914,7 +44626,7 @@
       <w:szCs w:val="24"/>
     </w:rPr>
   </w:style>
-  <w:style w:type="paragraph" w:styleId="TOC2">
+  <w:style w:type="paragraph" w:styleId="Sumrio2">
     <w:name w:val="toc 2"/>
     <w:basedOn w:val="Normal"/>
     <w:next w:val="Normal"/>
@@ -44937,7 +44649,7 @@
       <w:szCs w:val="20"/>
     </w:rPr>
   </w:style>
-  <w:style w:type="paragraph" w:styleId="TOC3">
+  <w:style w:type="paragraph" w:styleId="Sumrio3">
     <w:name w:val="toc 3"/>
     <w:basedOn w:val="Normal"/>
     <w:next w:val="Normal"/>
@@ -44961,7 +44673,7 @@
       <w:szCs w:val="20"/>
     </w:rPr>
   </w:style>
-  <w:style w:type="paragraph" w:styleId="TOC4">
+  <w:style w:type="paragraph" w:styleId="Sumrio4">
     <w:name w:val="toc 4"/>
     <w:basedOn w:val="Normal"/>
     <w:next w:val="Normal"/>
@@ -44979,7 +44691,7 @@
       <w:szCs w:val="20"/>
     </w:rPr>
   </w:style>
-  <w:style w:type="paragraph" w:styleId="TOC5">
+  <w:style w:type="paragraph" w:styleId="Sumrio5">
     <w:name w:val="toc 5"/>
     <w:basedOn w:val="Normal"/>
     <w:next w:val="Normal"/>
@@ -44997,7 +44709,7 @@
       <w:szCs w:val="20"/>
     </w:rPr>
   </w:style>
-  <w:style w:type="paragraph" w:styleId="TOC6">
+  <w:style w:type="paragraph" w:styleId="Sumrio6">
     <w:name w:val="toc 6"/>
     <w:basedOn w:val="Normal"/>
     <w:next w:val="Normal"/>
@@ -45015,7 +44727,7 @@
       <w:szCs w:val="20"/>
     </w:rPr>
   </w:style>
-  <w:style w:type="paragraph" w:styleId="TOC7">
+  <w:style w:type="paragraph" w:styleId="Sumrio7">
     <w:name w:val="toc 7"/>
     <w:basedOn w:val="Normal"/>
     <w:next w:val="Normal"/>
@@ -45033,7 +44745,7 @@
       <w:szCs w:val="20"/>
     </w:rPr>
   </w:style>
-  <w:style w:type="paragraph" w:styleId="TOC8">
+  <w:style w:type="paragraph" w:styleId="Sumrio8">
     <w:name w:val="toc 8"/>
     <w:basedOn w:val="Normal"/>
     <w:next w:val="Normal"/>
@@ -45051,7 +44763,7 @@
       <w:szCs w:val="20"/>
     </w:rPr>
   </w:style>
-  <w:style w:type="paragraph" w:styleId="TOC9">
+  <w:style w:type="paragraph" w:styleId="Sumrio9">
     <w:name w:val="toc 9"/>
     <w:basedOn w:val="Normal"/>
     <w:next w:val="Normal"/>
@@ -45071,7 +44783,7 @@
   </w:style>
   <w:style w:type="character" w:styleId="Hyperlink">
     <w:name w:val="Hyperlink"/>
-    <w:basedOn w:val="DefaultParagraphFont"/>
+    <w:basedOn w:val="Fontepargpadro"/>
     <w:uiPriority w:val="99"/>
     <w:unhideWhenUsed/>
     <w:rsid w:val="00CF2E68"/>
@@ -45096,7 +44808,7 @@
       <w:lang w:eastAsia="pt-BR"/>
     </w:rPr>
   </w:style>
-  <w:style w:type="paragraph" w:styleId="Caption">
+  <w:style w:type="paragraph" w:styleId="Legenda">
     <w:name w:val="caption"/>
     <w:basedOn w:val="Normal"/>
     <w:next w:val="Normal"/>
@@ -45115,10 +44827,10 @@
       <w:lang w:eastAsia="ar-SA"/>
     </w:rPr>
   </w:style>
-  <w:style w:type="character" w:customStyle="1" w:styleId="Heading1Char">
-    <w:name w:val="Heading 1 Char"/>
-    <w:basedOn w:val="DefaultParagraphFont"/>
-    <w:link w:val="Heading1"/>
+  <w:style w:type="character" w:customStyle="1" w:styleId="Ttulo1Char">
+    <w:name w:val="Título 1 Char"/>
+    <w:basedOn w:val="Fontepargpadro"/>
+    <w:link w:val="Ttulo1"/>
     <w:rsid w:val="00105ED9"/>
     <w:rPr>
       <w:rFonts w:ascii="Arial" w:eastAsia="Times New Roman" w:hAnsi="Arial" w:cs="Arial"/>
@@ -45130,10 +44842,10 @@
       <w:lang w:eastAsia="ar-SA"/>
     </w:rPr>
   </w:style>
-  <w:style w:type="character" w:customStyle="1" w:styleId="Heading2Char">
-    <w:name w:val="Heading 2 Char"/>
-    <w:basedOn w:val="DefaultParagraphFont"/>
-    <w:link w:val="Heading2"/>
+  <w:style w:type="character" w:customStyle="1" w:styleId="Ttulo2Char">
+    <w:name w:val="Título 2 Char"/>
+    <w:basedOn w:val="Fontepargpadro"/>
+    <w:link w:val="Ttulo2"/>
     <w:rsid w:val="000945DA"/>
     <w:rPr>
       <w:rFonts w:ascii="Arial" w:eastAsia="Times New Roman" w:hAnsi="Arial" w:cs="Arial"/>
@@ -45145,10 +44857,10 @@
       <w:lang w:eastAsia="ar-SA"/>
     </w:rPr>
   </w:style>
-  <w:style w:type="character" w:customStyle="1" w:styleId="Heading3Char">
-    <w:name w:val="Heading 3 Char"/>
-    <w:basedOn w:val="DefaultParagraphFont"/>
-    <w:link w:val="Heading3"/>
+  <w:style w:type="character" w:customStyle="1" w:styleId="Ttulo3Char">
+    <w:name w:val="Título 3 Char"/>
+    <w:basedOn w:val="Fontepargpadro"/>
+    <w:link w:val="Ttulo3"/>
     <w:rsid w:val="00D669E3"/>
     <w:rPr>
       <w:rFonts w:ascii="Arial" w:eastAsia="Times New Roman" w:hAnsi="Arial" w:cs="Arial"/>
@@ -45159,15 +44871,15 @@
       <w:lang w:eastAsia="ar-SA"/>
     </w:rPr>
   </w:style>
-  <w:style w:type="character" w:styleId="PageNumber">
+  <w:style w:type="character" w:styleId="Nmerodepgina">
     <w:name w:val="page number"/>
-    <w:basedOn w:val="DefaultParagraphFont"/>
+    <w:basedOn w:val="Fontepargpadro"/>
     <w:rsid w:val="00423ADE"/>
   </w:style>
   <w:style w:type="paragraph" w:customStyle="1" w:styleId="Titulo">
     <w:name w:val="Titulo"/>
     <w:basedOn w:val="Normal"/>
-    <w:next w:val="Index1"/>
+    <w:next w:val="Remissivo1"/>
     <w:rsid w:val="00423ADE"/>
     <w:pPr>
       <w:suppressAutoHyphens/>
@@ -45183,7 +44895,7 @@
       <w:lang w:eastAsia="ar-SA"/>
     </w:rPr>
   </w:style>
-  <w:style w:type="paragraph" w:styleId="Index2">
+  <w:style w:type="paragraph" w:styleId="Remissivo2">
     <w:name w:val="index 2"/>
     <w:basedOn w:val="Normal"/>
     <w:next w:val="Normal"/>
@@ -45218,7 +44930,7 @@
       <w:lang w:eastAsia="ar-SA"/>
     </w:rPr>
   </w:style>
-  <w:style w:type="paragraph" w:styleId="Index3">
+  <w:style w:type="paragraph" w:styleId="Remissivo3">
     <w:name w:val="index 3"/>
     <w:basedOn w:val="Normal"/>
     <w:next w:val="Normal"/>
@@ -45237,9 +44949,9 @@
       <w:lang w:eastAsia="ar-SA"/>
     </w:rPr>
   </w:style>
-  <w:style w:type="character" w:styleId="HTMLCite">
+  <w:style w:type="character" w:styleId="CitaoHTML">
     <w:name w:val="HTML Cite"/>
-    <w:basedOn w:val="DefaultParagraphFont"/>
+    <w:basedOn w:val="Fontepargpadro"/>
     <w:uiPriority w:val="99"/>
     <w:unhideWhenUsed/>
     <w:rsid w:val="00423ADE"/>
@@ -45248,7 +44960,7 @@
       <w:iCs/>
     </w:rPr>
   </w:style>
-  <w:style w:type="paragraph" w:styleId="Index1">
+  <w:style w:type="paragraph" w:styleId="Remissivo1">
     <w:name w:val="index 1"/>
     <w:basedOn w:val="Normal"/>
     <w:next w:val="Normal"/>
@@ -45262,10 +44974,10 @@
       <w:ind w:left="220" w:hanging="220"/>
     </w:pPr>
   </w:style>
-  <w:style w:type="character" w:customStyle="1" w:styleId="Heading9Char">
-    <w:name w:val="Heading 9 Char"/>
-    <w:basedOn w:val="DefaultParagraphFont"/>
-    <w:link w:val="Heading9"/>
+  <w:style w:type="character" w:customStyle="1" w:styleId="Ttulo9Char">
+    <w:name w:val="Título 9 Char"/>
+    <w:basedOn w:val="Fontepargpadro"/>
+    <w:link w:val="Ttulo9"/>
     <w:uiPriority w:val="9"/>
     <w:semiHidden/>
     <w:rsid w:val="00423ADE"/>
@@ -45278,10 +44990,10 @@
       <w:szCs w:val="21"/>
     </w:rPr>
   </w:style>
-  <w:style w:type="character" w:customStyle="1" w:styleId="Heading8Char">
-    <w:name w:val="Heading 8 Char"/>
-    <w:basedOn w:val="DefaultParagraphFont"/>
-    <w:link w:val="Heading8"/>
+  <w:style w:type="character" w:customStyle="1" w:styleId="Ttulo8Char">
+    <w:name w:val="Título 8 Char"/>
+    <w:basedOn w:val="Fontepargpadro"/>
+    <w:link w:val="Ttulo8"/>
     <w:uiPriority w:val="9"/>
     <w:semiHidden/>
     <w:rsid w:val="00423ADE"/>
@@ -45292,10 +45004,10 @@
       <w:szCs w:val="21"/>
     </w:rPr>
   </w:style>
-  <w:style w:type="character" w:customStyle="1" w:styleId="Heading7Char">
-    <w:name w:val="Heading 7 Char"/>
-    <w:basedOn w:val="DefaultParagraphFont"/>
-    <w:link w:val="Heading7"/>
+  <w:style w:type="character" w:customStyle="1" w:styleId="Ttulo7Char">
+    <w:name w:val="Título 7 Char"/>
+    <w:basedOn w:val="Fontepargpadro"/>
+    <w:link w:val="Ttulo7"/>
     <w:uiPriority w:val="9"/>
     <w:semiHidden/>
     <w:rsid w:val="00423ADE"/>
@@ -45306,10 +45018,10 @@
       <w:color w:val="243F60" w:themeColor="accent1" w:themeShade="7F"/>
     </w:rPr>
   </w:style>
-  <w:style w:type="character" w:customStyle="1" w:styleId="Heading6Char">
-    <w:name w:val="Heading 6 Char"/>
-    <w:basedOn w:val="DefaultParagraphFont"/>
-    <w:link w:val="Heading6"/>
+  <w:style w:type="character" w:customStyle="1" w:styleId="Ttulo6Char">
+    <w:name w:val="Título 6 Char"/>
+    <w:basedOn w:val="Fontepargpadro"/>
+    <w:link w:val="Ttulo6"/>
     <w:uiPriority w:val="9"/>
     <w:semiHidden/>
     <w:rsid w:val="00423ADE"/>
@@ -45318,10 +45030,10 @@
       <w:color w:val="243F60" w:themeColor="accent1" w:themeShade="7F"/>
     </w:rPr>
   </w:style>
-  <w:style w:type="character" w:customStyle="1" w:styleId="Heading5Char">
-    <w:name w:val="Heading 5 Char"/>
-    <w:basedOn w:val="DefaultParagraphFont"/>
-    <w:link w:val="Heading5"/>
+  <w:style w:type="character" w:customStyle="1" w:styleId="Ttulo5Char">
+    <w:name w:val="Título 5 Char"/>
+    <w:basedOn w:val="Fontepargpadro"/>
+    <w:link w:val="Ttulo5"/>
     <w:uiPriority w:val="9"/>
     <w:semiHidden/>
     <w:rsid w:val="00423ADE"/>
@@ -45330,10 +45042,10 @@
       <w:color w:val="365F91" w:themeColor="accent1" w:themeShade="BF"/>
     </w:rPr>
   </w:style>
-  <w:style w:type="character" w:customStyle="1" w:styleId="Heading4Char">
-    <w:name w:val="Heading 4 Char"/>
-    <w:basedOn w:val="DefaultParagraphFont"/>
-    <w:link w:val="Heading4"/>
+  <w:style w:type="character" w:customStyle="1" w:styleId="Ttulo4Char">
+    <w:name w:val="Título 4 Char"/>
+    <w:basedOn w:val="Fontepargpadro"/>
+    <w:link w:val="Ttulo4"/>
     <w:uiPriority w:val="9"/>
     <w:semiHidden/>
     <w:rsid w:val="00423ADE"/>
@@ -45344,9 +45056,9 @@
       <w:color w:val="365F91" w:themeColor="accent1" w:themeShade="BF"/>
     </w:rPr>
   </w:style>
-  <w:style w:type="paragraph" w:styleId="TOCHeading">
+  <w:style w:type="paragraph" w:styleId="CabealhodoSumrio">
     <w:name w:val="TOC Heading"/>
-    <w:basedOn w:val="Heading1"/>
+    <w:basedOn w:val="Ttulo1"/>
     <w:next w:val="Normal"/>
     <w:uiPriority w:val="39"/>
     <w:unhideWhenUsed/>
@@ -45374,9 +45086,9 @@
       <w:lang w:eastAsia="pt-BR"/>
     </w:rPr>
   </w:style>
-  <w:style w:type="table" w:styleId="TableGrid">
+  <w:style w:type="table" w:styleId="Tabelacomgrade">
     <w:name w:val="Table Grid"/>
-    <w:basedOn w:val="TableNormal"/>
+    <w:basedOn w:val="Tabelanormal"/>
     <w:uiPriority w:val="39"/>
     <w:rsid w:val="00D76F28"/>
     <w:pPr>
@@ -45393,9 +45105,9 @@
       </w:tblBorders>
     </w:tblPr>
   </w:style>
-  <w:style w:type="character" w:styleId="CommentReference">
+  <w:style w:type="character" w:styleId="Refdecomentrio">
     <w:name w:val="annotation reference"/>
-    <w:basedOn w:val="DefaultParagraphFont"/>
+    <w:basedOn w:val="Fontepargpadro"/>
     <w:uiPriority w:val="99"/>
     <w:semiHidden/>
     <w:unhideWhenUsed/>
@@ -45405,10 +45117,10 @@
       <w:szCs w:val="16"/>
     </w:rPr>
   </w:style>
-  <w:style w:type="paragraph" w:styleId="CommentText">
+  <w:style w:type="paragraph" w:styleId="Textodecomentrio">
     <w:name w:val="annotation text"/>
     <w:basedOn w:val="Normal"/>
-    <w:link w:val="CommentTextChar"/>
+    <w:link w:val="TextodecomentrioChar"/>
     <w:uiPriority w:val="99"/>
     <w:semiHidden/>
     <w:unhideWhenUsed/>
@@ -45421,10 +45133,10 @@
       <w:szCs w:val="20"/>
     </w:rPr>
   </w:style>
-  <w:style w:type="character" w:customStyle="1" w:styleId="CommentTextChar">
-    <w:name w:val="Comment Text Char"/>
-    <w:basedOn w:val="DefaultParagraphFont"/>
-    <w:link w:val="CommentText"/>
+  <w:style w:type="character" w:customStyle="1" w:styleId="TextodecomentrioChar">
+    <w:name w:val="Texto de comentário Char"/>
+    <w:basedOn w:val="Fontepargpadro"/>
+    <w:link w:val="Textodecomentrio"/>
     <w:uiPriority w:val="99"/>
     <w:semiHidden/>
     <w:rsid w:val="00D76F28"/>
@@ -45434,11 +45146,11 @@
       <w:szCs w:val="20"/>
     </w:rPr>
   </w:style>
-  <w:style w:type="paragraph" w:styleId="CommentSubject">
+  <w:style w:type="paragraph" w:styleId="Assuntodocomentrio">
     <w:name w:val="annotation subject"/>
-    <w:basedOn w:val="CommentText"/>
-    <w:next w:val="CommentText"/>
-    <w:link w:val="CommentSubjectChar"/>
+    <w:basedOn w:val="Textodecomentrio"/>
+    <w:next w:val="Textodecomentrio"/>
+    <w:link w:val="AssuntodocomentrioChar"/>
     <w:uiPriority w:val="99"/>
     <w:semiHidden/>
     <w:unhideWhenUsed/>
@@ -45448,10 +45160,10 @@
       <w:bCs/>
     </w:rPr>
   </w:style>
-  <w:style w:type="character" w:customStyle="1" w:styleId="CommentSubjectChar">
-    <w:name w:val="Comment Subject Char"/>
-    <w:basedOn w:val="CommentTextChar"/>
-    <w:link w:val="CommentSubject"/>
+  <w:style w:type="character" w:customStyle="1" w:styleId="AssuntodocomentrioChar">
+    <w:name w:val="Assunto do comentário Char"/>
+    <w:basedOn w:val="TextodecomentrioChar"/>
+    <w:link w:val="Assuntodocomentrio"/>
     <w:uiPriority w:val="99"/>
     <w:semiHidden/>
     <w:rsid w:val="00D76F28"/>
@@ -45481,10 +45193,10 @@
   </w:style>
   <w:style w:type="character" w:customStyle="1" w:styleId="apple-tab-span">
     <w:name w:val="apple-tab-span"/>
-    <w:basedOn w:val="DefaultParagraphFont"/>
+    <w:basedOn w:val="Fontepargpadro"/>
     <w:rsid w:val="00F15DE3"/>
   </w:style>
-  <w:style w:type="paragraph" w:styleId="TableofFigures">
+  <w:style w:type="paragraph" w:styleId="ndicedeilustraes">
     <w:name w:val="table of figures"/>
     <w:basedOn w:val="Normal"/>
     <w:next w:val="Normal"/>
@@ -45495,9 +45207,9 @@
       <w:spacing w:after="0"/>
     </w:pPr>
   </w:style>
-  <w:style w:type="paragraph" w:styleId="NoSpacing">
+  <w:style w:type="paragraph" w:styleId="SemEspaamento">
     <w:name w:val="No Spacing"/>
-    <w:link w:val="NoSpacingChar"/>
+    <w:link w:val="SemEspaamentoChar"/>
     <w:uiPriority w:val="1"/>
     <w:qFormat/>
     <w:rsid w:val="003B690B"/>
@@ -45519,8 +45231,8 @@
   </w:style>
   <w:style w:type="paragraph" w:customStyle="1" w:styleId="Titulo2">
     <w:name w:val="Titulo 2"/>
-    <w:basedOn w:val="Heading2"/>
-    <w:next w:val="Heading2"/>
+    <w:basedOn w:val="Ttulo2"/>
+    <w:next w:val="Ttulo2"/>
     <w:link w:val="Titulo2Char"/>
     <w:qFormat/>
     <w:rsid w:val="003B690B"/>
@@ -45554,10 +45266,10 @@
       <w:lang w:eastAsia="pt-BR"/>
     </w:rPr>
   </w:style>
-  <w:style w:type="character" w:customStyle="1" w:styleId="NoSpacingChar">
-    <w:name w:val="No Spacing Char"/>
-    <w:basedOn w:val="DefaultParagraphFont"/>
-    <w:link w:val="NoSpacing"/>
+  <w:style w:type="character" w:customStyle="1" w:styleId="SemEspaamentoChar">
+    <w:name w:val="Sem Espaçamento Char"/>
+    <w:basedOn w:val="Fontepargpadro"/>
+    <w:link w:val="SemEspaamento"/>
     <w:uiPriority w:val="1"/>
     <w:rsid w:val="003B690B"/>
     <w:rPr>
@@ -45568,7 +45280,7 @@
   </w:style>
   <w:style w:type="character" w:customStyle="1" w:styleId="Titulo2Char">
     <w:name w:val="Titulo 2 Char"/>
-    <w:basedOn w:val="NoSpacingChar"/>
+    <w:basedOn w:val="SemEspaamentoChar"/>
     <w:link w:val="Titulo2"/>
     <w:rsid w:val="003B690B"/>
     <w:rPr>
@@ -45579,9 +45291,9 @@
       <w:lang w:eastAsia="pt-BR"/>
     </w:rPr>
   </w:style>
-  <w:style w:type="table" w:styleId="GridTable6Colorful">
+  <w:style w:type="table" w:styleId="TabeladeGrade6Colorida">
     <w:name w:val="Grid Table 6 Colorful"/>
-    <w:basedOn w:val="TableNormal"/>
+    <w:basedOn w:val="Tabelanormal"/>
     <w:uiPriority w:val="51"/>
     <w:rsid w:val="00F40A2C"/>
     <w:pPr>
@@ -45944,7 +45656,7 @@
 </file>
 
 <file path=customXml/itemProps1.xml><?xml version="1.0" encoding="utf-8"?>
-<ds:datastoreItem xmlns:ds="http://schemas.openxmlformats.org/officeDocument/2006/customXml" ds:itemID="{834C869D-AE94-41E5-976F-81752EE4C17B}">
+<ds:datastoreItem xmlns:ds="http://schemas.openxmlformats.org/officeDocument/2006/customXml" ds:itemID="{1DBBEAAD-9DEE-4D7B-9F9F-56D09598E75D}">
   <ds:schemaRefs>
     <ds:schemaRef ds:uri="http://schemas.openxmlformats.org/officeDocument/2006/bibliography"/>
   </ds:schemaRefs>
